--- a/Investment Portfolio Allocation/Sugar Cane - Portfolio Management Project.docx
+++ b/Investment Portfolio Allocation/Sugar Cane - Portfolio Management Project.docx
@@ -297,7 +297,7 @@
           <w:r>
             <w:fldChar w:fldCharType="separate"/>
           </w:r>
-          <w:hyperlink w:anchor="_Toc114339432" w:history="1">
+          <w:hyperlink w:anchor="_Toc114430620" w:history="1">
             <w:r>
               <w:rPr>
                 <w:rStyle w:val="Hyperlink"/>
@@ -324,7 +324,7 @@
                 <w:noProof/>
                 <w:webHidden/>
               </w:rPr>
-              <w:instrText xml:space="preserve"> PAGEREF _Toc114339432 \h </w:instrText>
+              <w:instrText xml:space="preserve"> PAGEREF _Toc114430620 \h </w:instrText>
             </w:r>
             <w:r>
               <w:rPr>
@@ -365,7 +365,7 @@
               <w:noProof/>
             </w:rPr>
           </w:pPr>
-          <w:hyperlink w:anchor="_Toc114339433" w:history="1">
+          <w:hyperlink w:anchor="_Toc114430621" w:history="1">
             <w:r>
               <w:rPr>
                 <w:rStyle w:val="Hyperlink"/>
@@ -392,7 +392,7 @@
                 <w:noProof/>
                 <w:webHidden/>
               </w:rPr>
-              <w:instrText xml:space="preserve"> PAGEREF _Toc114339433 \h </w:instrText>
+              <w:instrText xml:space="preserve"> PAGEREF _Toc114430621 \h </w:instrText>
             </w:r>
             <w:r>
               <w:rPr>
@@ -433,7 +433,7 @@
               <w:noProof/>
             </w:rPr>
           </w:pPr>
-          <w:hyperlink w:anchor="_Toc114339434" w:history="1">
+          <w:hyperlink w:anchor="_Toc114430622" w:history="1">
             <w:r>
               <w:rPr>
                 <w:rStyle w:val="Hyperlink"/>
@@ -460,7 +460,7 @@
                 <w:noProof/>
                 <w:webHidden/>
               </w:rPr>
-              <w:instrText xml:space="preserve"> PAGEREF _Toc114339434 \h </w:instrText>
+              <w:instrText xml:space="preserve"> PAGEREF _Toc114430622 \h </w:instrText>
             </w:r>
             <w:r>
               <w:rPr>
@@ -501,7 +501,7 @@
               <w:noProof/>
             </w:rPr>
           </w:pPr>
-          <w:hyperlink w:anchor="_Toc114339435" w:history="1">
+          <w:hyperlink w:anchor="_Toc114430623" w:history="1">
             <w:r>
               <w:rPr>
                 <w:rStyle w:val="Hyperlink"/>
@@ -528,7 +528,7 @@
                 <w:noProof/>
                 <w:webHidden/>
               </w:rPr>
-              <w:instrText xml:space="preserve"> PAGEREF _Toc114339435 \h </w:instrText>
+              <w:instrText xml:space="preserve"> PAGEREF _Toc114430623 \h </w:instrText>
             </w:r>
             <w:r>
               <w:rPr>
@@ -569,7 +569,7 @@
               <w:noProof/>
             </w:rPr>
           </w:pPr>
-          <w:hyperlink w:anchor="_Toc114339436" w:history="1">
+          <w:hyperlink w:anchor="_Toc114430624" w:history="1">
             <w:r>
               <w:rPr>
                 <w:rStyle w:val="Hyperlink"/>
@@ -596,7 +596,7 @@
                 <w:noProof/>
                 <w:webHidden/>
               </w:rPr>
-              <w:instrText xml:space="preserve"> PAGEREF _Toc114339436 \h </w:instrText>
+              <w:instrText xml:space="preserve"> PAGEREF _Toc114430624 \h </w:instrText>
             </w:r>
             <w:r>
               <w:rPr>
@@ -637,7 +637,7 @@
               <w:noProof/>
             </w:rPr>
           </w:pPr>
-          <w:hyperlink w:anchor="_Toc114339437" w:history="1">
+          <w:hyperlink w:anchor="_Toc114430625" w:history="1">
             <w:r>
               <w:rPr>
                 <w:rStyle w:val="Hyperlink"/>
@@ -664,7 +664,7 @@
                 <w:noProof/>
                 <w:webHidden/>
               </w:rPr>
-              <w:instrText xml:space="preserve"> PAGEREF _Toc114339437 \h </w:instrText>
+              <w:instrText xml:space="preserve"> PAGEREF _Toc114430625 \h </w:instrText>
             </w:r>
             <w:r>
               <w:rPr>
@@ -705,7 +705,7 @@
               <w:noProof/>
             </w:rPr>
           </w:pPr>
-          <w:hyperlink w:anchor="_Toc114339438" w:history="1">
+          <w:hyperlink w:anchor="_Toc114430626" w:history="1">
             <w:r>
               <w:rPr>
                 <w:rStyle w:val="Hyperlink"/>
@@ -732,7 +732,7 @@
                 <w:noProof/>
                 <w:webHidden/>
               </w:rPr>
-              <w:instrText xml:space="preserve"> PAGEREF _Toc114339438 \h </w:instrText>
+              <w:instrText xml:space="preserve"> PAGEREF _Toc114430626 \h </w:instrText>
             </w:r>
             <w:r>
               <w:rPr>
@@ -773,13 +773,13 @@
               <w:noProof/>
             </w:rPr>
           </w:pPr>
-          <w:hyperlink w:anchor="_Toc114339439" w:history="1">
+          <w:hyperlink w:anchor="_Toc114430627" w:history="1">
             <w:r>
               <w:rPr>
                 <w:rStyle w:val="Hyperlink"/>
                 <w:noProof/>
               </w:rPr>
-              <w:t>Painting Contractor Salary</w:t>
+              <w:t>A. Painting Contractor Salary</w:t>
             </w:r>
             <w:r>
               <w:rPr>
@@ -800,7 +800,7 @@
                 <w:noProof/>
                 <w:webHidden/>
               </w:rPr>
-              <w:instrText xml:space="preserve"> PAGEREF _Toc114339439 \h </w:instrText>
+              <w:instrText xml:space="preserve"> PAGEREF _Toc114430627 \h </w:instrText>
             </w:r>
             <w:r>
               <w:rPr>
@@ -841,7 +841,7 @@
               <w:noProof/>
             </w:rPr>
           </w:pPr>
-          <w:hyperlink w:anchor="_Toc114339440" w:history="1">
+          <w:hyperlink w:anchor="_Toc114430628" w:history="1">
             <w:r>
               <w:rPr>
                 <w:rStyle w:val="Hyperlink"/>
@@ -868,7 +868,7 @@
                 <w:noProof/>
                 <w:webHidden/>
               </w:rPr>
-              <w:instrText xml:space="preserve"> PAGEREF _Toc114339440 \h </w:instrText>
+              <w:instrText xml:space="preserve"> PAGEREF _Toc114430628 \h </w:instrText>
             </w:r>
             <w:r>
               <w:rPr>
@@ -909,7 +909,7 @@
               <w:noProof/>
             </w:rPr>
           </w:pPr>
-          <w:hyperlink w:anchor="_Toc114339441" w:history="1">
+          <w:hyperlink w:anchor="_Toc114430629" w:history="1">
             <w:r>
               <w:rPr>
                 <w:rStyle w:val="Hyperlink"/>
@@ -936,7 +936,7 @@
                 <w:noProof/>
                 <w:webHidden/>
               </w:rPr>
-              <w:instrText xml:space="preserve"> PAGEREF _Toc114339441 \h </w:instrText>
+              <w:instrText xml:space="preserve"> PAGEREF _Toc114430629 \h </w:instrText>
             </w:r>
             <w:r>
               <w:rPr>
@@ -977,7 +977,7 @@
               <w:noProof/>
             </w:rPr>
           </w:pPr>
-          <w:hyperlink w:anchor="_Toc114339442" w:history="1">
+          <w:hyperlink w:anchor="_Toc114430630" w:history="1">
             <w:r>
               <w:rPr>
                 <w:rStyle w:val="Hyperlink"/>
@@ -1004,7 +1004,7 @@
                 <w:noProof/>
                 <w:webHidden/>
               </w:rPr>
-              <w:instrText xml:space="preserve"> PAGEREF _Toc114339442 \h </w:instrText>
+              <w:instrText xml:space="preserve"> PAGEREF _Toc114430630 \h </w:instrText>
             </w:r>
             <w:r>
               <w:rPr>
@@ -1077,7 +1077,7 @@
       <w:pPr>
         <w:pStyle w:val="Heading1"/>
       </w:pPr>
-      <w:bookmarkStart w:id="0" w:name="_Toc114339432"/>
+      <w:bookmarkStart w:id="0" w:name="_Toc114430620"/>
       <w:r>
         <w:lastRenderedPageBreak/>
         <w:t>Scenario</w:t>
@@ -1241,7 +1241,7 @@
       <w:pPr>
         <w:pStyle w:val="Heading1"/>
       </w:pPr>
-      <w:bookmarkStart w:id="1" w:name="_Toc114339433"/>
+      <w:bookmarkStart w:id="1" w:name="_Toc114430621"/>
       <w:r>
         <w:t>Assumptions</w:t>
       </w:r>
@@ -1643,7 +1643,23 @@
           <w:szCs w:val="24"/>
         </w:rPr>
         <w:lastRenderedPageBreak/>
-        <w:t xml:space="preserve">I would like to guarantee that my children would have enough fund to attach the best schools in the United States. According to the article </w:t>
+        <w:t xml:space="preserve">I would like to guarantee that my children would have enough fund to </w:t>
+      </w:r>
+      <w:r>
+        <w:rPr>
+          <w:rFonts w:ascii="Times New Roman" w:hAnsi="Times New Roman" w:cs="Times New Roman"/>
+          <w:sz w:val="24"/>
+          <w:szCs w:val="24"/>
+        </w:rPr>
+        <w:t>attend</w:t>
+      </w:r>
+      <w:r>
+        <w:rPr>
+          <w:rFonts w:ascii="Times New Roman" w:hAnsi="Times New Roman" w:cs="Times New Roman"/>
+          <w:sz w:val="24"/>
+          <w:szCs w:val="24"/>
+        </w:rPr>
+        <w:t xml:space="preserve"> the best schools in the United States. According to the article </w:t>
       </w:r>
       <w:hyperlink r:id="rId9" w:history="1">
         <w:r>
@@ -1937,7 +1953,7 @@
       <w:pPr>
         <w:pStyle w:val="Heading1"/>
       </w:pPr>
-      <w:bookmarkStart w:id="2" w:name="_Toc114339434"/>
+      <w:bookmarkStart w:id="2" w:name="_Toc114430622"/>
       <w:r>
         <w:t>Future Expenses</w:t>
       </w:r>
@@ -2527,7 +2543,7 @@
           <w:szCs w:val="24"/>
         </w:rPr>
       </w:pPr>
-      <w:bookmarkStart w:id="3" w:name="_Toc114339435"/>
+      <w:bookmarkStart w:id="3" w:name="_Toc114430623"/>
       <w:r>
         <w:rPr>
           <w:rStyle w:val="Heading1Char"/>
@@ -7320,7 +7336,7 @@
       <w:pPr>
         <w:pStyle w:val="Heading1"/>
       </w:pPr>
-      <w:bookmarkStart w:id="4" w:name="_Toc114339436"/>
+      <w:bookmarkStart w:id="4" w:name="_Toc114430624"/>
       <w:r>
         <w:t>Selection of ETFs</w:t>
       </w:r>
@@ -9226,7 +9242,7 @@
       <w:pPr>
         <w:pStyle w:val="Heading1"/>
       </w:pPr>
-      <w:bookmarkStart w:id="5" w:name="_Toc114339437"/>
+      <w:bookmarkStart w:id="5" w:name="_Toc114430625"/>
       <w:r>
         <w:t>Final Investment Allocation</w:t>
       </w:r>
@@ -15582,7 +15598,7 @@
       <w:pPr>
         <w:pStyle w:val="Heading1"/>
       </w:pPr>
-      <w:bookmarkStart w:id="6" w:name="_Toc114339438"/>
+      <w:bookmarkStart w:id="6" w:name="_Toc114430626"/>
       <w:r>
         <w:lastRenderedPageBreak/>
         <w:t>Appendix</w:t>
@@ -15594,7 +15610,10 @@
       <w:pPr>
         <w:pStyle w:val="Heading2"/>
       </w:pPr>
-      <w:bookmarkStart w:id="7" w:name="_Toc114339439"/>
+      <w:bookmarkStart w:id="7" w:name="_Toc114430627"/>
+      <w:r>
+        <w:t xml:space="preserve">A. </w:t>
+      </w:r>
       <w:r>
         <w:t>Painting Contractor Salary</w:t>
       </w:r>
@@ -15773,7 +15792,7 @@
       <w:pPr>
         <w:pStyle w:val="Heading2"/>
       </w:pPr>
-      <w:bookmarkStart w:id="8" w:name="_Toc114339440"/>
+      <w:bookmarkStart w:id="8" w:name="_Toc114430628"/>
       <w:r>
         <w:lastRenderedPageBreak/>
         <w:t>B. Schools Expenses</w:t>
@@ -15868,7 +15887,7 @@
       <w:pPr>
         <w:pStyle w:val="Heading2"/>
       </w:pPr>
-      <w:bookmarkStart w:id="9" w:name="_Toc114339441"/>
+      <w:bookmarkStart w:id="9" w:name="_Toc114430629"/>
       <w:r>
         <w:lastRenderedPageBreak/>
         <w:t>C. Mortgage Rates</w:t>
@@ -15963,7 +15982,7 @@
       <w:pPr>
         <w:pStyle w:val="Heading2"/>
       </w:pPr>
-      <w:bookmarkStart w:id="10" w:name="_Toc114339442"/>
+      <w:bookmarkStart w:id="10" w:name="_Toc114430630"/>
       <w:r>
         <w:lastRenderedPageBreak/>
         <w:t>D. Sectors and Industries</w:t>

--- a/Investment Portfolio Allocation/Sugar Cane - Portfolio Management Project.docx
+++ b/Investment Portfolio Allocation/Sugar Cane - Portfolio Management Project.docx
@@ -297,7 +297,7 @@
           <w:r>
             <w:fldChar w:fldCharType="separate"/>
           </w:r>
-          <w:hyperlink w:anchor="_Toc114430620" w:history="1">
+          <w:hyperlink w:anchor="_Toc114912735" w:history="1">
             <w:r>
               <w:rPr>
                 <w:rStyle w:val="Hyperlink"/>
@@ -324,7 +324,7 @@
                 <w:noProof/>
                 <w:webHidden/>
               </w:rPr>
-              <w:instrText xml:space="preserve"> PAGEREF _Toc114430620 \h </w:instrText>
+              <w:instrText xml:space="preserve"> PAGEREF _Toc114912735 \h </w:instrText>
             </w:r>
             <w:r>
               <w:rPr>
@@ -365,7 +365,7 @@
               <w:noProof/>
             </w:rPr>
           </w:pPr>
-          <w:hyperlink w:anchor="_Toc114430621" w:history="1">
+          <w:hyperlink w:anchor="_Toc114912736" w:history="1">
             <w:r>
               <w:rPr>
                 <w:rStyle w:val="Hyperlink"/>
@@ -392,7 +392,7 @@
                 <w:noProof/>
                 <w:webHidden/>
               </w:rPr>
-              <w:instrText xml:space="preserve"> PAGEREF _Toc114430621 \h </w:instrText>
+              <w:instrText xml:space="preserve"> PAGEREF _Toc114912736 \h </w:instrText>
             </w:r>
             <w:r>
               <w:rPr>
@@ -433,7 +433,7 @@
               <w:noProof/>
             </w:rPr>
           </w:pPr>
-          <w:hyperlink w:anchor="_Toc114430622" w:history="1">
+          <w:hyperlink w:anchor="_Toc114912737" w:history="1">
             <w:r>
               <w:rPr>
                 <w:rStyle w:val="Hyperlink"/>
@@ -460,7 +460,7 @@
                 <w:noProof/>
                 <w:webHidden/>
               </w:rPr>
-              <w:instrText xml:space="preserve"> PAGEREF _Toc114430622 \h </w:instrText>
+              <w:instrText xml:space="preserve"> PAGEREF _Toc114912737 \h </w:instrText>
             </w:r>
             <w:r>
               <w:rPr>
@@ -501,7 +501,7 @@
               <w:noProof/>
             </w:rPr>
           </w:pPr>
-          <w:hyperlink w:anchor="_Toc114430623" w:history="1">
+          <w:hyperlink w:anchor="_Toc114912738" w:history="1">
             <w:r>
               <w:rPr>
                 <w:rStyle w:val="Hyperlink"/>
@@ -528,7 +528,7 @@
                 <w:noProof/>
                 <w:webHidden/>
               </w:rPr>
-              <w:instrText xml:space="preserve"> PAGEREF _Toc114430623 \h </w:instrText>
+              <w:instrText xml:space="preserve"> PAGEREF _Toc114912738 \h </w:instrText>
             </w:r>
             <w:r>
               <w:rPr>
@@ -569,7 +569,7 @@
               <w:noProof/>
             </w:rPr>
           </w:pPr>
-          <w:hyperlink w:anchor="_Toc114430624" w:history="1">
+          <w:hyperlink w:anchor="_Toc114912739" w:history="1">
             <w:r>
               <w:rPr>
                 <w:rStyle w:val="Hyperlink"/>
@@ -596,7 +596,7 @@
                 <w:noProof/>
                 <w:webHidden/>
               </w:rPr>
-              <w:instrText xml:space="preserve"> PAGEREF _Toc114430624 \h </w:instrText>
+              <w:instrText xml:space="preserve"> PAGEREF _Toc114912739 \h </w:instrText>
             </w:r>
             <w:r>
               <w:rPr>
@@ -637,7 +637,7 @@
               <w:noProof/>
             </w:rPr>
           </w:pPr>
-          <w:hyperlink w:anchor="_Toc114430625" w:history="1">
+          <w:hyperlink w:anchor="_Toc114912740" w:history="1">
             <w:r>
               <w:rPr>
                 <w:rStyle w:val="Hyperlink"/>
@@ -664,7 +664,7 @@
                 <w:noProof/>
                 <w:webHidden/>
               </w:rPr>
-              <w:instrText xml:space="preserve"> PAGEREF _Toc114430625 \h </w:instrText>
+              <w:instrText xml:space="preserve"> PAGEREF _Toc114912740 \h </w:instrText>
             </w:r>
             <w:r>
               <w:rPr>
@@ -684,7 +684,7 @@
                 <w:noProof/>
                 <w:webHidden/>
               </w:rPr>
-              <w:t>5</w:t>
+              <w:t>6</w:t>
             </w:r>
             <w:r>
               <w:rPr>
@@ -705,7 +705,7 @@
               <w:noProof/>
             </w:rPr>
           </w:pPr>
-          <w:hyperlink w:anchor="_Toc114430626" w:history="1">
+          <w:hyperlink w:anchor="_Toc114912741" w:history="1">
             <w:r>
               <w:rPr>
                 <w:rStyle w:val="Hyperlink"/>
@@ -732,7 +732,7 @@
                 <w:noProof/>
                 <w:webHidden/>
               </w:rPr>
-              <w:instrText xml:space="preserve"> PAGEREF _Toc114430626 \h </w:instrText>
+              <w:instrText xml:space="preserve"> PAGEREF _Toc114912741 \h </w:instrText>
             </w:r>
             <w:r>
               <w:rPr>
@@ -752,7 +752,7 @@
                 <w:noProof/>
                 <w:webHidden/>
               </w:rPr>
-              <w:t>7</w:t>
+              <w:t>8</w:t>
             </w:r>
             <w:r>
               <w:rPr>
@@ -773,7 +773,7 @@
               <w:noProof/>
             </w:rPr>
           </w:pPr>
-          <w:hyperlink w:anchor="_Toc114430627" w:history="1">
+          <w:hyperlink w:anchor="_Toc114912742" w:history="1">
             <w:r>
               <w:rPr>
                 <w:rStyle w:val="Hyperlink"/>
@@ -800,7 +800,7 @@
                 <w:noProof/>
                 <w:webHidden/>
               </w:rPr>
-              <w:instrText xml:space="preserve"> PAGEREF _Toc114430627 \h </w:instrText>
+              <w:instrText xml:space="preserve"> PAGEREF _Toc114912742 \h </w:instrText>
             </w:r>
             <w:r>
               <w:rPr>
@@ -820,7 +820,7 @@
                 <w:noProof/>
                 <w:webHidden/>
               </w:rPr>
-              <w:t>7</w:t>
+              <w:t>8</w:t>
             </w:r>
             <w:r>
               <w:rPr>
@@ -841,7 +841,7 @@
               <w:noProof/>
             </w:rPr>
           </w:pPr>
-          <w:hyperlink w:anchor="_Toc114430628" w:history="1">
+          <w:hyperlink w:anchor="_Toc114912743" w:history="1">
             <w:r>
               <w:rPr>
                 <w:rStyle w:val="Hyperlink"/>
@@ -868,7 +868,7 @@
                 <w:noProof/>
                 <w:webHidden/>
               </w:rPr>
-              <w:instrText xml:space="preserve"> PAGEREF _Toc114430628 \h </w:instrText>
+              <w:instrText xml:space="preserve"> PAGEREF _Toc114912743 \h </w:instrText>
             </w:r>
             <w:r>
               <w:rPr>
@@ -888,7 +888,7 @@
                 <w:noProof/>
                 <w:webHidden/>
               </w:rPr>
-              <w:t>8</w:t>
+              <w:t>9</w:t>
             </w:r>
             <w:r>
               <w:rPr>
@@ -909,7 +909,7 @@
               <w:noProof/>
             </w:rPr>
           </w:pPr>
-          <w:hyperlink w:anchor="_Toc114430629" w:history="1">
+          <w:hyperlink w:anchor="_Toc114912744" w:history="1">
             <w:r>
               <w:rPr>
                 <w:rStyle w:val="Hyperlink"/>
@@ -936,7 +936,7 @@
                 <w:noProof/>
                 <w:webHidden/>
               </w:rPr>
-              <w:instrText xml:space="preserve"> PAGEREF _Toc114430629 \h </w:instrText>
+              <w:instrText xml:space="preserve"> PAGEREF _Toc114912744 \h </w:instrText>
             </w:r>
             <w:r>
               <w:rPr>
@@ -956,7 +956,7 @@
                 <w:noProof/>
                 <w:webHidden/>
               </w:rPr>
-              <w:t>9</w:t>
+              <w:t>10</w:t>
             </w:r>
             <w:r>
               <w:rPr>
@@ -977,7 +977,7 @@
               <w:noProof/>
             </w:rPr>
           </w:pPr>
-          <w:hyperlink w:anchor="_Toc114430630" w:history="1">
+          <w:hyperlink w:anchor="_Toc114912745" w:history="1">
             <w:r>
               <w:rPr>
                 <w:rStyle w:val="Hyperlink"/>
@@ -1004,7 +1004,7 @@
                 <w:noProof/>
                 <w:webHidden/>
               </w:rPr>
-              <w:instrText xml:space="preserve"> PAGEREF _Toc114430630 \h </w:instrText>
+              <w:instrText xml:space="preserve"> PAGEREF _Toc114912745 \h </w:instrText>
             </w:r>
             <w:r>
               <w:rPr>
@@ -1024,7 +1024,7 @@
                 <w:noProof/>
                 <w:webHidden/>
               </w:rPr>
-              <w:t>10</w:t>
+              <w:t>11</w:t>
             </w:r>
             <w:r>
               <w:rPr>
@@ -1077,7 +1077,7 @@
       <w:pPr>
         <w:pStyle w:val="Heading1"/>
       </w:pPr>
-      <w:bookmarkStart w:id="0" w:name="_Toc114430620"/>
+      <w:bookmarkStart w:id="0" w:name="_Toc114912735"/>
       <w:r>
         <w:lastRenderedPageBreak/>
         <w:t>Scenario</w:t>
@@ -1241,7 +1241,7 @@
       <w:pPr>
         <w:pStyle w:val="Heading1"/>
       </w:pPr>
-      <w:bookmarkStart w:id="1" w:name="_Toc114430621"/>
+      <w:bookmarkStart w:id="1" w:name="_Toc114912736"/>
       <w:r>
         <w:t>Assumptions</w:t>
       </w:r>
@@ -1953,7 +1953,7 @@
       <w:pPr>
         <w:pStyle w:val="Heading1"/>
       </w:pPr>
-      <w:bookmarkStart w:id="2" w:name="_Toc114430622"/>
+      <w:bookmarkStart w:id="2" w:name="_Toc114912737"/>
       <w:r>
         <w:t>Future Expenses</w:t>
       </w:r>
@@ -2543,7 +2543,7 @@
           <w:szCs w:val="24"/>
         </w:rPr>
       </w:pPr>
-      <w:bookmarkStart w:id="3" w:name="_Toc114430623"/>
+      <w:bookmarkStart w:id="3" w:name="_Toc114912738"/>
       <w:r>
         <w:rPr>
           <w:rStyle w:val="Heading1Char"/>
@@ -3194,15 +3194,15 @@
           <w:sz w:val="24"/>
           <w:szCs w:val="24"/>
         </w:rPr>
-        <w:t xml:space="preserve"> ratio is calculated using the log</w:t>
-      </w:r>
-      <w:r>
-        <w:rPr>
-          <w:rFonts w:ascii="Times New Roman" w:hAnsi="Times New Roman" w:cs="Times New Roman"/>
-          <w:sz w:val="24"/>
-          <w:szCs w:val="24"/>
-        </w:rPr>
-        <w:t xml:space="preserve"> daily</w:t>
+        <w:t xml:space="preserve"> ratio is calculated using the </w:t>
+      </w:r>
+      <w:r>
+        <w:rPr>
+          <w:rFonts w:ascii="Times New Roman" w:hAnsi="Times New Roman" w:cs="Times New Roman"/>
+          <w:sz w:val="24"/>
+          <w:szCs w:val="24"/>
+        </w:rPr>
+        <w:t>daily</w:t>
       </w:r>
       <w:r>
         <w:rPr>
@@ -3312,15 +3312,15 @@
     </w:p>
     <w:tbl>
       <w:tblPr>
-        <w:tblW w:w="8616" w:type="dxa"/>
+        <w:tblW w:w="8673" w:type="dxa"/>
         <w:tblLook w:val="04A0" w:firstRow="1" w:lastRow="0" w:firstColumn="1" w:lastColumn="0" w:noHBand="0" w:noVBand="1"/>
       </w:tblPr>
       <w:tblGrid>
         <w:gridCol w:w="785"/>
-        <w:gridCol w:w="2768"/>
+        <w:gridCol w:w="3024"/>
         <w:gridCol w:w="718"/>
-        <w:gridCol w:w="1877"/>
-        <w:gridCol w:w="1053"/>
+        <w:gridCol w:w="1455"/>
+        <w:gridCol w:w="1276"/>
         <w:gridCol w:w="1415"/>
       </w:tblGrid>
       <w:tr>
@@ -3360,7 +3360,7 @@
         </w:tc>
         <w:tc>
           <w:tcPr>
-            <w:tcW w:w="2768" w:type="dxa"/>
+            <w:tcW w:w="3024" w:type="dxa"/>
             <w:tcBorders>
               <w:top w:val="single" w:sz="4" w:space="0" w:color="auto"/>
               <w:left w:val="nil"/>
@@ -3422,7 +3422,7 @@
         </w:tc>
         <w:tc>
           <w:tcPr>
-            <w:tcW w:w="1877" w:type="dxa"/>
+            <w:tcW w:w="1455" w:type="dxa"/>
             <w:tcBorders>
               <w:top w:val="single" w:sz="4" w:space="0" w:color="auto"/>
               <w:left w:val="nil"/>
@@ -3448,14 +3448,14 @@
                 <w:rFonts w:ascii="Calibri" w:eastAsia="Times New Roman" w:hAnsi="Calibri" w:cs="Times New Roman"/>
                 <w:color w:val="000000"/>
               </w:rPr>
-              <w:t>Mean_Log_Return</w:t>
+              <w:t>Mean_Return</w:t>
             </w:r>
             <w:proofErr w:type="spellEnd"/>
           </w:p>
         </w:tc>
         <w:tc>
           <w:tcPr>
-            <w:tcW w:w="1053" w:type="dxa"/>
+            <w:tcW w:w="1276" w:type="dxa"/>
             <w:tcBorders>
               <w:top w:val="single" w:sz="4" w:space="0" w:color="auto"/>
               <w:left w:val="nil"/>
@@ -3555,34 +3555,30 @@
         </w:tc>
         <w:tc>
           <w:tcPr>
-            <w:tcW w:w="2768" w:type="dxa"/>
-            <w:tcBorders>
-              <w:top w:val="nil"/>
-              <w:left w:val="nil"/>
-              <w:bottom w:val="single" w:sz="4" w:space="0" w:color="auto"/>
-              <w:right w:val="single" w:sz="4" w:space="0" w:color="auto"/>
-            </w:tcBorders>
-            <w:shd w:val="clear" w:color="auto" w:fill="auto"/>
-            <w:noWrap/>
-            <w:vAlign w:val="bottom"/>
-            <w:hideMark/>
-          </w:tcPr>
-          <w:p>
-            <w:pPr>
-              <w:spacing w:after="0" w:line="240" w:lineRule="auto"/>
-              <w:rPr>
-                <w:rFonts w:ascii="Calibri" w:eastAsia="Times New Roman" w:hAnsi="Calibri" w:cs="Times New Roman"/>
-                <w:color w:val="000000"/>
-                <w:sz w:val="20"/>
-                <w:szCs w:val="20"/>
-              </w:rPr>
-            </w:pPr>
-            <w:r>
-              <w:rPr>
-                <w:rFonts w:ascii="Calibri" w:eastAsia="Times New Roman" w:hAnsi="Calibri" w:cs="Times New Roman"/>
-                <w:color w:val="000000"/>
-                <w:sz w:val="20"/>
-                <w:szCs w:val="20"/>
+            <w:tcW w:w="3024" w:type="dxa"/>
+            <w:tcBorders>
+              <w:top w:val="nil"/>
+              <w:left w:val="nil"/>
+              <w:bottom w:val="single" w:sz="4" w:space="0" w:color="auto"/>
+              <w:right w:val="single" w:sz="4" w:space="0" w:color="auto"/>
+            </w:tcBorders>
+            <w:shd w:val="clear" w:color="auto" w:fill="auto"/>
+            <w:noWrap/>
+            <w:vAlign w:val="bottom"/>
+            <w:hideMark/>
+          </w:tcPr>
+          <w:p>
+            <w:pPr>
+              <w:spacing w:after="0" w:line="240" w:lineRule="auto"/>
+              <w:rPr>
+                <w:rFonts w:ascii="Calibri" w:eastAsia="Times New Roman" w:hAnsi="Calibri" w:cs="Times New Roman"/>
+                <w:color w:val="000000"/>
+              </w:rPr>
+            </w:pPr>
+            <w:r>
+              <w:rPr>
+                <w:rFonts w:ascii="Calibri" w:eastAsia="Times New Roman" w:hAnsi="Calibri" w:cs="Times New Roman"/>
+                <w:color w:val="000000"/>
               </w:rPr>
               <w:t>COMMERCIAL SERVICES</w:t>
             </w:r>
@@ -3622,7 +3618,7 @@
         </w:tc>
         <w:tc>
           <w:tcPr>
-            <w:tcW w:w="1877" w:type="dxa"/>
+            <w:tcW w:w="1455" w:type="dxa"/>
             <w:tcBorders>
               <w:top w:val="nil"/>
               <w:left w:val="nil"/>
@@ -3648,13 +3644,13 @@
                 <w:rFonts w:ascii="Calibri" w:eastAsia="Times New Roman" w:hAnsi="Calibri" w:cs="Times New Roman"/>
                 <w:color w:val="000000"/>
               </w:rPr>
-              <w:t>0.003058</w:t>
-            </w:r>
-          </w:p>
-        </w:tc>
-        <w:tc>
-          <w:tcPr>
-            <w:tcW w:w="1053" w:type="dxa"/>
+              <w:t>0.00392791</w:t>
+            </w:r>
+          </w:p>
+        </w:tc>
+        <w:tc>
+          <w:tcPr>
+            <w:tcW w:w="1276" w:type="dxa"/>
             <w:tcBorders>
               <w:top w:val="nil"/>
               <w:left w:val="nil"/>
@@ -3680,7 +3676,7 @@
                 <w:rFonts w:ascii="Calibri" w:eastAsia="Times New Roman" w:hAnsi="Calibri" w:cs="Times New Roman"/>
                 <w:color w:val="000000"/>
               </w:rPr>
-              <w:t>0.041452</w:t>
+              <w:t>0.04209888</w:t>
             </w:r>
           </w:p>
         </w:tc>
@@ -3712,7 +3708,7 @@
                 <w:rFonts w:ascii="Calibri" w:eastAsia="Times New Roman" w:hAnsi="Calibri" w:cs="Times New Roman"/>
                 <w:color w:val="000000"/>
               </w:rPr>
-              <w:t>0.070809</w:t>
+              <w:t>0.09037236</w:t>
             </w:r>
           </w:p>
         </w:tc>
@@ -3754,34 +3750,30 @@
         </w:tc>
         <w:tc>
           <w:tcPr>
-            <w:tcW w:w="2768" w:type="dxa"/>
-            <w:tcBorders>
-              <w:top w:val="nil"/>
-              <w:left w:val="nil"/>
-              <w:bottom w:val="single" w:sz="4" w:space="0" w:color="auto"/>
-              <w:right w:val="single" w:sz="4" w:space="0" w:color="auto"/>
-            </w:tcBorders>
-            <w:shd w:val="clear" w:color="auto" w:fill="auto"/>
-            <w:noWrap/>
-            <w:vAlign w:val="bottom"/>
-            <w:hideMark/>
-          </w:tcPr>
-          <w:p>
-            <w:pPr>
-              <w:spacing w:after="0" w:line="240" w:lineRule="auto"/>
-              <w:rPr>
-                <w:rFonts w:ascii="Calibri" w:eastAsia="Times New Roman" w:hAnsi="Calibri" w:cs="Times New Roman"/>
-                <w:color w:val="000000"/>
-                <w:sz w:val="20"/>
-                <w:szCs w:val="20"/>
-              </w:rPr>
-            </w:pPr>
-            <w:r>
-              <w:rPr>
-                <w:rFonts w:ascii="Calibri" w:eastAsia="Times New Roman" w:hAnsi="Calibri" w:cs="Times New Roman"/>
-                <w:color w:val="000000"/>
-                <w:sz w:val="20"/>
-                <w:szCs w:val="20"/>
+            <w:tcW w:w="3024" w:type="dxa"/>
+            <w:tcBorders>
+              <w:top w:val="nil"/>
+              <w:left w:val="nil"/>
+              <w:bottom w:val="single" w:sz="4" w:space="0" w:color="auto"/>
+              <w:right w:val="single" w:sz="4" w:space="0" w:color="auto"/>
+            </w:tcBorders>
+            <w:shd w:val="clear" w:color="auto" w:fill="auto"/>
+            <w:noWrap/>
+            <w:vAlign w:val="bottom"/>
+            <w:hideMark/>
+          </w:tcPr>
+          <w:p>
+            <w:pPr>
+              <w:spacing w:after="0" w:line="240" w:lineRule="auto"/>
+              <w:rPr>
+                <w:rFonts w:ascii="Calibri" w:eastAsia="Times New Roman" w:hAnsi="Calibri" w:cs="Times New Roman"/>
+                <w:color w:val="000000"/>
+              </w:rPr>
+            </w:pPr>
+            <w:r>
+              <w:rPr>
+                <w:rFonts w:ascii="Calibri" w:eastAsia="Times New Roman" w:hAnsi="Calibri" w:cs="Times New Roman"/>
+                <w:color w:val="000000"/>
               </w:rPr>
               <w:t>COMMUNICATIONS</w:t>
             </w:r>
@@ -3821,7 +3813,7 @@
         </w:tc>
         <w:tc>
           <w:tcPr>
-            <w:tcW w:w="1877" w:type="dxa"/>
+            <w:tcW w:w="1455" w:type="dxa"/>
             <w:tcBorders>
               <w:top w:val="nil"/>
               <w:left w:val="nil"/>
@@ -3847,13 +3839,13 @@
                 <w:rFonts w:ascii="Calibri" w:eastAsia="Times New Roman" w:hAnsi="Calibri" w:cs="Times New Roman"/>
                 <w:color w:val="000000"/>
               </w:rPr>
-              <w:t>0.000298</w:t>
-            </w:r>
-          </w:p>
-        </w:tc>
-        <w:tc>
-          <w:tcPr>
-            <w:tcW w:w="1053" w:type="dxa"/>
+              <w:t>0.00106926</w:t>
+            </w:r>
+          </w:p>
+        </w:tc>
+        <w:tc>
+          <w:tcPr>
+            <w:tcW w:w="1276" w:type="dxa"/>
             <w:tcBorders>
               <w:top w:val="nil"/>
               <w:left w:val="nil"/>
@@ -3879,7 +3871,7 @@
                 <w:rFonts w:ascii="Calibri" w:eastAsia="Times New Roman" w:hAnsi="Calibri" w:cs="Times New Roman"/>
                 <w:color w:val="000000"/>
               </w:rPr>
-              <w:t>0.038746</w:t>
+              <w:t>0.04076846</w:t>
             </w:r>
           </w:p>
         </w:tc>
@@ -3911,7 +3903,7 @@
                 <w:rFonts w:ascii="Calibri" w:eastAsia="Times New Roman" w:hAnsi="Calibri" w:cs="Times New Roman"/>
                 <w:color w:val="000000"/>
               </w:rPr>
-              <w:t>0.004508</w:t>
+              <w:t>0.02320222</w:t>
             </w:r>
           </w:p>
         </w:tc>
@@ -3953,34 +3945,30 @@
         </w:tc>
         <w:tc>
           <w:tcPr>
-            <w:tcW w:w="2768" w:type="dxa"/>
-            <w:tcBorders>
-              <w:top w:val="nil"/>
-              <w:left w:val="nil"/>
-              <w:bottom w:val="single" w:sz="4" w:space="0" w:color="auto"/>
-              <w:right w:val="single" w:sz="4" w:space="0" w:color="auto"/>
-            </w:tcBorders>
-            <w:shd w:val="clear" w:color="auto" w:fill="auto"/>
-            <w:noWrap/>
-            <w:vAlign w:val="bottom"/>
-            <w:hideMark/>
-          </w:tcPr>
-          <w:p>
-            <w:pPr>
-              <w:spacing w:after="0" w:line="240" w:lineRule="auto"/>
-              <w:rPr>
-                <w:rFonts w:ascii="Calibri" w:eastAsia="Times New Roman" w:hAnsi="Calibri" w:cs="Times New Roman"/>
-                <w:color w:val="000000"/>
-                <w:sz w:val="20"/>
-                <w:szCs w:val="20"/>
-              </w:rPr>
-            </w:pPr>
-            <w:r>
-              <w:rPr>
-                <w:rFonts w:ascii="Calibri" w:eastAsia="Times New Roman" w:hAnsi="Calibri" w:cs="Times New Roman"/>
-                <w:color w:val="000000"/>
-                <w:sz w:val="20"/>
-                <w:szCs w:val="20"/>
+            <w:tcW w:w="3024" w:type="dxa"/>
+            <w:tcBorders>
+              <w:top w:val="nil"/>
+              <w:left w:val="nil"/>
+              <w:bottom w:val="single" w:sz="4" w:space="0" w:color="auto"/>
+              <w:right w:val="single" w:sz="4" w:space="0" w:color="auto"/>
+            </w:tcBorders>
+            <w:shd w:val="clear" w:color="auto" w:fill="auto"/>
+            <w:noWrap/>
+            <w:vAlign w:val="bottom"/>
+            <w:hideMark/>
+          </w:tcPr>
+          <w:p>
+            <w:pPr>
+              <w:spacing w:after="0" w:line="240" w:lineRule="auto"/>
+              <w:rPr>
+                <w:rFonts w:ascii="Calibri" w:eastAsia="Times New Roman" w:hAnsi="Calibri" w:cs="Times New Roman"/>
+                <w:color w:val="000000"/>
+              </w:rPr>
+            </w:pPr>
+            <w:r>
+              <w:rPr>
+                <w:rFonts w:ascii="Calibri" w:eastAsia="Times New Roman" w:hAnsi="Calibri" w:cs="Times New Roman"/>
+                <w:color w:val="000000"/>
               </w:rPr>
               <w:t>CONSUMER DURABLES</w:t>
             </w:r>
@@ -4020,7 +4008,7 @@
         </w:tc>
         <w:tc>
           <w:tcPr>
-            <w:tcW w:w="1877" w:type="dxa"/>
+            <w:tcW w:w="1455" w:type="dxa"/>
             <w:tcBorders>
               <w:top w:val="nil"/>
               <w:left w:val="nil"/>
@@ -4046,13 +4034,13 @@
                 <w:rFonts w:ascii="Calibri" w:eastAsia="Times New Roman" w:hAnsi="Calibri" w:cs="Times New Roman"/>
                 <w:color w:val="000000"/>
               </w:rPr>
-              <w:t>0.002502</w:t>
-            </w:r>
-          </w:p>
-        </w:tc>
-        <w:tc>
-          <w:tcPr>
-            <w:tcW w:w="1053" w:type="dxa"/>
+              <w:t>0.00365815</w:t>
+            </w:r>
+          </w:p>
+        </w:tc>
+        <w:tc>
+          <w:tcPr>
+            <w:tcW w:w="1276" w:type="dxa"/>
             <w:tcBorders>
               <w:top w:val="nil"/>
               <w:left w:val="nil"/>
@@ -4078,7 +4066,7 @@
                 <w:rFonts w:ascii="Calibri" w:eastAsia="Times New Roman" w:hAnsi="Calibri" w:cs="Times New Roman"/>
                 <w:color w:val="000000"/>
               </w:rPr>
-              <w:t>0.047680</w:t>
+              <w:t>0.04901952</w:t>
             </w:r>
           </w:p>
         </w:tc>
@@ -4110,7 +4098,7 @@
                 <w:rFonts w:ascii="Calibri" w:eastAsia="Times New Roman" w:hAnsi="Calibri" w:cs="Times New Roman"/>
                 <w:color w:val="000000"/>
               </w:rPr>
-              <w:t>0.049899</w:t>
+              <w:t>0.07211032</w:t>
             </w:r>
           </w:p>
         </w:tc>
@@ -4152,34 +4140,30 @@
         </w:tc>
         <w:tc>
           <w:tcPr>
-            <w:tcW w:w="2768" w:type="dxa"/>
-            <w:tcBorders>
-              <w:top w:val="nil"/>
-              <w:left w:val="nil"/>
-              <w:bottom w:val="single" w:sz="4" w:space="0" w:color="auto"/>
-              <w:right w:val="single" w:sz="4" w:space="0" w:color="auto"/>
-            </w:tcBorders>
-            <w:shd w:val="clear" w:color="auto" w:fill="auto"/>
-            <w:noWrap/>
-            <w:vAlign w:val="bottom"/>
-            <w:hideMark/>
-          </w:tcPr>
-          <w:p>
-            <w:pPr>
-              <w:spacing w:after="0" w:line="240" w:lineRule="auto"/>
-              <w:rPr>
-                <w:rFonts w:ascii="Calibri" w:eastAsia="Times New Roman" w:hAnsi="Calibri" w:cs="Times New Roman"/>
-                <w:color w:val="000000"/>
-                <w:sz w:val="20"/>
-                <w:szCs w:val="20"/>
-              </w:rPr>
-            </w:pPr>
-            <w:r>
-              <w:rPr>
-                <w:rFonts w:ascii="Calibri" w:eastAsia="Times New Roman" w:hAnsi="Calibri" w:cs="Times New Roman"/>
-                <w:color w:val="000000"/>
-                <w:sz w:val="20"/>
-                <w:szCs w:val="20"/>
+            <w:tcW w:w="3024" w:type="dxa"/>
+            <w:tcBorders>
+              <w:top w:val="nil"/>
+              <w:left w:val="nil"/>
+              <w:bottom w:val="single" w:sz="4" w:space="0" w:color="auto"/>
+              <w:right w:val="single" w:sz="4" w:space="0" w:color="auto"/>
+            </w:tcBorders>
+            <w:shd w:val="clear" w:color="auto" w:fill="auto"/>
+            <w:noWrap/>
+            <w:vAlign w:val="bottom"/>
+            <w:hideMark/>
+          </w:tcPr>
+          <w:p>
+            <w:pPr>
+              <w:spacing w:after="0" w:line="240" w:lineRule="auto"/>
+              <w:rPr>
+                <w:rFonts w:ascii="Calibri" w:eastAsia="Times New Roman" w:hAnsi="Calibri" w:cs="Times New Roman"/>
+                <w:color w:val="000000"/>
+              </w:rPr>
+            </w:pPr>
+            <w:r>
+              <w:rPr>
+                <w:rFonts w:ascii="Calibri" w:eastAsia="Times New Roman" w:hAnsi="Calibri" w:cs="Times New Roman"/>
+                <w:color w:val="000000"/>
               </w:rPr>
               <w:t>CONSUMER NON-DURABLES</w:t>
             </w:r>
@@ -4219,7 +4203,7 @@
         </w:tc>
         <w:tc>
           <w:tcPr>
-            <w:tcW w:w="1877" w:type="dxa"/>
+            <w:tcW w:w="1455" w:type="dxa"/>
             <w:tcBorders>
               <w:top w:val="nil"/>
               <w:left w:val="nil"/>
@@ -4245,13 +4229,13 @@
                 <w:rFonts w:ascii="Calibri" w:eastAsia="Times New Roman" w:hAnsi="Calibri" w:cs="Times New Roman"/>
                 <w:color w:val="000000"/>
               </w:rPr>
-              <w:t>0.001868</w:t>
-            </w:r>
-          </w:p>
-        </w:tc>
-        <w:tc>
-          <w:tcPr>
-            <w:tcW w:w="1053" w:type="dxa"/>
+              <w:t>0.00205731</w:t>
+            </w:r>
+          </w:p>
+        </w:tc>
+        <w:tc>
+          <w:tcPr>
+            <w:tcW w:w="1276" w:type="dxa"/>
             <w:tcBorders>
               <w:top w:val="nil"/>
               <w:left w:val="nil"/>
@@ -4277,7 +4261,7 @@
                 <w:rFonts w:ascii="Calibri" w:eastAsia="Times New Roman" w:hAnsi="Calibri" w:cs="Times New Roman"/>
                 <w:color w:val="000000"/>
               </w:rPr>
-              <w:t>0.019382</w:t>
+              <w:t>0.01941468</w:t>
             </w:r>
           </w:p>
         </w:tc>
@@ -4309,7 +4293,7 @@
                 <w:rFonts w:ascii="Calibri" w:eastAsia="Times New Roman" w:hAnsi="Calibri" w:cs="Times New Roman"/>
                 <w:color w:val="000000"/>
               </w:rPr>
-              <w:t>0.090027</w:t>
+              <w:t>0.09961384</w:t>
             </w:r>
           </w:p>
         </w:tc>
@@ -4351,34 +4335,30 @@
         </w:tc>
         <w:tc>
           <w:tcPr>
-            <w:tcW w:w="2768" w:type="dxa"/>
-            <w:tcBorders>
-              <w:top w:val="nil"/>
-              <w:left w:val="nil"/>
-              <w:bottom w:val="single" w:sz="4" w:space="0" w:color="auto"/>
-              <w:right w:val="single" w:sz="4" w:space="0" w:color="auto"/>
-            </w:tcBorders>
-            <w:shd w:val="clear" w:color="auto" w:fill="auto"/>
-            <w:noWrap/>
-            <w:vAlign w:val="bottom"/>
-            <w:hideMark/>
-          </w:tcPr>
-          <w:p>
-            <w:pPr>
-              <w:spacing w:after="0" w:line="240" w:lineRule="auto"/>
-              <w:rPr>
-                <w:rFonts w:ascii="Calibri" w:eastAsia="Times New Roman" w:hAnsi="Calibri" w:cs="Times New Roman"/>
-                <w:color w:val="000000"/>
-                <w:sz w:val="20"/>
-                <w:szCs w:val="20"/>
-              </w:rPr>
-            </w:pPr>
-            <w:r>
-              <w:rPr>
-                <w:rFonts w:ascii="Calibri" w:eastAsia="Times New Roman" w:hAnsi="Calibri" w:cs="Times New Roman"/>
-                <w:color w:val="000000"/>
-                <w:sz w:val="20"/>
-                <w:szCs w:val="20"/>
+            <w:tcW w:w="3024" w:type="dxa"/>
+            <w:tcBorders>
+              <w:top w:val="nil"/>
+              <w:left w:val="nil"/>
+              <w:bottom w:val="single" w:sz="4" w:space="0" w:color="auto"/>
+              <w:right w:val="single" w:sz="4" w:space="0" w:color="auto"/>
+            </w:tcBorders>
+            <w:shd w:val="clear" w:color="auto" w:fill="auto"/>
+            <w:noWrap/>
+            <w:vAlign w:val="bottom"/>
+            <w:hideMark/>
+          </w:tcPr>
+          <w:p>
+            <w:pPr>
+              <w:spacing w:after="0" w:line="240" w:lineRule="auto"/>
+              <w:rPr>
+                <w:rFonts w:ascii="Calibri" w:eastAsia="Times New Roman" w:hAnsi="Calibri" w:cs="Times New Roman"/>
+                <w:color w:val="000000"/>
+              </w:rPr>
+            </w:pPr>
+            <w:r>
+              <w:rPr>
+                <w:rFonts w:ascii="Calibri" w:eastAsia="Times New Roman" w:hAnsi="Calibri" w:cs="Times New Roman"/>
+                <w:color w:val="000000"/>
               </w:rPr>
               <w:t>CONSUMER SERVICES</w:t>
             </w:r>
@@ -4418,7 +4398,7 @@
         </w:tc>
         <w:tc>
           <w:tcPr>
-            <w:tcW w:w="1877" w:type="dxa"/>
+            <w:tcW w:w="1455" w:type="dxa"/>
             <w:tcBorders>
               <w:top w:val="nil"/>
               <w:left w:val="nil"/>
@@ -4444,13 +4424,13 @@
                 <w:rFonts w:ascii="Calibri" w:eastAsia="Times New Roman" w:hAnsi="Calibri" w:cs="Times New Roman"/>
                 <w:color w:val="000000"/>
               </w:rPr>
-              <w:t>0.002328</w:t>
-            </w:r>
-          </w:p>
-        </w:tc>
-        <w:tc>
-          <w:tcPr>
-            <w:tcW w:w="1053" w:type="dxa"/>
+              <w:t>0.00261198</w:t>
+            </w:r>
+          </w:p>
+        </w:tc>
+        <w:tc>
+          <w:tcPr>
+            <w:tcW w:w="1276" w:type="dxa"/>
             <w:tcBorders>
               <w:top w:val="nil"/>
               <w:left w:val="nil"/>
@@ -4476,7 +4456,7 @@
                 <w:rFonts w:ascii="Calibri" w:eastAsia="Times New Roman" w:hAnsi="Calibri" w:cs="Times New Roman"/>
                 <w:color w:val="000000"/>
               </w:rPr>
-              <w:t>0.023515</w:t>
+              <w:t>0.02432359</w:t>
             </w:r>
           </w:p>
         </w:tc>
@@ -4508,7 +4488,7 @@
                 <w:rFonts w:ascii="Calibri" w:eastAsia="Times New Roman" w:hAnsi="Calibri" w:cs="Times New Roman"/>
                 <w:color w:val="000000"/>
               </w:rPr>
-              <w:t>0.093738</w:t>
+              <w:t>0.10231403</w:t>
             </w:r>
           </w:p>
         </w:tc>
@@ -4551,34 +4531,30 @@
         </w:tc>
         <w:tc>
           <w:tcPr>
-            <w:tcW w:w="2768" w:type="dxa"/>
-            <w:tcBorders>
-              <w:top w:val="nil"/>
-              <w:left w:val="nil"/>
-              <w:bottom w:val="single" w:sz="4" w:space="0" w:color="auto"/>
-              <w:right w:val="single" w:sz="4" w:space="0" w:color="auto"/>
-            </w:tcBorders>
-            <w:shd w:val="clear" w:color="auto" w:fill="auto"/>
-            <w:noWrap/>
-            <w:vAlign w:val="bottom"/>
-            <w:hideMark/>
-          </w:tcPr>
-          <w:p>
-            <w:pPr>
-              <w:spacing w:after="0" w:line="240" w:lineRule="auto"/>
-              <w:rPr>
-                <w:rFonts w:ascii="Calibri" w:eastAsia="Times New Roman" w:hAnsi="Calibri" w:cs="Times New Roman"/>
-                <w:color w:val="000000"/>
-                <w:sz w:val="20"/>
-                <w:szCs w:val="20"/>
-              </w:rPr>
-            </w:pPr>
-            <w:r>
-              <w:rPr>
-                <w:rFonts w:ascii="Calibri" w:eastAsia="Times New Roman" w:hAnsi="Calibri" w:cs="Times New Roman"/>
-                <w:color w:val="000000"/>
-                <w:sz w:val="20"/>
-                <w:szCs w:val="20"/>
+            <w:tcW w:w="3024" w:type="dxa"/>
+            <w:tcBorders>
+              <w:top w:val="nil"/>
+              <w:left w:val="nil"/>
+              <w:bottom w:val="single" w:sz="4" w:space="0" w:color="auto"/>
+              <w:right w:val="single" w:sz="4" w:space="0" w:color="auto"/>
+            </w:tcBorders>
+            <w:shd w:val="clear" w:color="auto" w:fill="auto"/>
+            <w:noWrap/>
+            <w:vAlign w:val="bottom"/>
+            <w:hideMark/>
+          </w:tcPr>
+          <w:p>
+            <w:pPr>
+              <w:spacing w:after="0" w:line="240" w:lineRule="auto"/>
+              <w:rPr>
+                <w:rFonts w:ascii="Calibri" w:eastAsia="Times New Roman" w:hAnsi="Calibri" w:cs="Times New Roman"/>
+                <w:color w:val="000000"/>
+              </w:rPr>
+            </w:pPr>
+            <w:r>
+              <w:rPr>
+                <w:rFonts w:ascii="Calibri" w:eastAsia="Times New Roman" w:hAnsi="Calibri" w:cs="Times New Roman"/>
+                <w:color w:val="000000"/>
               </w:rPr>
               <w:t>DISTRIBUTION SERVICES</w:t>
             </w:r>
@@ -4618,7 +4594,7 @@
         </w:tc>
         <w:tc>
           <w:tcPr>
-            <w:tcW w:w="1877" w:type="dxa"/>
+            <w:tcW w:w="1455" w:type="dxa"/>
             <w:tcBorders>
               <w:top w:val="nil"/>
               <w:left w:val="nil"/>
@@ -4644,13 +4620,13 @@
                 <w:rFonts w:ascii="Calibri" w:eastAsia="Times New Roman" w:hAnsi="Calibri" w:cs="Times New Roman"/>
                 <w:color w:val="000000"/>
               </w:rPr>
-              <w:t>0.003275</w:t>
-            </w:r>
-          </w:p>
-        </w:tc>
-        <w:tc>
-          <w:tcPr>
-            <w:tcW w:w="1053" w:type="dxa"/>
+              <w:t>0.00451732</w:t>
+            </w:r>
+          </w:p>
+        </w:tc>
+        <w:tc>
+          <w:tcPr>
+            <w:tcW w:w="1276" w:type="dxa"/>
             <w:tcBorders>
               <w:top w:val="nil"/>
               <w:left w:val="nil"/>
@@ -4676,7 +4652,7 @@
                 <w:rFonts w:ascii="Calibri" w:eastAsia="Times New Roman" w:hAnsi="Calibri" w:cs="Times New Roman"/>
                 <w:color w:val="000000"/>
               </w:rPr>
-              <w:t>0.049375</w:t>
+              <w:t>0.05088229</w:t>
             </w:r>
           </w:p>
         </w:tc>
@@ -4708,7 +4684,7 @@
                 <w:rFonts w:ascii="Calibri" w:eastAsia="Times New Roman" w:hAnsi="Calibri" w:cs="Times New Roman"/>
                 <w:color w:val="000000"/>
               </w:rPr>
-              <w:t>0.063830</w:t>
+              <w:t>0.08635579</w:t>
             </w:r>
           </w:p>
         </w:tc>
@@ -4744,40 +4720,36 @@
                 <w:rFonts w:ascii="Calibri" w:eastAsia="Times New Roman" w:hAnsi="Calibri" w:cs="Times New Roman"/>
                 <w:color w:val="000000"/>
               </w:rPr>
-              <w:t>BELFB</w:t>
-            </w:r>
-          </w:p>
-        </w:tc>
-        <w:tc>
-          <w:tcPr>
-            <w:tcW w:w="2768" w:type="dxa"/>
-            <w:tcBorders>
-              <w:top w:val="nil"/>
-              <w:left w:val="nil"/>
-              <w:bottom w:val="single" w:sz="4" w:space="0" w:color="auto"/>
-              <w:right w:val="single" w:sz="4" w:space="0" w:color="auto"/>
-            </w:tcBorders>
-            <w:shd w:val="clear" w:color="auto" w:fill="auto"/>
-            <w:noWrap/>
-            <w:vAlign w:val="bottom"/>
-            <w:hideMark/>
-          </w:tcPr>
-          <w:p>
-            <w:pPr>
-              <w:spacing w:after="0" w:line="240" w:lineRule="auto"/>
-              <w:rPr>
-                <w:rFonts w:ascii="Calibri" w:eastAsia="Times New Roman" w:hAnsi="Calibri" w:cs="Times New Roman"/>
-                <w:color w:val="000000"/>
-                <w:sz w:val="20"/>
-                <w:szCs w:val="20"/>
-              </w:rPr>
-            </w:pPr>
-            <w:r>
-              <w:rPr>
-                <w:rFonts w:ascii="Calibri" w:eastAsia="Times New Roman" w:hAnsi="Calibri" w:cs="Times New Roman"/>
-                <w:color w:val="000000"/>
-                <w:sz w:val="20"/>
-                <w:szCs w:val="20"/>
+              <w:t>BELFA</w:t>
+            </w:r>
+          </w:p>
+        </w:tc>
+        <w:tc>
+          <w:tcPr>
+            <w:tcW w:w="3024" w:type="dxa"/>
+            <w:tcBorders>
+              <w:top w:val="nil"/>
+              <w:left w:val="nil"/>
+              <w:bottom w:val="single" w:sz="4" w:space="0" w:color="auto"/>
+              <w:right w:val="single" w:sz="4" w:space="0" w:color="auto"/>
+            </w:tcBorders>
+            <w:shd w:val="clear" w:color="auto" w:fill="auto"/>
+            <w:noWrap/>
+            <w:vAlign w:val="bottom"/>
+            <w:hideMark/>
+          </w:tcPr>
+          <w:p>
+            <w:pPr>
+              <w:spacing w:after="0" w:line="240" w:lineRule="auto"/>
+              <w:rPr>
+                <w:rFonts w:ascii="Calibri" w:eastAsia="Times New Roman" w:hAnsi="Calibri" w:cs="Times New Roman"/>
+                <w:color w:val="000000"/>
+              </w:rPr>
+            </w:pPr>
+            <w:r>
+              <w:rPr>
+                <w:rFonts w:ascii="Calibri" w:eastAsia="Times New Roman" w:hAnsi="Calibri" w:cs="Times New Roman"/>
+                <w:color w:val="000000"/>
               </w:rPr>
               <w:t>ELECTRONIC TECHNOLOGY</w:t>
             </w:r>
@@ -4811,13 +4783,13 @@
                 <w:rFonts w:ascii="Calibri" w:eastAsia="Times New Roman" w:hAnsi="Calibri" w:cs="Times New Roman"/>
                 <w:color w:val="000000"/>
               </w:rPr>
-              <w:t>8.94</w:t>
-            </w:r>
-          </w:p>
-        </w:tc>
-        <w:tc>
-          <w:tcPr>
-            <w:tcW w:w="1877" w:type="dxa"/>
+              <w:t>11.45</w:t>
+            </w:r>
+          </w:p>
+        </w:tc>
+        <w:tc>
+          <w:tcPr>
+            <w:tcW w:w="1455" w:type="dxa"/>
             <w:tcBorders>
               <w:top w:val="nil"/>
               <w:left w:val="nil"/>
@@ -4843,13 +4815,13 @@
                 <w:rFonts w:ascii="Calibri" w:eastAsia="Times New Roman" w:hAnsi="Calibri" w:cs="Times New Roman"/>
                 <w:color w:val="000000"/>
               </w:rPr>
-              <w:t>0.002882</w:t>
-            </w:r>
-          </w:p>
-        </w:tc>
-        <w:tc>
-          <w:tcPr>
-            <w:tcW w:w="1053" w:type="dxa"/>
+              <w:t>0.00313749</w:t>
+            </w:r>
+          </w:p>
+        </w:tc>
+        <w:tc>
+          <w:tcPr>
+            <w:tcW w:w="1276" w:type="dxa"/>
             <w:tcBorders>
               <w:top w:val="nil"/>
               <w:left w:val="nil"/>
@@ -4875,7 +4847,7 @@
                 <w:rFonts w:ascii="Calibri" w:eastAsia="Times New Roman" w:hAnsi="Calibri" w:cs="Times New Roman"/>
                 <w:color w:val="000000"/>
               </w:rPr>
-              <w:t>0.032786</w:t>
+              <w:t>0.03115059</w:t>
             </w:r>
           </w:p>
         </w:tc>
@@ -4907,7 +4879,7 @@
                 <w:rFonts w:ascii="Calibri" w:eastAsia="Times New Roman" w:hAnsi="Calibri" w:cs="Times New Roman"/>
                 <w:color w:val="000000"/>
               </w:rPr>
-              <w:t>0.084131</w:t>
+              <w:t>0.09676053</w:t>
             </w:r>
           </w:p>
         </w:tc>
@@ -4949,34 +4921,30 @@
         </w:tc>
         <w:tc>
           <w:tcPr>
-            <w:tcW w:w="2768" w:type="dxa"/>
-            <w:tcBorders>
-              <w:top w:val="nil"/>
-              <w:left w:val="nil"/>
-              <w:bottom w:val="single" w:sz="4" w:space="0" w:color="auto"/>
-              <w:right w:val="single" w:sz="4" w:space="0" w:color="auto"/>
-            </w:tcBorders>
-            <w:shd w:val="clear" w:color="auto" w:fill="auto"/>
-            <w:noWrap/>
-            <w:vAlign w:val="bottom"/>
-            <w:hideMark/>
-          </w:tcPr>
-          <w:p>
-            <w:pPr>
-              <w:spacing w:after="0" w:line="240" w:lineRule="auto"/>
-              <w:rPr>
-                <w:rFonts w:ascii="Calibri" w:eastAsia="Times New Roman" w:hAnsi="Calibri" w:cs="Times New Roman"/>
-                <w:color w:val="000000"/>
-                <w:sz w:val="20"/>
-                <w:szCs w:val="20"/>
-              </w:rPr>
-            </w:pPr>
-            <w:r>
-              <w:rPr>
-                <w:rFonts w:ascii="Calibri" w:eastAsia="Times New Roman" w:hAnsi="Calibri" w:cs="Times New Roman"/>
-                <w:color w:val="000000"/>
-                <w:sz w:val="20"/>
-                <w:szCs w:val="20"/>
+            <w:tcW w:w="3024" w:type="dxa"/>
+            <w:tcBorders>
+              <w:top w:val="nil"/>
+              <w:left w:val="nil"/>
+              <w:bottom w:val="single" w:sz="4" w:space="0" w:color="auto"/>
+              <w:right w:val="single" w:sz="4" w:space="0" w:color="auto"/>
+            </w:tcBorders>
+            <w:shd w:val="clear" w:color="auto" w:fill="auto"/>
+            <w:noWrap/>
+            <w:vAlign w:val="bottom"/>
+            <w:hideMark/>
+          </w:tcPr>
+          <w:p>
+            <w:pPr>
+              <w:spacing w:after="0" w:line="240" w:lineRule="auto"/>
+              <w:rPr>
+                <w:rFonts w:ascii="Calibri" w:eastAsia="Times New Roman" w:hAnsi="Calibri" w:cs="Times New Roman"/>
+                <w:color w:val="000000"/>
+              </w:rPr>
+            </w:pPr>
+            <w:r>
+              <w:rPr>
+                <w:rFonts w:ascii="Calibri" w:eastAsia="Times New Roman" w:hAnsi="Calibri" w:cs="Times New Roman"/>
+                <w:color w:val="000000"/>
               </w:rPr>
               <w:t>ENERGY MINERALS</w:t>
             </w:r>
@@ -5016,7 +4984,7 @@
         </w:tc>
         <w:tc>
           <w:tcPr>
-            <w:tcW w:w="1877" w:type="dxa"/>
+            <w:tcW w:w="1455" w:type="dxa"/>
             <w:tcBorders>
               <w:top w:val="nil"/>
               <w:left w:val="nil"/>
@@ -5042,13 +5010,13 @@
                 <w:rFonts w:ascii="Calibri" w:eastAsia="Times New Roman" w:hAnsi="Calibri" w:cs="Times New Roman"/>
                 <w:color w:val="000000"/>
               </w:rPr>
-              <w:t>0.003614</w:t>
-            </w:r>
-          </w:p>
-        </w:tc>
-        <w:tc>
-          <w:tcPr>
-            <w:tcW w:w="1053" w:type="dxa"/>
+              <w:t>0.00408066</w:t>
+            </w:r>
+          </w:p>
+        </w:tc>
+        <w:tc>
+          <w:tcPr>
+            <w:tcW w:w="1276" w:type="dxa"/>
             <w:tcBorders>
               <w:top w:val="nil"/>
               <w:left w:val="nil"/>
@@ -5074,7 +5042,7 @@
                 <w:rFonts w:ascii="Calibri" w:eastAsia="Times New Roman" w:hAnsi="Calibri" w:cs="Times New Roman"/>
                 <w:color w:val="000000"/>
               </w:rPr>
-              <w:t>0.030314</w:t>
+              <w:t>0.03052002</w:t>
             </w:r>
           </w:p>
         </w:tc>
@@ -5106,7 +5074,7 @@
                 <w:rFonts w:ascii="Calibri" w:eastAsia="Times New Roman" w:hAnsi="Calibri" w:cs="Times New Roman"/>
                 <w:color w:val="000000"/>
               </w:rPr>
-              <w:t>0.115150</w:t>
+              <w:t>0.12966326</w:t>
             </w:r>
           </w:p>
         </w:tc>
@@ -5148,34 +5116,30 @@
         </w:tc>
         <w:tc>
           <w:tcPr>
-            <w:tcW w:w="2768" w:type="dxa"/>
-            <w:tcBorders>
-              <w:top w:val="nil"/>
-              <w:left w:val="nil"/>
-              <w:bottom w:val="single" w:sz="4" w:space="0" w:color="auto"/>
-              <w:right w:val="single" w:sz="4" w:space="0" w:color="auto"/>
-            </w:tcBorders>
-            <w:shd w:val="clear" w:color="auto" w:fill="auto"/>
-            <w:noWrap/>
-            <w:vAlign w:val="bottom"/>
-            <w:hideMark/>
-          </w:tcPr>
-          <w:p>
-            <w:pPr>
-              <w:spacing w:after="0" w:line="240" w:lineRule="auto"/>
-              <w:rPr>
-                <w:rFonts w:ascii="Calibri" w:eastAsia="Times New Roman" w:hAnsi="Calibri" w:cs="Times New Roman"/>
-                <w:color w:val="000000"/>
-                <w:sz w:val="20"/>
-                <w:szCs w:val="20"/>
-              </w:rPr>
-            </w:pPr>
-            <w:r>
-              <w:rPr>
-                <w:rFonts w:ascii="Calibri" w:eastAsia="Times New Roman" w:hAnsi="Calibri" w:cs="Times New Roman"/>
-                <w:color w:val="000000"/>
-                <w:sz w:val="20"/>
-                <w:szCs w:val="20"/>
+            <w:tcW w:w="3024" w:type="dxa"/>
+            <w:tcBorders>
+              <w:top w:val="nil"/>
+              <w:left w:val="nil"/>
+              <w:bottom w:val="single" w:sz="4" w:space="0" w:color="auto"/>
+              <w:right w:val="single" w:sz="4" w:space="0" w:color="auto"/>
+            </w:tcBorders>
+            <w:shd w:val="clear" w:color="auto" w:fill="auto"/>
+            <w:noWrap/>
+            <w:vAlign w:val="bottom"/>
+            <w:hideMark/>
+          </w:tcPr>
+          <w:p>
+            <w:pPr>
+              <w:spacing w:after="0" w:line="240" w:lineRule="auto"/>
+              <w:rPr>
+                <w:rFonts w:ascii="Calibri" w:eastAsia="Times New Roman" w:hAnsi="Calibri" w:cs="Times New Roman"/>
+                <w:color w:val="000000"/>
+              </w:rPr>
+            </w:pPr>
+            <w:r>
+              <w:rPr>
+                <w:rFonts w:ascii="Calibri" w:eastAsia="Times New Roman" w:hAnsi="Calibri" w:cs="Times New Roman"/>
+                <w:color w:val="000000"/>
               </w:rPr>
               <w:t>HEALTH SERVICES</w:t>
             </w:r>
@@ -5215,7 +5179,7 @@
         </w:tc>
         <w:tc>
           <w:tcPr>
-            <w:tcW w:w="1877" w:type="dxa"/>
+            <w:tcW w:w="1455" w:type="dxa"/>
             <w:tcBorders>
               <w:top w:val="nil"/>
               <w:left w:val="nil"/>
@@ -5241,13 +5205,13 @@
                 <w:rFonts w:ascii="Calibri" w:eastAsia="Times New Roman" w:hAnsi="Calibri" w:cs="Times New Roman"/>
                 <w:color w:val="000000"/>
               </w:rPr>
-              <w:t>0.001375</w:t>
-            </w:r>
-          </w:p>
-        </w:tc>
-        <w:tc>
-          <w:tcPr>
-            <w:tcW w:w="1053" w:type="dxa"/>
+              <w:t>0.00151138</w:t>
+            </w:r>
+          </w:p>
+        </w:tc>
+        <w:tc>
+          <w:tcPr>
+            <w:tcW w:w="1276" w:type="dxa"/>
             <w:tcBorders>
               <w:top w:val="nil"/>
               <w:left w:val="nil"/>
@@ -5273,7 +5237,7 @@
                 <w:rFonts w:ascii="Calibri" w:eastAsia="Times New Roman" w:hAnsi="Calibri" w:cs="Times New Roman"/>
                 <w:color w:val="000000"/>
               </w:rPr>
-              <w:t>0.016515</w:t>
+              <w:t>0.01648320</w:t>
             </w:r>
           </w:p>
         </w:tc>
@@ -5305,7 +5269,7 @@
                 <w:rFonts w:ascii="Calibri" w:eastAsia="Times New Roman" w:hAnsi="Calibri" w:cs="Times New Roman"/>
                 <w:color w:val="000000"/>
               </w:rPr>
-              <w:t>0.075773</w:t>
+              <w:t>0.08420955</w:t>
             </w:r>
           </w:p>
         </w:tc>
@@ -5347,34 +5311,30 @@
         </w:tc>
         <w:tc>
           <w:tcPr>
-            <w:tcW w:w="2768" w:type="dxa"/>
-            <w:tcBorders>
-              <w:top w:val="nil"/>
-              <w:left w:val="nil"/>
-              <w:bottom w:val="single" w:sz="4" w:space="0" w:color="auto"/>
-              <w:right w:val="single" w:sz="4" w:space="0" w:color="auto"/>
-            </w:tcBorders>
-            <w:shd w:val="clear" w:color="auto" w:fill="auto"/>
-            <w:noWrap/>
-            <w:vAlign w:val="bottom"/>
-            <w:hideMark/>
-          </w:tcPr>
-          <w:p>
-            <w:pPr>
-              <w:spacing w:after="0" w:line="240" w:lineRule="auto"/>
-              <w:rPr>
-                <w:rFonts w:ascii="Calibri" w:eastAsia="Times New Roman" w:hAnsi="Calibri" w:cs="Times New Roman"/>
-                <w:color w:val="000000"/>
-                <w:sz w:val="20"/>
-                <w:szCs w:val="20"/>
-              </w:rPr>
-            </w:pPr>
-            <w:r>
-              <w:rPr>
-                <w:rFonts w:ascii="Calibri" w:eastAsia="Times New Roman" w:hAnsi="Calibri" w:cs="Times New Roman"/>
-                <w:color w:val="000000"/>
-                <w:sz w:val="20"/>
-                <w:szCs w:val="20"/>
+            <w:tcW w:w="3024" w:type="dxa"/>
+            <w:tcBorders>
+              <w:top w:val="nil"/>
+              <w:left w:val="nil"/>
+              <w:bottom w:val="single" w:sz="4" w:space="0" w:color="auto"/>
+              <w:right w:val="single" w:sz="4" w:space="0" w:color="auto"/>
+            </w:tcBorders>
+            <w:shd w:val="clear" w:color="auto" w:fill="auto"/>
+            <w:noWrap/>
+            <w:vAlign w:val="bottom"/>
+            <w:hideMark/>
+          </w:tcPr>
+          <w:p>
+            <w:pPr>
+              <w:spacing w:after="0" w:line="240" w:lineRule="auto"/>
+              <w:rPr>
+                <w:rFonts w:ascii="Calibri" w:eastAsia="Times New Roman" w:hAnsi="Calibri" w:cs="Times New Roman"/>
+                <w:color w:val="000000"/>
+              </w:rPr>
+            </w:pPr>
+            <w:r>
+              <w:rPr>
+                <w:rFonts w:ascii="Calibri" w:eastAsia="Times New Roman" w:hAnsi="Calibri" w:cs="Times New Roman"/>
+                <w:color w:val="000000"/>
               </w:rPr>
               <w:t>HEALTH TECHNOLOGY</w:t>
             </w:r>
@@ -5414,7 +5374,7 @@
         </w:tc>
         <w:tc>
           <w:tcPr>
-            <w:tcW w:w="1877" w:type="dxa"/>
+            <w:tcW w:w="1455" w:type="dxa"/>
             <w:tcBorders>
               <w:top w:val="nil"/>
               <w:left w:val="nil"/>
@@ -5440,13 +5400,13 @@
                 <w:rFonts w:ascii="Calibri" w:eastAsia="Times New Roman" w:hAnsi="Calibri" w:cs="Times New Roman"/>
                 <w:color w:val="000000"/>
               </w:rPr>
-              <w:t>0.005733</w:t>
-            </w:r>
-          </w:p>
-        </w:tc>
-        <w:tc>
-          <w:tcPr>
-            <w:tcW w:w="1053" w:type="dxa"/>
+              <w:t>0.00719350</w:t>
+            </w:r>
+          </w:p>
+        </w:tc>
+        <w:tc>
+          <w:tcPr>
+            <w:tcW w:w="1276" w:type="dxa"/>
             <w:tcBorders>
               <w:top w:val="nil"/>
               <w:left w:val="nil"/>
@@ -5472,7 +5432,7 @@
                 <w:rFonts w:ascii="Calibri" w:eastAsia="Times New Roman" w:hAnsi="Calibri" w:cs="Times New Roman"/>
                 <w:color w:val="000000"/>
               </w:rPr>
-              <w:t>0.053811</w:t>
+              <w:t>0.05395194</w:t>
             </w:r>
           </w:p>
         </w:tc>
@@ -5504,7 +5464,7 @@
                 <w:rFonts w:ascii="Calibri" w:eastAsia="Times New Roman" w:hAnsi="Calibri" w:cs="Times New Roman"/>
                 <w:color w:val="000000"/>
               </w:rPr>
-              <w:t>0.104250</w:t>
+              <w:t>0.13104561</w:t>
             </w:r>
           </w:p>
         </w:tc>
@@ -5546,34 +5506,30 @@
         </w:tc>
         <w:tc>
           <w:tcPr>
-            <w:tcW w:w="2768" w:type="dxa"/>
-            <w:tcBorders>
-              <w:top w:val="nil"/>
-              <w:left w:val="nil"/>
-              <w:bottom w:val="single" w:sz="4" w:space="0" w:color="auto"/>
-              <w:right w:val="single" w:sz="4" w:space="0" w:color="auto"/>
-            </w:tcBorders>
-            <w:shd w:val="clear" w:color="auto" w:fill="auto"/>
-            <w:noWrap/>
-            <w:vAlign w:val="bottom"/>
-            <w:hideMark/>
-          </w:tcPr>
-          <w:p>
-            <w:pPr>
-              <w:spacing w:after="0" w:line="240" w:lineRule="auto"/>
-              <w:rPr>
-                <w:rFonts w:ascii="Calibri" w:eastAsia="Times New Roman" w:hAnsi="Calibri" w:cs="Times New Roman"/>
-                <w:color w:val="000000"/>
-                <w:sz w:val="20"/>
-                <w:szCs w:val="20"/>
-              </w:rPr>
-            </w:pPr>
-            <w:r>
-              <w:rPr>
-                <w:rFonts w:ascii="Calibri" w:eastAsia="Times New Roman" w:hAnsi="Calibri" w:cs="Times New Roman"/>
-                <w:color w:val="000000"/>
-                <w:sz w:val="20"/>
-                <w:szCs w:val="20"/>
+            <w:tcW w:w="3024" w:type="dxa"/>
+            <w:tcBorders>
+              <w:top w:val="nil"/>
+              <w:left w:val="nil"/>
+              <w:bottom w:val="single" w:sz="4" w:space="0" w:color="auto"/>
+              <w:right w:val="single" w:sz="4" w:space="0" w:color="auto"/>
+            </w:tcBorders>
+            <w:shd w:val="clear" w:color="auto" w:fill="auto"/>
+            <w:noWrap/>
+            <w:vAlign w:val="bottom"/>
+            <w:hideMark/>
+          </w:tcPr>
+          <w:p>
+            <w:pPr>
+              <w:spacing w:after="0" w:line="240" w:lineRule="auto"/>
+              <w:rPr>
+                <w:rFonts w:ascii="Calibri" w:eastAsia="Times New Roman" w:hAnsi="Calibri" w:cs="Times New Roman"/>
+                <w:color w:val="000000"/>
+              </w:rPr>
+            </w:pPr>
+            <w:r>
+              <w:rPr>
+                <w:rFonts w:ascii="Calibri" w:eastAsia="Times New Roman" w:hAnsi="Calibri" w:cs="Times New Roman"/>
+                <w:color w:val="000000"/>
               </w:rPr>
               <w:t>INDUSTRIAL SERVICES</w:t>
             </w:r>
@@ -5612,7 +5568,7 @@
         </w:tc>
         <w:tc>
           <w:tcPr>
-            <w:tcW w:w="1877" w:type="dxa"/>
+            <w:tcW w:w="1455" w:type="dxa"/>
             <w:tcBorders>
               <w:top w:val="nil"/>
               <w:left w:val="nil"/>
@@ -5638,13 +5594,13 @@
                 <w:rFonts w:ascii="Calibri" w:eastAsia="Times New Roman" w:hAnsi="Calibri" w:cs="Times New Roman"/>
                 <w:color w:val="000000"/>
               </w:rPr>
-              <w:t>0.002607</w:t>
-            </w:r>
-          </w:p>
-        </w:tc>
-        <w:tc>
-          <w:tcPr>
-            <w:tcW w:w="1053" w:type="dxa"/>
+              <w:t>0.00288781</w:t>
+            </w:r>
+          </w:p>
+        </w:tc>
+        <w:tc>
+          <w:tcPr>
+            <w:tcW w:w="1276" w:type="dxa"/>
             <w:tcBorders>
               <w:top w:val="nil"/>
               <w:left w:val="nil"/>
@@ -5670,7 +5626,7 @@
                 <w:rFonts w:ascii="Calibri" w:eastAsia="Times New Roman" w:hAnsi="Calibri" w:cs="Times New Roman"/>
                 <w:color w:val="000000"/>
               </w:rPr>
-              <w:t>0.023578</w:t>
+              <w:t>0.02360956</w:t>
             </w:r>
           </w:p>
         </w:tc>
@@ -5702,7 +5658,7 @@
                 <w:rFonts w:ascii="Calibri" w:eastAsia="Times New Roman" w:hAnsi="Calibri" w:cs="Times New Roman"/>
                 <w:color w:val="000000"/>
               </w:rPr>
-              <w:t>0.105345</w:t>
+              <w:t>0.11709114</w:t>
             </w:r>
           </w:p>
         </w:tc>
@@ -5744,34 +5700,30 @@
         </w:tc>
         <w:tc>
           <w:tcPr>
-            <w:tcW w:w="2768" w:type="dxa"/>
-            <w:tcBorders>
-              <w:top w:val="nil"/>
-              <w:left w:val="nil"/>
-              <w:bottom w:val="single" w:sz="4" w:space="0" w:color="auto"/>
-              <w:right w:val="single" w:sz="4" w:space="0" w:color="auto"/>
-            </w:tcBorders>
-            <w:shd w:val="clear" w:color="auto" w:fill="auto"/>
-            <w:noWrap/>
-            <w:vAlign w:val="bottom"/>
-            <w:hideMark/>
-          </w:tcPr>
-          <w:p>
-            <w:pPr>
-              <w:spacing w:after="0" w:line="240" w:lineRule="auto"/>
-              <w:rPr>
-                <w:rFonts w:ascii="Calibri" w:eastAsia="Times New Roman" w:hAnsi="Calibri" w:cs="Times New Roman"/>
-                <w:color w:val="000000"/>
-                <w:sz w:val="20"/>
-                <w:szCs w:val="20"/>
-              </w:rPr>
-            </w:pPr>
-            <w:r>
-              <w:rPr>
-                <w:rFonts w:ascii="Calibri" w:eastAsia="Times New Roman" w:hAnsi="Calibri" w:cs="Times New Roman"/>
-                <w:color w:val="000000"/>
-                <w:sz w:val="20"/>
-                <w:szCs w:val="20"/>
+            <w:tcW w:w="3024" w:type="dxa"/>
+            <w:tcBorders>
+              <w:top w:val="nil"/>
+              <w:left w:val="nil"/>
+              <w:bottom w:val="single" w:sz="4" w:space="0" w:color="auto"/>
+              <w:right w:val="single" w:sz="4" w:space="0" w:color="auto"/>
+            </w:tcBorders>
+            <w:shd w:val="clear" w:color="auto" w:fill="auto"/>
+            <w:noWrap/>
+            <w:vAlign w:val="bottom"/>
+            <w:hideMark/>
+          </w:tcPr>
+          <w:p>
+            <w:pPr>
+              <w:spacing w:after="0" w:line="240" w:lineRule="auto"/>
+              <w:rPr>
+                <w:rFonts w:ascii="Calibri" w:eastAsia="Times New Roman" w:hAnsi="Calibri" w:cs="Times New Roman"/>
+                <w:color w:val="000000"/>
+              </w:rPr>
+            </w:pPr>
+            <w:r>
+              <w:rPr>
+                <w:rFonts w:ascii="Calibri" w:eastAsia="Times New Roman" w:hAnsi="Calibri" w:cs="Times New Roman"/>
+                <w:color w:val="000000"/>
               </w:rPr>
               <w:t>MISCELLANEOUS</w:t>
             </w:r>
@@ -5811,7 +5763,7 @@
         </w:tc>
         <w:tc>
           <w:tcPr>
-            <w:tcW w:w="1877" w:type="dxa"/>
+            <w:tcW w:w="1455" w:type="dxa"/>
             <w:tcBorders>
               <w:top w:val="nil"/>
               <w:left w:val="nil"/>
@@ -5837,13 +5789,13 @@
                 <w:rFonts w:ascii="Calibri" w:eastAsia="Times New Roman" w:hAnsi="Calibri" w:cs="Times New Roman"/>
                 <w:color w:val="000000"/>
               </w:rPr>
-              <w:t>0.001399</w:t>
-            </w:r>
-          </w:p>
-        </w:tc>
-        <w:tc>
-          <w:tcPr>
-            <w:tcW w:w="1053" w:type="dxa"/>
+              <w:t>0.00163013</w:t>
+            </w:r>
+          </w:p>
+        </w:tc>
+        <w:tc>
+          <w:tcPr>
+            <w:tcW w:w="1276" w:type="dxa"/>
             <w:tcBorders>
               <w:top w:val="nil"/>
               <w:left w:val="nil"/>
@@ -5869,7 +5821,7 @@
                 <w:rFonts w:ascii="Calibri" w:eastAsia="Times New Roman" w:hAnsi="Calibri" w:cs="Times New Roman"/>
                 <w:color w:val="000000"/>
               </w:rPr>
-              <w:t>0.021487</w:t>
+              <w:t>0.02146100</w:t>
             </w:r>
           </w:p>
         </w:tc>
@@ -5901,7 +5853,7 @@
                 <w:rFonts w:ascii="Calibri" w:eastAsia="Times New Roman" w:hAnsi="Calibri" w:cs="Times New Roman"/>
                 <w:color w:val="000000"/>
               </w:rPr>
-              <w:t>0.059383</w:t>
+              <w:t>0.07021069</w:t>
             </w:r>
           </w:p>
         </w:tc>
@@ -5937,40 +5889,36 @@
                 <w:rFonts w:ascii="Calibri" w:eastAsia="Times New Roman" w:hAnsi="Calibri" w:cs="Times New Roman"/>
                 <w:color w:val="000000"/>
               </w:rPr>
-              <w:t>SGML</w:t>
-            </w:r>
-          </w:p>
-        </w:tc>
-        <w:tc>
-          <w:tcPr>
-            <w:tcW w:w="2768" w:type="dxa"/>
-            <w:tcBorders>
-              <w:top w:val="nil"/>
-              <w:left w:val="nil"/>
-              <w:bottom w:val="single" w:sz="4" w:space="0" w:color="auto"/>
-              <w:right w:val="single" w:sz="4" w:space="0" w:color="auto"/>
-            </w:tcBorders>
-            <w:shd w:val="clear" w:color="auto" w:fill="auto"/>
-            <w:noWrap/>
-            <w:vAlign w:val="bottom"/>
-            <w:hideMark/>
-          </w:tcPr>
-          <w:p>
-            <w:pPr>
-              <w:spacing w:after="0" w:line="240" w:lineRule="auto"/>
-              <w:rPr>
-                <w:rFonts w:ascii="Calibri" w:eastAsia="Times New Roman" w:hAnsi="Calibri" w:cs="Times New Roman"/>
-                <w:color w:val="000000"/>
-                <w:sz w:val="20"/>
-                <w:szCs w:val="20"/>
-              </w:rPr>
-            </w:pPr>
-            <w:r>
-              <w:rPr>
-                <w:rFonts w:ascii="Calibri" w:eastAsia="Times New Roman" w:hAnsi="Calibri" w:cs="Times New Roman"/>
-                <w:color w:val="000000"/>
-                <w:sz w:val="20"/>
-                <w:szCs w:val="20"/>
+              <w:t>HUDI</w:t>
+            </w:r>
+          </w:p>
+        </w:tc>
+        <w:tc>
+          <w:tcPr>
+            <w:tcW w:w="3024" w:type="dxa"/>
+            <w:tcBorders>
+              <w:top w:val="nil"/>
+              <w:left w:val="nil"/>
+              <w:bottom w:val="single" w:sz="4" w:space="0" w:color="auto"/>
+              <w:right w:val="single" w:sz="4" w:space="0" w:color="auto"/>
+            </w:tcBorders>
+            <w:shd w:val="clear" w:color="auto" w:fill="auto"/>
+            <w:noWrap/>
+            <w:vAlign w:val="bottom"/>
+            <w:hideMark/>
+          </w:tcPr>
+          <w:p>
+            <w:pPr>
+              <w:spacing w:after="0" w:line="240" w:lineRule="auto"/>
+              <w:rPr>
+                <w:rFonts w:ascii="Calibri" w:eastAsia="Times New Roman" w:hAnsi="Calibri" w:cs="Times New Roman"/>
+                <w:color w:val="000000"/>
+              </w:rPr>
+            </w:pPr>
+            <w:r>
+              <w:rPr>
+                <w:rFonts w:ascii="Calibri" w:eastAsia="Times New Roman" w:hAnsi="Calibri" w:cs="Times New Roman"/>
+                <w:color w:val="000000"/>
               </w:rPr>
               <w:t>NON-ENERGY MINERALS</w:t>
             </w:r>
@@ -6009,7 +5957,7 @@
         </w:tc>
         <w:tc>
           <w:tcPr>
-            <w:tcW w:w="1877" w:type="dxa"/>
+            <w:tcW w:w="1455" w:type="dxa"/>
             <w:tcBorders>
               <w:top w:val="nil"/>
               <w:left w:val="nil"/>
@@ -6035,13 +5983,13 @@
                 <w:rFonts w:ascii="Calibri" w:eastAsia="Times New Roman" w:hAnsi="Calibri" w:cs="Times New Roman"/>
                 <w:color w:val="000000"/>
               </w:rPr>
-              <w:t>0.004639</w:t>
-            </w:r>
-          </w:p>
-        </w:tc>
-        <w:tc>
-          <w:tcPr>
-            <w:tcW w:w="1053" w:type="dxa"/>
+              <w:t>0.01085824</w:t>
+            </w:r>
+          </w:p>
+        </w:tc>
+        <w:tc>
+          <w:tcPr>
+            <w:tcW w:w="1276" w:type="dxa"/>
             <w:tcBorders>
               <w:top w:val="nil"/>
               <w:left w:val="nil"/>
@@ -6067,7 +6015,7 @@
                 <w:rFonts w:ascii="Calibri" w:eastAsia="Times New Roman" w:hAnsi="Calibri" w:cs="Times New Roman"/>
                 <w:color w:val="000000"/>
               </w:rPr>
-              <w:t>0.043487</w:t>
+              <w:t>0.08137554</w:t>
             </w:r>
           </w:p>
         </w:tc>
@@ -6099,7 +6047,7 @@
                 <w:rFonts w:ascii="Calibri" w:eastAsia="Times New Roman" w:hAnsi="Calibri" w:cs="Times New Roman"/>
                 <w:color w:val="000000"/>
               </w:rPr>
-              <w:t>0.103832</w:t>
+              <w:t>0.13191808</w:t>
             </w:r>
           </w:p>
         </w:tc>
@@ -6135,40 +6083,36 @@
                 <w:rFonts w:ascii="Calibri" w:eastAsia="Times New Roman" w:hAnsi="Calibri" w:cs="Times New Roman"/>
                 <w:color w:val="000000"/>
               </w:rPr>
-              <w:t>MGPI</w:t>
-            </w:r>
-          </w:p>
-        </w:tc>
-        <w:tc>
-          <w:tcPr>
-            <w:tcW w:w="2768" w:type="dxa"/>
-            <w:tcBorders>
-              <w:top w:val="nil"/>
-              <w:left w:val="nil"/>
-              <w:bottom w:val="single" w:sz="4" w:space="0" w:color="auto"/>
-              <w:right w:val="single" w:sz="4" w:space="0" w:color="auto"/>
-            </w:tcBorders>
-            <w:shd w:val="clear" w:color="auto" w:fill="auto"/>
-            <w:noWrap/>
-            <w:vAlign w:val="bottom"/>
-            <w:hideMark/>
-          </w:tcPr>
-          <w:p>
-            <w:pPr>
-              <w:spacing w:after="0" w:line="240" w:lineRule="auto"/>
-              <w:rPr>
-                <w:rFonts w:ascii="Calibri" w:eastAsia="Times New Roman" w:hAnsi="Calibri" w:cs="Times New Roman"/>
-                <w:color w:val="000000"/>
-                <w:sz w:val="20"/>
-                <w:szCs w:val="20"/>
-              </w:rPr>
-            </w:pPr>
-            <w:r>
-              <w:rPr>
-                <w:rFonts w:ascii="Calibri" w:eastAsia="Times New Roman" w:hAnsi="Calibri" w:cs="Times New Roman"/>
-                <w:color w:val="000000"/>
-                <w:sz w:val="20"/>
-                <w:szCs w:val="20"/>
+              <w:t>CF</w:t>
+            </w:r>
+          </w:p>
+        </w:tc>
+        <w:tc>
+          <w:tcPr>
+            <w:tcW w:w="3024" w:type="dxa"/>
+            <w:tcBorders>
+              <w:top w:val="nil"/>
+              <w:left w:val="nil"/>
+              <w:bottom w:val="single" w:sz="4" w:space="0" w:color="auto"/>
+              <w:right w:val="single" w:sz="4" w:space="0" w:color="auto"/>
+            </w:tcBorders>
+            <w:shd w:val="clear" w:color="auto" w:fill="auto"/>
+            <w:noWrap/>
+            <w:vAlign w:val="bottom"/>
+            <w:hideMark/>
+          </w:tcPr>
+          <w:p>
+            <w:pPr>
+              <w:spacing w:after="0" w:line="240" w:lineRule="auto"/>
+              <w:rPr>
+                <w:rFonts w:ascii="Calibri" w:eastAsia="Times New Roman" w:hAnsi="Calibri" w:cs="Times New Roman"/>
+                <w:color w:val="000000"/>
+              </w:rPr>
+            </w:pPr>
+            <w:r>
+              <w:rPr>
+                <w:rFonts w:ascii="Calibri" w:eastAsia="Times New Roman" w:hAnsi="Calibri" w:cs="Times New Roman"/>
+                <w:color w:val="000000"/>
               </w:rPr>
               <w:t>PROCESS INDUSTRIES</w:t>
             </w:r>
@@ -6202,13 +6146,13 @@
                 <w:rFonts w:ascii="Calibri" w:eastAsia="Times New Roman" w:hAnsi="Calibri" w:cs="Times New Roman"/>
                 <w:color w:val="000000"/>
               </w:rPr>
-              <w:t>21.34</w:t>
-            </w:r>
-          </w:p>
-        </w:tc>
-        <w:tc>
-          <w:tcPr>
-            <w:tcW w:w="1877" w:type="dxa"/>
+              <w:t>8.21</w:t>
+            </w:r>
+          </w:p>
+        </w:tc>
+        <w:tc>
+          <w:tcPr>
+            <w:tcW w:w="1455" w:type="dxa"/>
             <w:tcBorders>
               <w:top w:val="nil"/>
               <w:left w:val="nil"/>
@@ -6234,13 +6178,13 @@
                 <w:rFonts w:ascii="Calibri" w:eastAsia="Times New Roman" w:hAnsi="Calibri" w:cs="Times New Roman"/>
                 <w:color w:val="000000"/>
               </w:rPr>
-              <w:t>0.002280</w:t>
-            </w:r>
-          </w:p>
-        </w:tc>
-        <w:tc>
-          <w:tcPr>
-            <w:tcW w:w="1053" w:type="dxa"/>
+              <w:t>0.00321401</w:t>
+            </w:r>
+          </w:p>
+        </w:tc>
+        <w:tc>
+          <w:tcPr>
+            <w:tcW w:w="1276" w:type="dxa"/>
             <w:tcBorders>
               <w:top w:val="nil"/>
               <w:left w:val="nil"/>
@@ -6266,7 +6210,7 @@
                 <w:rFonts w:ascii="Calibri" w:eastAsia="Times New Roman" w:hAnsi="Calibri" w:cs="Times New Roman"/>
                 <w:color w:val="000000"/>
               </w:rPr>
-              <w:t>0.023335</w:t>
+              <w:t>0.02948030</w:t>
             </w:r>
           </w:p>
         </w:tc>
@@ -6298,7 +6242,7 @@
                 <w:rFonts w:ascii="Calibri" w:eastAsia="Times New Roman" w:hAnsi="Calibri" w:cs="Times New Roman"/>
                 <w:color w:val="000000"/>
               </w:rPr>
-              <w:t>0.092417</w:t>
+              <w:t>0.10483846</w:t>
             </w:r>
           </w:p>
         </w:tc>
@@ -6340,34 +6284,30 @@
         </w:tc>
         <w:tc>
           <w:tcPr>
-            <w:tcW w:w="2768" w:type="dxa"/>
-            <w:tcBorders>
-              <w:top w:val="nil"/>
-              <w:left w:val="nil"/>
-              <w:bottom w:val="single" w:sz="4" w:space="0" w:color="auto"/>
-              <w:right w:val="single" w:sz="4" w:space="0" w:color="auto"/>
-            </w:tcBorders>
-            <w:shd w:val="clear" w:color="auto" w:fill="auto"/>
-            <w:noWrap/>
-            <w:vAlign w:val="bottom"/>
-            <w:hideMark/>
-          </w:tcPr>
-          <w:p>
-            <w:pPr>
-              <w:spacing w:after="0" w:line="240" w:lineRule="auto"/>
-              <w:rPr>
-                <w:rFonts w:ascii="Calibri" w:eastAsia="Times New Roman" w:hAnsi="Calibri" w:cs="Times New Roman"/>
-                <w:color w:val="000000"/>
-                <w:sz w:val="20"/>
-                <w:szCs w:val="20"/>
-              </w:rPr>
-            </w:pPr>
-            <w:r>
-              <w:rPr>
-                <w:rFonts w:ascii="Calibri" w:eastAsia="Times New Roman" w:hAnsi="Calibri" w:cs="Times New Roman"/>
-                <w:color w:val="000000"/>
-                <w:sz w:val="20"/>
-                <w:szCs w:val="20"/>
+            <w:tcW w:w="3024" w:type="dxa"/>
+            <w:tcBorders>
+              <w:top w:val="nil"/>
+              <w:left w:val="nil"/>
+              <w:bottom w:val="single" w:sz="4" w:space="0" w:color="auto"/>
+              <w:right w:val="single" w:sz="4" w:space="0" w:color="auto"/>
+            </w:tcBorders>
+            <w:shd w:val="clear" w:color="auto" w:fill="auto"/>
+            <w:noWrap/>
+            <w:vAlign w:val="bottom"/>
+            <w:hideMark/>
+          </w:tcPr>
+          <w:p>
+            <w:pPr>
+              <w:spacing w:after="0" w:line="240" w:lineRule="auto"/>
+              <w:rPr>
+                <w:rFonts w:ascii="Calibri" w:eastAsia="Times New Roman" w:hAnsi="Calibri" w:cs="Times New Roman"/>
+                <w:color w:val="000000"/>
+              </w:rPr>
+            </w:pPr>
+            <w:r>
+              <w:rPr>
+                <w:rFonts w:ascii="Calibri" w:eastAsia="Times New Roman" w:hAnsi="Calibri" w:cs="Times New Roman"/>
+                <w:color w:val="000000"/>
               </w:rPr>
               <w:t>PRODUCER MANUFACTURING</w:t>
             </w:r>
@@ -6407,7 +6347,7 @@
         </w:tc>
         <w:tc>
           <w:tcPr>
-            <w:tcW w:w="1877" w:type="dxa"/>
+            <w:tcW w:w="1455" w:type="dxa"/>
             <w:tcBorders>
               <w:top w:val="nil"/>
               <w:left w:val="nil"/>
@@ -6433,13 +6373,13 @@
                 <w:rFonts w:ascii="Calibri" w:eastAsia="Times New Roman" w:hAnsi="Calibri" w:cs="Times New Roman"/>
                 <w:color w:val="000000"/>
               </w:rPr>
-              <w:t>0.001507</w:t>
-            </w:r>
-          </w:p>
-        </w:tc>
-        <w:tc>
-          <w:tcPr>
-            <w:tcW w:w="1053" w:type="dxa"/>
+              <w:t>0.00167321</w:t>
+            </w:r>
+          </w:p>
+        </w:tc>
+        <w:tc>
+          <w:tcPr>
+            <w:tcW w:w="1276" w:type="dxa"/>
             <w:tcBorders>
               <w:top w:val="nil"/>
               <w:left w:val="nil"/>
@@ -6465,7 +6405,7 @@
                 <w:rFonts w:ascii="Calibri" w:eastAsia="Times New Roman" w:hAnsi="Calibri" w:cs="Times New Roman"/>
                 <w:color w:val="000000"/>
               </w:rPr>
-              <w:t>0.018234</w:t>
+              <w:t>0.01821836</w:t>
             </w:r>
           </w:p>
         </w:tc>
@@ -6497,7 +6437,7 @@
                 <w:rFonts w:ascii="Calibri" w:eastAsia="Times New Roman" w:hAnsi="Calibri" w:cs="Times New Roman"/>
                 <w:color w:val="000000"/>
               </w:rPr>
-              <w:t>0.075858</w:t>
+              <w:t>0.08507222</w:t>
             </w:r>
           </w:p>
         </w:tc>
@@ -6539,34 +6479,30 @@
         </w:tc>
         <w:tc>
           <w:tcPr>
-            <w:tcW w:w="2768" w:type="dxa"/>
-            <w:tcBorders>
-              <w:top w:val="nil"/>
-              <w:left w:val="nil"/>
-              <w:bottom w:val="single" w:sz="4" w:space="0" w:color="auto"/>
-              <w:right w:val="single" w:sz="4" w:space="0" w:color="auto"/>
-            </w:tcBorders>
-            <w:shd w:val="clear" w:color="auto" w:fill="auto"/>
-            <w:noWrap/>
-            <w:vAlign w:val="bottom"/>
-            <w:hideMark/>
-          </w:tcPr>
-          <w:p>
-            <w:pPr>
-              <w:spacing w:after="0" w:line="240" w:lineRule="auto"/>
-              <w:rPr>
-                <w:rFonts w:ascii="Calibri" w:eastAsia="Times New Roman" w:hAnsi="Calibri" w:cs="Times New Roman"/>
-                <w:color w:val="000000"/>
-                <w:sz w:val="20"/>
-                <w:szCs w:val="20"/>
-              </w:rPr>
-            </w:pPr>
-            <w:r>
-              <w:rPr>
-                <w:rFonts w:ascii="Calibri" w:eastAsia="Times New Roman" w:hAnsi="Calibri" w:cs="Times New Roman"/>
-                <w:color w:val="000000"/>
-                <w:sz w:val="20"/>
-                <w:szCs w:val="20"/>
+            <w:tcW w:w="3024" w:type="dxa"/>
+            <w:tcBorders>
+              <w:top w:val="nil"/>
+              <w:left w:val="nil"/>
+              <w:bottom w:val="single" w:sz="4" w:space="0" w:color="auto"/>
+              <w:right w:val="single" w:sz="4" w:space="0" w:color="auto"/>
+            </w:tcBorders>
+            <w:shd w:val="clear" w:color="auto" w:fill="auto"/>
+            <w:noWrap/>
+            <w:vAlign w:val="bottom"/>
+            <w:hideMark/>
+          </w:tcPr>
+          <w:p>
+            <w:pPr>
+              <w:spacing w:after="0" w:line="240" w:lineRule="auto"/>
+              <w:rPr>
+                <w:rFonts w:ascii="Calibri" w:eastAsia="Times New Roman" w:hAnsi="Calibri" w:cs="Times New Roman"/>
+                <w:color w:val="000000"/>
+              </w:rPr>
+            </w:pPr>
+            <w:r>
+              <w:rPr>
+                <w:rFonts w:ascii="Calibri" w:eastAsia="Times New Roman" w:hAnsi="Calibri" w:cs="Times New Roman"/>
+                <w:color w:val="000000"/>
               </w:rPr>
               <w:t>RETAIL TRADE</w:t>
             </w:r>
@@ -6606,7 +6542,7 @@
         </w:tc>
         <w:tc>
           <w:tcPr>
-            <w:tcW w:w="1877" w:type="dxa"/>
+            <w:tcW w:w="1455" w:type="dxa"/>
             <w:tcBorders>
               <w:top w:val="nil"/>
               <w:left w:val="nil"/>
@@ -6632,13 +6568,13 @@
                 <w:rFonts w:ascii="Calibri" w:eastAsia="Times New Roman" w:hAnsi="Calibri" w:cs="Times New Roman"/>
                 <w:color w:val="000000"/>
               </w:rPr>
-              <w:t>0.002021</w:t>
-            </w:r>
-          </w:p>
-        </w:tc>
-        <w:tc>
-          <w:tcPr>
-            <w:tcW w:w="1053" w:type="dxa"/>
+              <w:t>0.00222219</w:t>
+            </w:r>
+          </w:p>
+        </w:tc>
+        <w:tc>
+          <w:tcPr>
+            <w:tcW w:w="1276" w:type="dxa"/>
             <w:tcBorders>
               <w:top w:val="nil"/>
               <w:left w:val="nil"/>
@@ -6664,7 +6600,7 @@
                 <w:rFonts w:ascii="Calibri" w:eastAsia="Times New Roman" w:hAnsi="Calibri" w:cs="Times New Roman"/>
                 <w:color w:val="000000"/>
               </w:rPr>
-              <w:t>0.020000</w:t>
+              <w:t>0.01998012</w:t>
             </w:r>
           </w:p>
         </w:tc>
@@ -6696,7 +6632,7 @@
                 <w:rFonts w:ascii="Calibri" w:eastAsia="Times New Roman" w:hAnsi="Calibri" w:cs="Times New Roman"/>
                 <w:color w:val="000000"/>
               </w:rPr>
-              <w:t>0.094885</w:t>
+              <w:t>0.10504722</w:t>
             </w:r>
           </w:p>
         </w:tc>
@@ -6738,34 +6674,30 @@
         </w:tc>
         <w:tc>
           <w:tcPr>
-            <w:tcW w:w="2768" w:type="dxa"/>
-            <w:tcBorders>
-              <w:top w:val="nil"/>
-              <w:left w:val="nil"/>
-              <w:bottom w:val="single" w:sz="4" w:space="0" w:color="auto"/>
-              <w:right w:val="single" w:sz="4" w:space="0" w:color="auto"/>
-            </w:tcBorders>
-            <w:shd w:val="clear" w:color="auto" w:fill="auto"/>
-            <w:noWrap/>
-            <w:vAlign w:val="bottom"/>
-            <w:hideMark/>
-          </w:tcPr>
-          <w:p>
-            <w:pPr>
-              <w:spacing w:after="0" w:line="240" w:lineRule="auto"/>
-              <w:rPr>
-                <w:rFonts w:ascii="Calibri" w:eastAsia="Times New Roman" w:hAnsi="Calibri" w:cs="Times New Roman"/>
-                <w:color w:val="000000"/>
-                <w:sz w:val="20"/>
-                <w:szCs w:val="20"/>
-              </w:rPr>
-            </w:pPr>
-            <w:r>
-              <w:rPr>
-                <w:rFonts w:ascii="Calibri" w:eastAsia="Times New Roman" w:hAnsi="Calibri" w:cs="Times New Roman"/>
-                <w:color w:val="000000"/>
-                <w:sz w:val="20"/>
-                <w:szCs w:val="20"/>
+            <w:tcW w:w="3024" w:type="dxa"/>
+            <w:tcBorders>
+              <w:top w:val="nil"/>
+              <w:left w:val="nil"/>
+              <w:bottom w:val="single" w:sz="4" w:space="0" w:color="auto"/>
+              <w:right w:val="single" w:sz="4" w:space="0" w:color="auto"/>
+            </w:tcBorders>
+            <w:shd w:val="clear" w:color="auto" w:fill="auto"/>
+            <w:noWrap/>
+            <w:vAlign w:val="bottom"/>
+            <w:hideMark/>
+          </w:tcPr>
+          <w:p>
+            <w:pPr>
+              <w:spacing w:after="0" w:line="240" w:lineRule="auto"/>
+              <w:rPr>
+                <w:rFonts w:ascii="Calibri" w:eastAsia="Times New Roman" w:hAnsi="Calibri" w:cs="Times New Roman"/>
+                <w:color w:val="000000"/>
+              </w:rPr>
+            </w:pPr>
+            <w:r>
+              <w:rPr>
+                <w:rFonts w:ascii="Calibri" w:eastAsia="Times New Roman" w:hAnsi="Calibri" w:cs="Times New Roman"/>
+                <w:color w:val="000000"/>
               </w:rPr>
               <w:t>TECHNOLOGY SERVICES</w:t>
             </w:r>
@@ -6804,7 +6736,7 @@
         </w:tc>
         <w:tc>
           <w:tcPr>
-            <w:tcW w:w="1877" w:type="dxa"/>
+            <w:tcW w:w="1455" w:type="dxa"/>
             <w:tcBorders>
               <w:top w:val="nil"/>
               <w:left w:val="nil"/>
@@ -6830,13 +6762,13 @@
                 <w:rFonts w:ascii="Calibri" w:eastAsia="Times New Roman" w:hAnsi="Calibri" w:cs="Times New Roman"/>
                 <w:color w:val="000000"/>
               </w:rPr>
-              <w:t>0.002303</w:t>
-            </w:r>
-          </w:p>
-        </w:tc>
-        <w:tc>
-          <w:tcPr>
-            <w:tcW w:w="1053" w:type="dxa"/>
+              <w:t>0.00259436</w:t>
+            </w:r>
+          </w:p>
+        </w:tc>
+        <w:tc>
+          <w:tcPr>
+            <w:tcW w:w="1276" w:type="dxa"/>
             <w:tcBorders>
               <w:top w:val="nil"/>
               <w:left w:val="nil"/>
@@ -6862,7 +6794,7 @@
                 <w:rFonts w:ascii="Calibri" w:eastAsia="Times New Roman" w:hAnsi="Calibri" w:cs="Times New Roman"/>
                 <w:color w:val="000000"/>
               </w:rPr>
-              <w:t>0.023953</w:t>
+              <w:t>0.02434602</w:t>
             </w:r>
           </w:p>
         </w:tc>
@@ -6894,7 +6826,7 @@
                 <w:rFonts w:ascii="Calibri" w:eastAsia="Times New Roman" w:hAnsi="Calibri" w:cs="Times New Roman"/>
                 <w:color w:val="000000"/>
               </w:rPr>
-              <w:t>0.090986</w:t>
+              <w:t>0.10149600</w:t>
             </w:r>
           </w:p>
         </w:tc>
@@ -6936,34 +6868,30 @@
         </w:tc>
         <w:tc>
           <w:tcPr>
-            <w:tcW w:w="2768" w:type="dxa"/>
-            <w:tcBorders>
-              <w:top w:val="nil"/>
-              <w:left w:val="nil"/>
-              <w:bottom w:val="single" w:sz="4" w:space="0" w:color="auto"/>
-              <w:right w:val="single" w:sz="4" w:space="0" w:color="auto"/>
-            </w:tcBorders>
-            <w:shd w:val="clear" w:color="auto" w:fill="auto"/>
-            <w:noWrap/>
-            <w:vAlign w:val="bottom"/>
-            <w:hideMark/>
-          </w:tcPr>
-          <w:p>
-            <w:pPr>
-              <w:spacing w:after="0" w:line="240" w:lineRule="auto"/>
-              <w:rPr>
-                <w:rFonts w:ascii="Calibri" w:eastAsia="Times New Roman" w:hAnsi="Calibri" w:cs="Times New Roman"/>
-                <w:color w:val="000000"/>
-                <w:sz w:val="20"/>
-                <w:szCs w:val="20"/>
-              </w:rPr>
-            </w:pPr>
-            <w:r>
-              <w:rPr>
-                <w:rFonts w:ascii="Calibri" w:eastAsia="Times New Roman" w:hAnsi="Calibri" w:cs="Times New Roman"/>
-                <w:color w:val="000000"/>
-                <w:sz w:val="20"/>
-                <w:szCs w:val="20"/>
+            <w:tcW w:w="3024" w:type="dxa"/>
+            <w:tcBorders>
+              <w:top w:val="nil"/>
+              <w:left w:val="nil"/>
+              <w:bottom w:val="single" w:sz="4" w:space="0" w:color="auto"/>
+              <w:right w:val="single" w:sz="4" w:space="0" w:color="auto"/>
+            </w:tcBorders>
+            <w:shd w:val="clear" w:color="auto" w:fill="auto"/>
+            <w:noWrap/>
+            <w:vAlign w:val="bottom"/>
+            <w:hideMark/>
+          </w:tcPr>
+          <w:p>
+            <w:pPr>
+              <w:spacing w:after="0" w:line="240" w:lineRule="auto"/>
+              <w:rPr>
+                <w:rFonts w:ascii="Calibri" w:eastAsia="Times New Roman" w:hAnsi="Calibri" w:cs="Times New Roman"/>
+                <w:color w:val="000000"/>
+              </w:rPr>
+            </w:pPr>
+            <w:r>
+              <w:rPr>
+                <w:rFonts w:ascii="Calibri" w:eastAsia="Times New Roman" w:hAnsi="Calibri" w:cs="Times New Roman"/>
+                <w:color w:val="000000"/>
               </w:rPr>
               <w:t>TRANSPORTATION</w:t>
             </w:r>
@@ -7002,7 +6930,7 @@
         </w:tc>
         <w:tc>
           <w:tcPr>
-            <w:tcW w:w="1877" w:type="dxa"/>
+            <w:tcW w:w="1455" w:type="dxa"/>
             <w:tcBorders>
               <w:top w:val="nil"/>
               <w:left w:val="nil"/>
@@ -7028,13 +6956,13 @@
                 <w:rFonts w:ascii="Calibri" w:eastAsia="Times New Roman" w:hAnsi="Calibri" w:cs="Times New Roman"/>
                 <w:color w:val="000000"/>
               </w:rPr>
-              <w:t>0.004286</w:t>
-            </w:r>
-          </w:p>
-        </w:tc>
-        <w:tc>
-          <w:tcPr>
-            <w:tcW w:w="1053" w:type="dxa"/>
+              <w:t>0.00498289</w:t>
+            </w:r>
+          </w:p>
+        </w:tc>
+        <w:tc>
+          <w:tcPr>
+            <w:tcW w:w="1276" w:type="dxa"/>
             <w:tcBorders>
               <w:top w:val="nil"/>
               <w:left w:val="nil"/>
@@ -7060,7 +6988,7 @@
                 <w:rFonts w:ascii="Calibri" w:eastAsia="Times New Roman" w:hAnsi="Calibri" w:cs="Times New Roman"/>
                 <w:color w:val="000000"/>
               </w:rPr>
-              <w:t>0.037076</w:t>
+              <w:t>0.03725396</w:t>
             </w:r>
           </w:p>
         </w:tc>
@@ -7092,7 +7020,7 @@
                 <w:rFonts w:ascii="Calibri" w:eastAsia="Times New Roman" w:hAnsi="Calibri" w:cs="Times New Roman"/>
                 <w:color w:val="000000"/>
               </w:rPr>
-              <w:t>0.112284</w:t>
+              <w:t>0.13044399</w:t>
             </w:r>
           </w:p>
         </w:tc>
@@ -7134,34 +7062,30 @@
         </w:tc>
         <w:tc>
           <w:tcPr>
-            <w:tcW w:w="2768" w:type="dxa"/>
-            <w:tcBorders>
-              <w:top w:val="nil"/>
-              <w:left w:val="nil"/>
-              <w:bottom w:val="single" w:sz="4" w:space="0" w:color="auto"/>
-              <w:right w:val="single" w:sz="4" w:space="0" w:color="auto"/>
-            </w:tcBorders>
-            <w:shd w:val="clear" w:color="auto" w:fill="auto"/>
-            <w:noWrap/>
-            <w:vAlign w:val="bottom"/>
-            <w:hideMark/>
-          </w:tcPr>
-          <w:p>
-            <w:pPr>
-              <w:spacing w:after="0" w:line="240" w:lineRule="auto"/>
-              <w:rPr>
-                <w:rFonts w:ascii="Calibri" w:eastAsia="Times New Roman" w:hAnsi="Calibri" w:cs="Times New Roman"/>
-                <w:color w:val="000000"/>
-                <w:sz w:val="20"/>
-                <w:szCs w:val="20"/>
-              </w:rPr>
-            </w:pPr>
-            <w:r>
-              <w:rPr>
-                <w:rFonts w:ascii="Calibri" w:eastAsia="Times New Roman" w:hAnsi="Calibri" w:cs="Times New Roman"/>
-                <w:color w:val="000000"/>
-                <w:sz w:val="20"/>
-                <w:szCs w:val="20"/>
+            <w:tcW w:w="3024" w:type="dxa"/>
+            <w:tcBorders>
+              <w:top w:val="nil"/>
+              <w:left w:val="nil"/>
+              <w:bottom w:val="single" w:sz="4" w:space="0" w:color="auto"/>
+              <w:right w:val="single" w:sz="4" w:space="0" w:color="auto"/>
+            </w:tcBorders>
+            <w:shd w:val="clear" w:color="auto" w:fill="auto"/>
+            <w:noWrap/>
+            <w:vAlign w:val="bottom"/>
+            <w:hideMark/>
+          </w:tcPr>
+          <w:p>
+            <w:pPr>
+              <w:spacing w:after="0" w:line="240" w:lineRule="auto"/>
+              <w:rPr>
+                <w:rFonts w:ascii="Calibri" w:eastAsia="Times New Roman" w:hAnsi="Calibri" w:cs="Times New Roman"/>
+                <w:color w:val="000000"/>
+              </w:rPr>
+            </w:pPr>
+            <w:r>
+              <w:rPr>
+                <w:rFonts w:ascii="Calibri" w:eastAsia="Times New Roman" w:hAnsi="Calibri" w:cs="Times New Roman"/>
+                <w:color w:val="000000"/>
               </w:rPr>
               <w:t>UTILITIES</w:t>
             </w:r>
@@ -7201,7 +7125,7 @@
         </w:tc>
         <w:tc>
           <w:tcPr>
-            <w:tcW w:w="1877" w:type="dxa"/>
+            <w:tcW w:w="1455" w:type="dxa"/>
             <w:tcBorders>
               <w:top w:val="nil"/>
               <w:left w:val="nil"/>
@@ -7227,13 +7151,13 @@
                 <w:rFonts w:ascii="Calibri" w:eastAsia="Times New Roman" w:hAnsi="Calibri" w:cs="Times New Roman"/>
                 <w:color w:val="000000"/>
               </w:rPr>
-              <w:t>0.001145</w:t>
-            </w:r>
-          </w:p>
-        </w:tc>
-        <w:tc>
-          <w:tcPr>
-            <w:tcW w:w="1053" w:type="dxa"/>
+              <w:t>0.00122489</w:t>
+            </w:r>
+          </w:p>
+        </w:tc>
+        <w:tc>
+          <w:tcPr>
+            <w:tcW w:w="1276" w:type="dxa"/>
             <w:tcBorders>
               <w:top w:val="nil"/>
               <w:left w:val="nil"/>
@@ -7259,7 +7183,7 @@
                 <w:rFonts w:ascii="Calibri" w:eastAsia="Times New Roman" w:hAnsi="Calibri" w:cs="Times New Roman"/>
                 <w:color w:val="000000"/>
               </w:rPr>
-              <w:t>0.012577</w:t>
+              <w:t>0.01256987</w:t>
             </w:r>
           </w:p>
         </w:tc>
@@ -7291,7 +7215,7 @@
                 <w:rFonts w:ascii="Calibri" w:eastAsia="Times New Roman" w:hAnsi="Calibri" w:cs="Times New Roman"/>
                 <w:color w:val="000000"/>
               </w:rPr>
-              <w:t>0.081267</w:t>
+              <w:t>0.08763457</w:t>
             </w:r>
           </w:p>
         </w:tc>
@@ -7336,7 +7260,7 @@
       <w:pPr>
         <w:pStyle w:val="Heading1"/>
       </w:pPr>
-      <w:bookmarkStart w:id="4" w:name="_Toc114430624"/>
+      <w:bookmarkStart w:id="4" w:name="_Toc114912739"/>
       <w:r>
         <w:t>Selection of ETFs</w:t>
       </w:r>
@@ -7398,14 +7322,14 @@
     </w:p>
     <w:tbl>
       <w:tblPr>
-        <w:tblW w:w="5340" w:type="dxa"/>
+        <w:tblW w:w="5060" w:type="dxa"/>
         <w:tblLook w:val="04A0" w:firstRow="1" w:lastRow="0" w:firstColumn="1" w:lastColumn="0" w:noHBand="0" w:noVBand="1"/>
       </w:tblPr>
       <w:tblGrid>
         <w:gridCol w:w="753"/>
         <w:gridCol w:w="648"/>
-        <w:gridCol w:w="1877"/>
-        <w:gridCol w:w="1053"/>
+        <w:gridCol w:w="1455"/>
+        <w:gridCol w:w="1276"/>
         <w:gridCol w:w="1415"/>
       </w:tblGrid>
       <w:tr>
@@ -7476,7 +7400,7 @@
         </w:tc>
         <w:tc>
           <w:tcPr>
-            <w:tcW w:w="1820" w:type="dxa"/>
+            <w:tcW w:w="1380" w:type="dxa"/>
             <w:tcBorders>
               <w:top w:val="single" w:sz="4" w:space="0" w:color="auto"/>
               <w:left w:val="nil"/>
@@ -7502,14 +7426,14 @@
                 <w:rFonts w:ascii="Calibri" w:eastAsia="Times New Roman" w:hAnsi="Calibri" w:cs="Times New Roman"/>
                 <w:color w:val="000000"/>
               </w:rPr>
-              <w:t>Mean_Log_Return</w:t>
+              <w:t>Mean_Return</w:t>
             </w:r>
             <w:proofErr w:type="spellEnd"/>
           </w:p>
         </w:tc>
         <w:tc>
           <w:tcPr>
-            <w:tcW w:w="960" w:type="dxa"/>
+            <w:tcW w:w="1120" w:type="dxa"/>
             <w:tcBorders>
               <w:top w:val="single" w:sz="4" w:space="0" w:color="auto"/>
               <w:left w:val="nil"/>
@@ -7640,7 +7564,7 @@
         </w:tc>
         <w:tc>
           <w:tcPr>
-            <w:tcW w:w="1820" w:type="dxa"/>
+            <w:tcW w:w="1380" w:type="dxa"/>
             <w:tcBorders>
               <w:top w:val="nil"/>
               <w:left w:val="nil"/>
@@ -7666,13 +7590,13 @@
                 <w:rFonts w:ascii="Calibri" w:eastAsia="Times New Roman" w:hAnsi="Calibri" w:cs="Times New Roman"/>
                 <w:color w:val="000000"/>
               </w:rPr>
-              <w:t>0.002028</w:t>
-            </w:r>
-          </w:p>
-        </w:tc>
-        <w:tc>
-          <w:tcPr>
-            <w:tcW w:w="960" w:type="dxa"/>
+              <w:t>0.00210010</w:t>
+            </w:r>
+          </w:p>
+        </w:tc>
+        <w:tc>
+          <w:tcPr>
+            <w:tcW w:w="1120" w:type="dxa"/>
             <w:tcBorders>
               <w:top w:val="nil"/>
               <w:left w:val="nil"/>
@@ -7698,7 +7622,7 @@
                 <w:rFonts w:ascii="Calibri" w:eastAsia="Times New Roman" w:hAnsi="Calibri" w:cs="Times New Roman"/>
                 <w:color w:val="000000"/>
               </w:rPr>
-              <w:t>0.011880</w:t>
+              <w:t>0.01190423</w:t>
             </w:r>
           </w:p>
         </w:tc>
@@ -7730,7 +7654,7 @@
                 <w:rFonts w:ascii="Calibri" w:eastAsia="Times New Roman" w:hAnsi="Calibri" w:cs="Times New Roman"/>
                 <w:color w:val="000000"/>
               </w:rPr>
-              <w:t>0.160300</w:t>
+              <w:t>0.16605530</w:t>
             </w:r>
           </w:p>
         </w:tc>
@@ -7803,7 +7727,7 @@
         </w:tc>
         <w:tc>
           <w:tcPr>
-            <w:tcW w:w="1820" w:type="dxa"/>
+            <w:tcW w:w="1380" w:type="dxa"/>
             <w:tcBorders>
               <w:top w:val="nil"/>
               <w:left w:val="nil"/>
@@ -7829,13 +7753,13 @@
                 <w:rFonts w:ascii="Calibri" w:eastAsia="Times New Roman" w:hAnsi="Calibri" w:cs="Times New Roman"/>
                 <w:color w:val="000000"/>
               </w:rPr>
-              <w:t>0.000643</w:t>
-            </w:r>
-          </w:p>
-        </w:tc>
-        <w:tc>
-          <w:tcPr>
-            <w:tcW w:w="960" w:type="dxa"/>
+              <w:t>0.00065341</w:t>
+            </w:r>
+          </w:p>
+        </w:tc>
+        <w:tc>
+          <w:tcPr>
+            <w:tcW w:w="1120" w:type="dxa"/>
             <w:tcBorders>
               <w:top w:val="nil"/>
               <w:left w:val="nil"/>
@@ -7861,7 +7785,7 @@
                 <w:rFonts w:ascii="Calibri" w:eastAsia="Times New Roman" w:hAnsi="Calibri" w:cs="Times New Roman"/>
                 <w:color w:val="000000"/>
               </w:rPr>
-              <w:t>0.004590</w:t>
+              <w:t>0.00459329</w:t>
             </w:r>
           </w:p>
         </w:tc>
@@ -7893,7 +7817,7 @@
                 <w:rFonts w:ascii="Calibri" w:eastAsia="Times New Roman" w:hAnsi="Calibri" w:cs="Times New Roman"/>
                 <w:color w:val="000000"/>
               </w:rPr>
-              <w:t>0.113159</w:t>
+              <w:t>0.11540155</w:t>
             </w:r>
           </w:p>
         </w:tc>
@@ -7966,7 +7890,7 @@
         </w:tc>
         <w:tc>
           <w:tcPr>
-            <w:tcW w:w="1820" w:type="dxa"/>
+            <w:tcW w:w="1380" w:type="dxa"/>
             <w:tcBorders>
               <w:top w:val="nil"/>
               <w:left w:val="nil"/>
@@ -7992,13 +7916,13 @@
                 <w:rFonts w:ascii="Calibri" w:eastAsia="Times New Roman" w:hAnsi="Calibri" w:cs="Times New Roman"/>
                 <w:color w:val="000000"/>
               </w:rPr>
-              <w:t>0.001265</w:t>
-            </w:r>
-          </w:p>
-        </w:tc>
-        <w:tc>
-          <w:tcPr>
-            <w:tcW w:w="960" w:type="dxa"/>
+              <w:t>0.00132254</w:t>
+            </w:r>
+          </w:p>
+        </w:tc>
+        <w:tc>
+          <w:tcPr>
+            <w:tcW w:w="1120" w:type="dxa"/>
             <w:tcBorders>
               <w:top w:val="nil"/>
               <w:left w:val="nil"/>
@@ -8024,7 +7948,7 @@
                 <w:rFonts w:ascii="Calibri" w:eastAsia="Times New Roman" w:hAnsi="Calibri" w:cs="Times New Roman"/>
                 <w:color w:val="000000"/>
               </w:rPr>
-              <w:t>0.010694</w:t>
+              <w:t>0.01070854</w:t>
             </w:r>
           </w:p>
         </w:tc>
@@ -8056,7 +7980,7 @@
                 <w:rFonts w:ascii="Calibri" w:eastAsia="Times New Roman" w:hAnsi="Calibri" w:cs="Times New Roman"/>
                 <w:color w:val="000000"/>
               </w:rPr>
-              <w:t>0.106734</w:t>
+              <w:t>0.11198599</w:t>
             </w:r>
           </w:p>
         </w:tc>
@@ -8129,7 +8053,7 @@
         </w:tc>
         <w:tc>
           <w:tcPr>
-            <w:tcW w:w="1820" w:type="dxa"/>
+            <w:tcW w:w="1380" w:type="dxa"/>
             <w:tcBorders>
               <w:top w:val="nil"/>
               <w:left w:val="nil"/>
@@ -8155,13 +8079,13 @@
                 <w:rFonts w:ascii="Calibri" w:eastAsia="Times New Roman" w:hAnsi="Calibri" w:cs="Times New Roman"/>
                 <w:color w:val="000000"/>
               </w:rPr>
-              <w:t>0.002223</w:t>
-            </w:r>
-          </w:p>
-        </w:tc>
-        <w:tc>
-          <w:tcPr>
-            <w:tcW w:w="960" w:type="dxa"/>
+              <w:t>0.00248633</w:t>
+            </w:r>
+          </w:p>
+        </w:tc>
+        <w:tc>
+          <w:tcPr>
+            <w:tcW w:w="1120" w:type="dxa"/>
             <w:tcBorders>
               <w:top w:val="nil"/>
               <w:left w:val="nil"/>
@@ -8187,7 +8111,7 @@
                 <w:rFonts w:ascii="Calibri" w:eastAsia="Times New Roman" w:hAnsi="Calibri" w:cs="Times New Roman"/>
                 <w:color w:val="000000"/>
               </w:rPr>
-              <w:t>0.022853</w:t>
+              <w:t>0.02292244</w:t>
             </w:r>
           </w:p>
         </w:tc>
@@ -8219,7 +8143,7 @@
                 <w:rFonts w:ascii="Calibri" w:eastAsia="Times New Roman" w:hAnsi="Calibri" w:cs="Times New Roman"/>
                 <w:color w:val="000000"/>
               </w:rPr>
-              <w:t>0.091881</w:t>
+              <w:t>0.10308659</w:t>
             </w:r>
           </w:p>
         </w:tc>
@@ -8255,7 +8179,7 @@
                 <w:rFonts w:ascii="Calibri" w:eastAsia="Times New Roman" w:hAnsi="Calibri" w:cs="Times New Roman"/>
                 <w:color w:val="000000"/>
               </w:rPr>
-              <w:t>PST</w:t>
+              <w:t>DIG</w:t>
             </w:r>
           </w:p>
         </w:tc>
@@ -8292,7 +8216,7 @@
         </w:tc>
         <w:tc>
           <w:tcPr>
-            <w:tcW w:w="1820" w:type="dxa"/>
+            <w:tcW w:w="1380" w:type="dxa"/>
             <w:tcBorders>
               <w:top w:val="nil"/>
               <w:left w:val="nil"/>
@@ -8318,13 +8242,13 @@
                 <w:rFonts w:ascii="Calibri" w:eastAsia="Times New Roman" w:hAnsi="Calibri" w:cs="Times New Roman"/>
                 <w:color w:val="000000"/>
               </w:rPr>
-              <w:t>0.001117</w:t>
-            </w:r>
-          </w:p>
-        </w:tc>
-        <w:tc>
-          <w:tcPr>
-            <w:tcW w:w="960" w:type="dxa"/>
+              <w:t>0.00434383</w:t>
+            </w:r>
+          </w:p>
+        </w:tc>
+        <w:tc>
+          <w:tcPr>
+            <w:tcW w:w="1120" w:type="dxa"/>
             <w:tcBorders>
               <w:top w:val="nil"/>
               <w:left w:val="nil"/>
@@ -8350,7 +8274,7 @@
                 <w:rFonts w:ascii="Calibri" w:eastAsia="Times New Roman" w:hAnsi="Calibri" w:cs="Times New Roman"/>
                 <w:color w:val="000000"/>
               </w:rPr>
-              <w:t>0.010991</w:t>
+              <w:t>0.04144332</w:t>
             </w:r>
           </w:p>
         </w:tc>
@@ -8382,7 +8306,7 @@
                 <w:rFonts w:ascii="Calibri" w:eastAsia="Times New Roman" w:hAnsi="Calibri" w:cs="Times New Roman"/>
                 <w:color w:val="000000"/>
               </w:rPr>
-              <w:t>0.090432</w:t>
+              <w:t>0.10183765</w:t>
             </w:r>
           </w:p>
         </w:tc>
@@ -8418,7 +8342,7 @@
                 <w:rFonts w:ascii="Calibri" w:eastAsia="Times New Roman" w:hAnsi="Calibri" w:cs="Times New Roman"/>
                 <w:color w:val="000000"/>
               </w:rPr>
-              <w:t>TYO</w:t>
+              <w:t>TTT</w:t>
             </w:r>
           </w:p>
         </w:tc>
@@ -8455,7 +8379,7 @@
         </w:tc>
         <w:tc>
           <w:tcPr>
-            <w:tcW w:w="1820" w:type="dxa"/>
+            <w:tcW w:w="1380" w:type="dxa"/>
             <w:tcBorders>
               <w:top w:val="nil"/>
               <w:left w:val="nil"/>
@@ -8481,13 +8405,13 @@
                 <w:rFonts w:ascii="Calibri" w:eastAsia="Times New Roman" w:hAnsi="Calibri" w:cs="Times New Roman"/>
                 <w:color w:val="000000"/>
               </w:rPr>
-              <w:t>0.001609</w:t>
-            </w:r>
-          </w:p>
-        </w:tc>
-        <w:tc>
-          <w:tcPr>
-            <w:tcW w:w="960" w:type="dxa"/>
+              <w:t>0.00356777</w:t>
+            </w:r>
+          </w:p>
+        </w:tc>
+        <w:tc>
+          <w:tcPr>
+            <w:tcW w:w="1120" w:type="dxa"/>
             <w:tcBorders>
               <w:top w:val="nil"/>
               <w:left w:val="nil"/>
@@ -8513,7 +8437,7 @@
                 <w:rFonts w:ascii="Calibri" w:eastAsia="Times New Roman" w:hAnsi="Calibri" w:cs="Times New Roman"/>
                 <w:color w:val="000000"/>
               </w:rPr>
-              <w:t>0.016554</w:t>
+              <w:t>0.03420061</w:t>
             </w:r>
           </w:p>
         </w:tc>
@@ -8545,7 +8469,7 @@
                 <w:rFonts w:ascii="Calibri" w:eastAsia="Times New Roman" w:hAnsi="Calibri" w:cs="Times New Roman"/>
                 <w:color w:val="000000"/>
               </w:rPr>
-              <w:t>0.089750</w:t>
+              <w:t>0.10071253</w:t>
             </w:r>
           </w:p>
         </w:tc>
@@ -8581,7 +8505,7 @@
                 <w:rFonts w:ascii="Calibri" w:eastAsia="Times New Roman" w:hAnsi="Calibri" w:cs="Times New Roman"/>
                 <w:color w:val="000000"/>
               </w:rPr>
-              <w:t>USDU</w:t>
+              <w:t>ERX</w:t>
             </w:r>
           </w:p>
         </w:tc>
@@ -8618,7 +8542,7 @@
         </w:tc>
         <w:tc>
           <w:tcPr>
-            <w:tcW w:w="1820" w:type="dxa"/>
+            <w:tcW w:w="1380" w:type="dxa"/>
             <w:tcBorders>
               <w:top w:val="nil"/>
               <w:left w:val="nil"/>
@@ -8644,13 +8568,13 @@
                 <w:rFonts w:ascii="Calibri" w:eastAsia="Times New Roman" w:hAnsi="Calibri" w:cs="Times New Roman"/>
                 <w:color w:val="000000"/>
               </w:rPr>
-              <w:t>0.000508</w:t>
-            </w:r>
-          </w:p>
-        </w:tc>
-        <w:tc>
-          <w:tcPr>
-            <w:tcW w:w="960" w:type="dxa"/>
+              <w:t>0.00430671</w:t>
+            </w:r>
+          </w:p>
+        </w:tc>
+        <w:tc>
+          <w:tcPr>
+            <w:tcW w:w="1120" w:type="dxa"/>
             <w:tcBorders>
               <w:top w:val="nil"/>
               <w:left w:val="nil"/>
@@ -8676,7 +8600,7 @@
                 <w:rFonts w:ascii="Calibri" w:eastAsia="Times New Roman" w:hAnsi="Calibri" w:cs="Times New Roman"/>
                 <w:color w:val="000000"/>
               </w:rPr>
-              <w:t>0.004321</w:t>
+              <w:t>0.04205064</w:t>
             </w:r>
           </w:p>
         </w:tc>
@@ -8708,7 +8632,7 @@
                 <w:rFonts w:ascii="Calibri" w:eastAsia="Times New Roman" w:hAnsi="Calibri" w:cs="Times New Roman"/>
                 <w:color w:val="000000"/>
               </w:rPr>
-              <w:t>0.089090</w:t>
+              <w:t>0.09948424</w:t>
             </w:r>
           </w:p>
         </w:tc>
@@ -8744,7 +8668,7 @@
                 <w:rFonts w:ascii="Calibri" w:eastAsia="Times New Roman" w:hAnsi="Calibri" w:cs="Times New Roman"/>
                 <w:color w:val="000000"/>
               </w:rPr>
-              <w:t>TBT</w:t>
+              <w:t>TMV</w:t>
             </w:r>
           </w:p>
         </w:tc>
@@ -8781,7 +8705,7 @@
         </w:tc>
         <w:tc>
           <w:tcPr>
-            <w:tcW w:w="1820" w:type="dxa"/>
+            <w:tcW w:w="1380" w:type="dxa"/>
             <w:tcBorders>
               <w:top w:val="nil"/>
               <w:left w:val="nil"/>
@@ -8807,13 +8731,13 @@
                 <w:rFonts w:ascii="Calibri" w:eastAsia="Times New Roman" w:hAnsi="Calibri" w:cs="Times New Roman"/>
                 <w:color w:val="000000"/>
               </w:rPr>
-              <w:t>0.002124</w:t>
-            </w:r>
-          </w:p>
-        </w:tc>
-        <w:tc>
-          <w:tcPr>
-            <w:tcW w:w="960" w:type="dxa"/>
+              <w:t>0.00354277</w:t>
+            </w:r>
+          </w:p>
+        </w:tc>
+        <w:tc>
+          <w:tcPr>
+            <w:tcW w:w="1120" w:type="dxa"/>
             <w:tcBorders>
               <w:top w:val="nil"/>
               <w:left w:val="nil"/>
@@ -8839,7 +8763,7 @@
                 <w:rFonts w:ascii="Calibri" w:eastAsia="Times New Roman" w:hAnsi="Calibri" w:cs="Times New Roman"/>
                 <w:color w:val="000000"/>
               </w:rPr>
-              <w:t>0.022789</w:t>
+              <w:t>0.03451068</w:t>
             </w:r>
           </w:p>
         </w:tc>
@@ -8871,7 +8795,7 @@
                 <w:rFonts w:ascii="Calibri" w:eastAsia="Times New Roman" w:hAnsi="Calibri" w:cs="Times New Roman"/>
                 <w:color w:val="000000"/>
               </w:rPr>
-              <w:t>0.087807</w:t>
+              <w:t>0.09908324</w:t>
             </w:r>
           </w:p>
         </w:tc>
@@ -8907,7 +8831,7 @@
                 <w:rFonts w:ascii="Calibri" w:eastAsia="Times New Roman" w:hAnsi="Calibri" w:cs="Times New Roman"/>
                 <w:color w:val="000000"/>
               </w:rPr>
-              <w:t>TBF</w:t>
+              <w:t>TBT</w:t>
             </w:r>
           </w:p>
         </w:tc>
@@ -8944,7 +8868,7 @@
         </w:tc>
         <w:tc>
           <w:tcPr>
-            <w:tcW w:w="1820" w:type="dxa"/>
+            <w:tcW w:w="1380" w:type="dxa"/>
             <w:tcBorders>
               <w:top w:val="nil"/>
               <w:left w:val="nil"/>
@@ -8970,13 +8894,13 @@
                 <w:rFonts w:ascii="Calibri" w:eastAsia="Times New Roman" w:hAnsi="Calibri" w:cs="Times New Roman"/>
                 <w:color w:val="000000"/>
               </w:rPr>
-              <w:t>0.001108</w:t>
-            </w:r>
-          </w:p>
-        </w:tc>
-        <w:tc>
-          <w:tcPr>
-            <w:tcW w:w="960" w:type="dxa"/>
+              <w:t>0.00238588</w:t>
+            </w:r>
+          </w:p>
+        </w:tc>
+        <w:tc>
+          <w:tcPr>
+            <w:tcW w:w="1120" w:type="dxa"/>
             <w:tcBorders>
               <w:top w:val="nil"/>
               <w:left w:val="nil"/>
@@ -9002,7 +8926,7 @@
                 <w:rFonts w:ascii="Calibri" w:eastAsia="Times New Roman" w:hAnsi="Calibri" w:cs="Times New Roman"/>
                 <w:color w:val="000000"/>
               </w:rPr>
-              <w:t>0.011511</w:t>
+              <w:t>0.02284666</w:t>
             </w:r>
           </w:p>
         </w:tc>
@@ -9034,7 +8958,7 @@
                 <w:rFonts w:ascii="Calibri" w:eastAsia="Times New Roman" w:hAnsi="Calibri" w:cs="Times New Roman"/>
                 <w:color w:val="000000"/>
               </w:rPr>
-              <w:t>0.085522</w:t>
+              <w:t>0.09903149</w:t>
             </w:r>
           </w:p>
         </w:tc>
@@ -9070,7 +8994,7 @@
                 <w:rFonts w:ascii="Calibri" w:eastAsia="Times New Roman" w:hAnsi="Calibri" w:cs="Times New Roman"/>
                 <w:color w:val="000000"/>
               </w:rPr>
-              <w:t>IYE</w:t>
+              <w:t>TYO</w:t>
             </w:r>
           </w:p>
         </w:tc>
@@ -9107,7 +9031,7 @@
         </w:tc>
         <w:tc>
           <w:tcPr>
-            <w:tcW w:w="1820" w:type="dxa"/>
+            <w:tcW w:w="1380" w:type="dxa"/>
             <w:tcBorders>
               <w:top w:val="nil"/>
               <w:left w:val="nil"/>
@@ -9133,13 +9057,13 @@
                 <w:rFonts w:ascii="Calibri" w:eastAsia="Times New Roman" w:hAnsi="Calibri" w:cs="Times New Roman"/>
                 <w:color w:val="000000"/>
               </w:rPr>
-              <w:t>0.001883</w:t>
-            </w:r>
-          </w:p>
-        </w:tc>
-        <w:tc>
-          <w:tcPr>
-            <w:tcW w:w="960" w:type="dxa"/>
+              <w:t>0.00174704</w:t>
+            </w:r>
+          </w:p>
+        </w:tc>
+        <w:tc>
+          <w:tcPr>
+            <w:tcW w:w="1120" w:type="dxa"/>
             <w:tcBorders>
               <w:top w:val="nil"/>
               <w:left w:val="nil"/>
@@ -9165,7 +9089,7 @@
                 <w:rFonts w:ascii="Calibri" w:eastAsia="Times New Roman" w:hAnsi="Calibri" w:cs="Times New Roman"/>
                 <w:color w:val="000000"/>
               </w:rPr>
-              <w:t>0.020863</w:t>
+              <w:t>0.01658487</w:t>
             </w:r>
           </w:p>
         </w:tc>
@@ -9197,7 +9121,7 @@
                 <w:rFonts w:ascii="Calibri" w:eastAsia="Times New Roman" w:hAnsi="Calibri" w:cs="Times New Roman"/>
                 <w:color w:val="000000"/>
               </w:rPr>
-              <w:t>0.084348</w:t>
+              <w:t>0.09790240</w:t>
             </w:r>
           </w:p>
         </w:tc>
@@ -9240,10 +9164,20 @@
     </w:p>
     <w:p>
       <w:pPr>
+        <w:rPr>
+          <w:rFonts w:ascii="Times New Roman" w:hAnsi="Times New Roman" w:cs="Times New Roman"/>
+          <w:sz w:val="24"/>
+          <w:szCs w:val="24"/>
+        </w:rPr>
+      </w:pPr>
+    </w:p>
+    <w:p>
+      <w:pPr>
         <w:pStyle w:val="Heading1"/>
       </w:pPr>
-      <w:bookmarkStart w:id="5" w:name="_Toc114430625"/>
-      <w:r>
+      <w:bookmarkStart w:id="5" w:name="_Toc114912740"/>
+      <w:r>
+        <w:lastRenderedPageBreak/>
         <w:t>Final Investment Allocation</w:t>
       </w:r>
       <w:bookmarkEnd w:id="5"/>
@@ -9271,7 +9205,6 @@
           <w:sz w:val="24"/>
           <w:szCs w:val="24"/>
         </w:rPr>
-        <w:lastRenderedPageBreak/>
         <w:t>The following is the summary of our investment fund allocation</w:t>
       </w:r>
       <w:r>
@@ -9285,15 +9218,17 @@
     </w:p>
     <w:tbl>
       <w:tblPr>
-        <w:tblW w:w="9155" w:type="dxa"/>
+        <w:tblpPr w:leftFromText="180" w:rightFromText="180" w:vertAnchor="text" w:tblpY="1"/>
+        <w:tblOverlap w:val="never"/>
+        <w:tblW w:w="9359" w:type="dxa"/>
         <w:tblLook w:val="04A0" w:firstRow="1" w:lastRow="0" w:firstColumn="1" w:lastColumn="0" w:noHBand="0" w:noVBand="1"/>
       </w:tblPr>
       <w:tblGrid>
-        <w:gridCol w:w="805"/>
-        <w:gridCol w:w="1980"/>
+        <w:gridCol w:w="789"/>
+        <w:gridCol w:w="2054"/>
         <w:gridCol w:w="2768"/>
-        <w:gridCol w:w="941"/>
-        <w:gridCol w:w="1053"/>
+        <w:gridCol w:w="960"/>
+        <w:gridCol w:w="1180"/>
         <w:gridCol w:w="1608"/>
       </w:tblGrid>
       <w:tr>
@@ -9302,7 +9237,7 @@
         </w:trPr>
         <w:tc>
           <w:tcPr>
-            <w:tcW w:w="805" w:type="dxa"/>
+            <w:tcW w:w="789" w:type="dxa"/>
             <w:tcBorders>
               <w:top w:val="single" w:sz="4" w:space="0" w:color="auto"/>
               <w:left w:val="single" w:sz="4" w:space="0" w:color="auto"/>
@@ -9333,7 +9268,7 @@
         </w:tc>
         <w:tc>
           <w:tcPr>
-            <w:tcW w:w="1980" w:type="dxa"/>
+            <w:tcW w:w="2054" w:type="dxa"/>
             <w:tcBorders>
               <w:top w:val="single" w:sz="4" w:space="0" w:color="auto"/>
               <w:left w:val="nil"/>
@@ -9395,7 +9330,7 @@
         </w:tc>
         <w:tc>
           <w:tcPr>
-            <w:tcW w:w="941" w:type="dxa"/>
+            <w:tcW w:w="960" w:type="dxa"/>
             <w:tcBorders>
               <w:top w:val="single" w:sz="4" w:space="0" w:color="auto"/>
               <w:left w:val="nil"/>
@@ -9426,7 +9361,7 @@
         </w:tc>
         <w:tc>
           <w:tcPr>
-            <w:tcW w:w="1053" w:type="dxa"/>
+            <w:tcW w:w="1180" w:type="dxa"/>
             <w:tcBorders>
               <w:top w:val="single" w:sz="4" w:space="0" w:color="auto"/>
               <w:left w:val="nil"/>
@@ -9493,7 +9428,7 @@
         </w:trPr>
         <w:tc>
           <w:tcPr>
-            <w:tcW w:w="805" w:type="dxa"/>
+            <w:tcW w:w="789" w:type="dxa"/>
             <w:tcBorders>
               <w:top w:val="nil"/>
               <w:left w:val="single" w:sz="4" w:space="0" w:color="auto"/>
@@ -9524,77 +9459,75 @@
         </w:tc>
         <w:tc>
           <w:tcPr>
-            <w:tcW w:w="1980" w:type="dxa"/>
-            <w:tcBorders>
-              <w:top w:val="nil"/>
-              <w:left w:val="nil"/>
-              <w:bottom w:val="single" w:sz="4" w:space="0" w:color="auto"/>
-              <w:right w:val="single" w:sz="4" w:space="0" w:color="auto"/>
-            </w:tcBorders>
-            <w:shd w:val="clear" w:color="auto" w:fill="auto"/>
-            <w:noWrap/>
-            <w:vAlign w:val="bottom"/>
-            <w:hideMark/>
-          </w:tcPr>
-          <w:p>
-            <w:pPr>
-              <w:spacing w:after="0" w:line="240" w:lineRule="auto"/>
+            <w:tcW w:w="2054" w:type="dxa"/>
+            <w:tcBorders>
+              <w:top w:val="nil"/>
+              <w:left w:val="nil"/>
+              <w:bottom w:val="single" w:sz="4" w:space="0" w:color="auto"/>
+              <w:right w:val="single" w:sz="4" w:space="0" w:color="auto"/>
+            </w:tcBorders>
+            <w:shd w:val="clear" w:color="auto" w:fill="auto"/>
+            <w:noWrap/>
+            <w:vAlign w:val="bottom"/>
+            <w:hideMark/>
+          </w:tcPr>
+          <w:p>
+            <w:pPr>
+              <w:spacing w:after="0" w:line="240" w:lineRule="auto"/>
+              <w:rPr>
+                <w:rFonts w:ascii="Calibri" w:eastAsia="Times New Roman" w:hAnsi="Calibri" w:cs="Times New Roman"/>
+                <w:color w:val="000000"/>
+              </w:rPr>
+            </w:pPr>
+            <w:r>
               <w:rPr>
                 <w:rFonts w:ascii="Calibri" w:eastAsia="Times New Roman" w:hAnsi="Calibri" w:cs="Times New Roman"/>
                 <w:color w:val="000000"/>
                 <w:sz w:val="20"/>
                 <w:szCs w:val="20"/>
               </w:rPr>
-            </w:pPr>
-            <w:r>
+              <w:t>U.S. 30 Year Treasury</w:t>
+            </w:r>
+          </w:p>
+        </w:tc>
+        <w:tc>
+          <w:tcPr>
+            <w:tcW w:w="2768" w:type="dxa"/>
+            <w:tcBorders>
+              <w:top w:val="nil"/>
+              <w:left w:val="nil"/>
+              <w:bottom w:val="single" w:sz="4" w:space="0" w:color="auto"/>
+              <w:right w:val="single" w:sz="4" w:space="0" w:color="auto"/>
+            </w:tcBorders>
+            <w:shd w:val="clear" w:color="auto" w:fill="auto"/>
+            <w:noWrap/>
+            <w:vAlign w:val="bottom"/>
+            <w:hideMark/>
+          </w:tcPr>
+          <w:p>
+            <w:pPr>
+              <w:spacing w:after="0" w:line="240" w:lineRule="auto"/>
               <w:rPr>
                 <w:rFonts w:ascii="Calibri" w:eastAsia="Times New Roman" w:hAnsi="Calibri" w:cs="Times New Roman"/>
                 <w:color w:val="000000"/>
                 <w:sz w:val="20"/>
                 <w:szCs w:val="20"/>
               </w:rPr>
-              <w:t>U.S. 30 Year Treasury</w:t>
-            </w:r>
-          </w:p>
-        </w:tc>
-        <w:tc>
-          <w:tcPr>
-            <w:tcW w:w="2768" w:type="dxa"/>
-            <w:tcBorders>
-              <w:top w:val="nil"/>
-              <w:left w:val="nil"/>
-              <w:bottom w:val="single" w:sz="4" w:space="0" w:color="auto"/>
-              <w:right w:val="single" w:sz="4" w:space="0" w:color="auto"/>
-            </w:tcBorders>
-            <w:shd w:val="clear" w:color="auto" w:fill="auto"/>
-            <w:noWrap/>
-            <w:vAlign w:val="bottom"/>
-            <w:hideMark/>
-          </w:tcPr>
-          <w:p>
-            <w:pPr>
-              <w:spacing w:after="0" w:line="240" w:lineRule="auto"/>
+            </w:pPr>
+            <w:r>
               <w:rPr>
                 <w:rFonts w:ascii="Calibri" w:eastAsia="Times New Roman" w:hAnsi="Calibri" w:cs="Times New Roman"/>
                 <w:color w:val="000000"/>
                 <w:sz w:val="20"/>
                 <w:szCs w:val="20"/>
               </w:rPr>
-            </w:pPr>
-            <w:r>
-              <w:rPr>
-                <w:rFonts w:ascii="Calibri" w:eastAsia="Times New Roman" w:hAnsi="Calibri" w:cs="Times New Roman"/>
-                <w:color w:val="000000"/>
-                <w:sz w:val="20"/>
-                <w:szCs w:val="20"/>
-              </w:rPr>
               <w:t>NA</w:t>
             </w:r>
           </w:p>
         </w:tc>
         <w:tc>
           <w:tcPr>
-            <w:tcW w:w="941" w:type="dxa"/>
+            <w:tcW w:w="960" w:type="dxa"/>
             <w:tcBorders>
               <w:top w:val="nil"/>
               <w:left w:val="nil"/>
@@ -9626,7 +9559,7 @@
         </w:tc>
         <w:tc>
           <w:tcPr>
-            <w:tcW w:w="1053" w:type="dxa"/>
+            <w:tcW w:w="1180" w:type="dxa"/>
             <w:tcBorders>
               <w:top w:val="nil"/>
               <w:left w:val="nil"/>
@@ -9652,7 +9585,7 @@
                 <w:rFonts w:ascii="Calibri" w:eastAsia="Times New Roman" w:hAnsi="Calibri" w:cs="Times New Roman"/>
                 <w:color w:val="000000"/>
               </w:rPr>
-              <w:t>467317</w:t>
+              <w:t>467317.00</w:t>
             </w:r>
           </w:p>
         </w:tc>
@@ -9695,7 +9628,7 @@
         </w:trPr>
         <w:tc>
           <w:tcPr>
-            <w:tcW w:w="805" w:type="dxa"/>
+            <w:tcW w:w="789" w:type="dxa"/>
             <w:tcBorders>
               <w:top w:val="nil"/>
               <w:left w:val="single" w:sz="4" w:space="0" w:color="auto"/>
@@ -9726,7 +9659,38 @@
         </w:tc>
         <w:tc>
           <w:tcPr>
-            <w:tcW w:w="1980" w:type="dxa"/>
+            <w:tcW w:w="2054" w:type="dxa"/>
+            <w:tcBorders>
+              <w:top w:val="nil"/>
+              <w:left w:val="nil"/>
+              <w:bottom w:val="single" w:sz="4" w:space="0" w:color="auto"/>
+              <w:right w:val="single" w:sz="4" w:space="0" w:color="auto"/>
+            </w:tcBorders>
+            <w:shd w:val="clear" w:color="auto" w:fill="auto"/>
+            <w:noWrap/>
+            <w:vAlign w:val="bottom"/>
+            <w:hideMark/>
+          </w:tcPr>
+          <w:p>
+            <w:pPr>
+              <w:spacing w:after="0" w:line="240" w:lineRule="auto"/>
+              <w:rPr>
+                <w:rFonts w:ascii="Calibri" w:eastAsia="Times New Roman" w:hAnsi="Calibri" w:cs="Times New Roman"/>
+                <w:color w:val="000000"/>
+              </w:rPr>
+            </w:pPr>
+            <w:r>
+              <w:rPr>
+                <w:rFonts w:ascii="Calibri" w:eastAsia="Times New Roman" w:hAnsi="Calibri" w:cs="Times New Roman"/>
+                <w:color w:val="000000"/>
+              </w:rPr>
+              <w:t>Common Stock</w:t>
+            </w:r>
+          </w:p>
+        </w:tc>
+        <w:tc>
+          <w:tcPr>
+            <w:tcW w:w="2768" w:type="dxa"/>
             <w:tcBorders>
               <w:top w:val="nil"/>
               <w:left w:val="nil"/>
@@ -9755,48 +9719,13 @@
                 <w:sz w:val="20"/>
                 <w:szCs w:val="20"/>
               </w:rPr>
-              <w:t>Common Stock</w:t>
-            </w:r>
-          </w:p>
-        </w:tc>
-        <w:tc>
-          <w:tcPr>
-            <w:tcW w:w="2768" w:type="dxa"/>
-            <w:tcBorders>
-              <w:top w:val="nil"/>
-              <w:left w:val="nil"/>
-              <w:bottom w:val="single" w:sz="4" w:space="0" w:color="auto"/>
-              <w:right w:val="single" w:sz="4" w:space="0" w:color="auto"/>
-            </w:tcBorders>
-            <w:shd w:val="clear" w:color="auto" w:fill="auto"/>
-            <w:noWrap/>
-            <w:vAlign w:val="bottom"/>
-            <w:hideMark/>
-          </w:tcPr>
-          <w:p>
-            <w:pPr>
-              <w:spacing w:after="0" w:line="240" w:lineRule="auto"/>
-              <w:rPr>
-                <w:rFonts w:ascii="Calibri" w:eastAsia="Times New Roman" w:hAnsi="Calibri" w:cs="Times New Roman"/>
-                <w:color w:val="000000"/>
-                <w:sz w:val="20"/>
-                <w:szCs w:val="20"/>
-              </w:rPr>
-            </w:pPr>
-            <w:r>
-              <w:rPr>
-                <w:rFonts w:ascii="Calibri" w:eastAsia="Times New Roman" w:hAnsi="Calibri" w:cs="Times New Roman"/>
-                <w:color w:val="000000"/>
-                <w:sz w:val="20"/>
-                <w:szCs w:val="20"/>
-              </w:rPr>
               <w:t>COMMERCIAL SERVICES</w:t>
             </w:r>
           </w:p>
         </w:tc>
         <w:tc>
           <w:tcPr>
-            <w:tcW w:w="941" w:type="dxa"/>
+            <w:tcW w:w="960" w:type="dxa"/>
             <w:tcBorders>
               <w:top w:val="nil"/>
               <w:left w:val="nil"/>
@@ -9828,7 +9757,7 @@
         </w:tc>
         <w:tc>
           <w:tcPr>
-            <w:tcW w:w="1053" w:type="dxa"/>
+            <w:tcW w:w="1180" w:type="dxa"/>
             <w:tcBorders>
               <w:top w:val="nil"/>
               <w:left w:val="nil"/>
@@ -9854,7 +9783,7 @@
                 <w:rFonts w:ascii="Calibri" w:eastAsia="Times New Roman" w:hAnsi="Calibri" w:cs="Times New Roman"/>
                 <w:color w:val="000000"/>
               </w:rPr>
-              <w:t>36138.25</w:t>
+              <w:t>36138.24</w:t>
             </w:r>
           </w:p>
         </w:tc>
@@ -9886,7 +9815,7 @@
                 <w:rFonts w:ascii="Calibri" w:eastAsia="Times New Roman" w:hAnsi="Calibri" w:cs="Times New Roman"/>
                 <w:color w:val="000000"/>
               </w:rPr>
-              <w:t>$1,263,031.84</w:t>
+              <w:t>$1,263,031.49</w:t>
             </w:r>
           </w:p>
         </w:tc>
@@ -9897,7 +9826,7 @@
         </w:trPr>
         <w:tc>
           <w:tcPr>
-            <w:tcW w:w="805" w:type="dxa"/>
+            <w:tcW w:w="789" w:type="dxa"/>
             <w:tcBorders>
               <w:top w:val="nil"/>
               <w:left w:val="single" w:sz="4" w:space="0" w:color="auto"/>
@@ -9928,7 +9857,38 @@
         </w:tc>
         <w:tc>
           <w:tcPr>
-            <w:tcW w:w="1980" w:type="dxa"/>
+            <w:tcW w:w="2054" w:type="dxa"/>
+            <w:tcBorders>
+              <w:top w:val="nil"/>
+              <w:left w:val="nil"/>
+              <w:bottom w:val="single" w:sz="4" w:space="0" w:color="auto"/>
+              <w:right w:val="single" w:sz="4" w:space="0" w:color="auto"/>
+            </w:tcBorders>
+            <w:shd w:val="clear" w:color="auto" w:fill="auto"/>
+            <w:noWrap/>
+            <w:vAlign w:val="bottom"/>
+            <w:hideMark/>
+          </w:tcPr>
+          <w:p>
+            <w:pPr>
+              <w:spacing w:after="0" w:line="240" w:lineRule="auto"/>
+              <w:rPr>
+                <w:rFonts w:ascii="Calibri" w:eastAsia="Times New Roman" w:hAnsi="Calibri" w:cs="Times New Roman"/>
+                <w:color w:val="000000"/>
+              </w:rPr>
+            </w:pPr>
+            <w:r>
+              <w:rPr>
+                <w:rFonts w:ascii="Calibri" w:eastAsia="Times New Roman" w:hAnsi="Calibri" w:cs="Times New Roman"/>
+                <w:color w:val="000000"/>
+              </w:rPr>
+              <w:t>Common Stock</w:t>
+            </w:r>
+          </w:p>
+        </w:tc>
+        <w:tc>
+          <w:tcPr>
+            <w:tcW w:w="2768" w:type="dxa"/>
             <w:tcBorders>
               <w:top w:val="nil"/>
               <w:left w:val="nil"/>
@@ -9957,48 +9917,13 @@
                 <w:sz w:val="20"/>
                 <w:szCs w:val="20"/>
               </w:rPr>
-              <w:t>Common Stock</w:t>
-            </w:r>
-          </w:p>
-        </w:tc>
-        <w:tc>
-          <w:tcPr>
-            <w:tcW w:w="2768" w:type="dxa"/>
-            <w:tcBorders>
-              <w:top w:val="nil"/>
-              <w:left w:val="nil"/>
-              <w:bottom w:val="single" w:sz="4" w:space="0" w:color="auto"/>
-              <w:right w:val="single" w:sz="4" w:space="0" w:color="auto"/>
-            </w:tcBorders>
-            <w:shd w:val="clear" w:color="auto" w:fill="auto"/>
-            <w:noWrap/>
-            <w:vAlign w:val="bottom"/>
-            <w:hideMark/>
-          </w:tcPr>
-          <w:p>
-            <w:pPr>
-              <w:spacing w:after="0" w:line="240" w:lineRule="auto"/>
-              <w:rPr>
-                <w:rFonts w:ascii="Calibri" w:eastAsia="Times New Roman" w:hAnsi="Calibri" w:cs="Times New Roman"/>
-                <w:color w:val="000000"/>
-                <w:sz w:val="20"/>
-                <w:szCs w:val="20"/>
-              </w:rPr>
-            </w:pPr>
-            <w:r>
-              <w:rPr>
-                <w:rFonts w:ascii="Calibri" w:eastAsia="Times New Roman" w:hAnsi="Calibri" w:cs="Times New Roman"/>
-                <w:color w:val="000000"/>
-                <w:sz w:val="20"/>
-                <w:szCs w:val="20"/>
-              </w:rPr>
               <w:t>COMMUNICATIONS</w:t>
             </w:r>
           </w:p>
         </w:tc>
         <w:tc>
           <w:tcPr>
-            <w:tcW w:w="941" w:type="dxa"/>
+            <w:tcW w:w="960" w:type="dxa"/>
             <w:tcBorders>
               <w:top w:val="nil"/>
               <w:left w:val="nil"/>
@@ -10030,7 +9955,7 @@
         </w:tc>
         <w:tc>
           <w:tcPr>
-            <w:tcW w:w="1053" w:type="dxa"/>
+            <w:tcW w:w="1180" w:type="dxa"/>
             <w:tcBorders>
               <w:top w:val="nil"/>
               <w:left w:val="nil"/>
@@ -10056,7 +9981,7 @@
                 <w:rFonts w:ascii="Calibri" w:eastAsia="Times New Roman" w:hAnsi="Calibri" w:cs="Times New Roman"/>
                 <w:color w:val="000000"/>
               </w:rPr>
-              <w:t>94822.22</w:t>
+              <w:t>94822.19</w:t>
             </w:r>
           </w:p>
         </w:tc>
@@ -10088,7 +10013,7 @@
                 <w:rFonts w:ascii="Calibri" w:eastAsia="Times New Roman" w:hAnsi="Calibri" w:cs="Times New Roman"/>
                 <w:color w:val="000000"/>
               </w:rPr>
-              <w:t>$1,263,031.97</w:t>
+              <w:t>$1,263,031.57</w:t>
             </w:r>
           </w:p>
         </w:tc>
@@ -10099,7 +10024,7 @@
         </w:trPr>
         <w:tc>
           <w:tcPr>
-            <w:tcW w:w="805" w:type="dxa"/>
+            <w:tcW w:w="789" w:type="dxa"/>
             <w:tcBorders>
               <w:top w:val="nil"/>
               <w:left w:val="single" w:sz="4" w:space="0" w:color="auto"/>
@@ -10130,7 +10055,38 @@
         </w:tc>
         <w:tc>
           <w:tcPr>
-            <w:tcW w:w="1980" w:type="dxa"/>
+            <w:tcW w:w="2054" w:type="dxa"/>
+            <w:tcBorders>
+              <w:top w:val="nil"/>
+              <w:left w:val="nil"/>
+              <w:bottom w:val="single" w:sz="4" w:space="0" w:color="auto"/>
+              <w:right w:val="single" w:sz="4" w:space="0" w:color="auto"/>
+            </w:tcBorders>
+            <w:shd w:val="clear" w:color="auto" w:fill="auto"/>
+            <w:noWrap/>
+            <w:vAlign w:val="bottom"/>
+            <w:hideMark/>
+          </w:tcPr>
+          <w:p>
+            <w:pPr>
+              <w:spacing w:after="0" w:line="240" w:lineRule="auto"/>
+              <w:rPr>
+                <w:rFonts w:ascii="Calibri" w:eastAsia="Times New Roman" w:hAnsi="Calibri" w:cs="Times New Roman"/>
+                <w:color w:val="000000"/>
+              </w:rPr>
+            </w:pPr>
+            <w:r>
+              <w:rPr>
+                <w:rFonts w:ascii="Calibri" w:eastAsia="Times New Roman" w:hAnsi="Calibri" w:cs="Times New Roman"/>
+                <w:color w:val="000000"/>
+              </w:rPr>
+              <w:t>Common Stock</w:t>
+            </w:r>
+          </w:p>
+        </w:tc>
+        <w:tc>
+          <w:tcPr>
+            <w:tcW w:w="2768" w:type="dxa"/>
             <w:tcBorders>
               <w:top w:val="nil"/>
               <w:left w:val="nil"/>
@@ -10159,48 +10115,13 @@
                 <w:sz w:val="20"/>
                 <w:szCs w:val="20"/>
               </w:rPr>
-              <w:t>Common Stock</w:t>
-            </w:r>
-          </w:p>
-        </w:tc>
-        <w:tc>
-          <w:tcPr>
-            <w:tcW w:w="2768" w:type="dxa"/>
-            <w:tcBorders>
-              <w:top w:val="nil"/>
-              <w:left w:val="nil"/>
-              <w:bottom w:val="single" w:sz="4" w:space="0" w:color="auto"/>
-              <w:right w:val="single" w:sz="4" w:space="0" w:color="auto"/>
-            </w:tcBorders>
-            <w:shd w:val="clear" w:color="auto" w:fill="auto"/>
-            <w:noWrap/>
-            <w:vAlign w:val="bottom"/>
-            <w:hideMark/>
-          </w:tcPr>
-          <w:p>
-            <w:pPr>
-              <w:spacing w:after="0" w:line="240" w:lineRule="auto"/>
-              <w:rPr>
-                <w:rFonts w:ascii="Calibri" w:eastAsia="Times New Roman" w:hAnsi="Calibri" w:cs="Times New Roman"/>
-                <w:color w:val="000000"/>
-                <w:sz w:val="20"/>
-                <w:szCs w:val="20"/>
-              </w:rPr>
-            </w:pPr>
-            <w:r>
-              <w:rPr>
-                <w:rFonts w:ascii="Calibri" w:eastAsia="Times New Roman" w:hAnsi="Calibri" w:cs="Times New Roman"/>
-                <w:color w:val="000000"/>
-                <w:sz w:val="20"/>
-                <w:szCs w:val="20"/>
-              </w:rPr>
               <w:t>CONSUMER DURABLES</w:t>
             </w:r>
           </w:p>
         </w:tc>
         <w:tc>
           <w:tcPr>
-            <w:tcW w:w="941" w:type="dxa"/>
+            <w:tcW w:w="960" w:type="dxa"/>
             <w:tcBorders>
               <w:top w:val="nil"/>
               <w:left w:val="nil"/>
@@ -10232,7 +10153,7 @@
         </w:tc>
         <w:tc>
           <w:tcPr>
-            <w:tcW w:w="1053" w:type="dxa"/>
+            <w:tcW w:w="1180" w:type="dxa"/>
             <w:tcBorders>
               <w:top w:val="nil"/>
               <w:left w:val="nil"/>
@@ -10258,7 +10179,7 @@
                 <w:rFonts w:ascii="Calibri" w:eastAsia="Times New Roman" w:hAnsi="Calibri" w:cs="Times New Roman"/>
                 <w:color w:val="000000"/>
               </w:rPr>
-              <w:t>54045.01</w:t>
+              <w:t>54044.99</w:t>
             </w:r>
           </w:p>
         </w:tc>
@@ -10290,7 +10211,7 @@
                 <w:rFonts w:ascii="Calibri" w:eastAsia="Times New Roman" w:hAnsi="Calibri" w:cs="Times New Roman"/>
                 <w:color w:val="000000"/>
               </w:rPr>
-              <w:t>$1,263,031.88</w:t>
+              <w:t>$1,263,031.42</w:t>
             </w:r>
           </w:p>
         </w:tc>
@@ -10301,7 +10222,7 @@
         </w:trPr>
         <w:tc>
           <w:tcPr>
-            <w:tcW w:w="805" w:type="dxa"/>
+            <w:tcW w:w="789" w:type="dxa"/>
             <w:tcBorders>
               <w:top w:val="nil"/>
               <w:left w:val="single" w:sz="4" w:space="0" w:color="auto"/>
@@ -10332,7 +10253,38 @@
         </w:tc>
         <w:tc>
           <w:tcPr>
-            <w:tcW w:w="1980" w:type="dxa"/>
+            <w:tcW w:w="2054" w:type="dxa"/>
+            <w:tcBorders>
+              <w:top w:val="nil"/>
+              <w:left w:val="nil"/>
+              <w:bottom w:val="single" w:sz="4" w:space="0" w:color="auto"/>
+              <w:right w:val="single" w:sz="4" w:space="0" w:color="auto"/>
+            </w:tcBorders>
+            <w:shd w:val="clear" w:color="auto" w:fill="auto"/>
+            <w:noWrap/>
+            <w:vAlign w:val="bottom"/>
+            <w:hideMark/>
+          </w:tcPr>
+          <w:p>
+            <w:pPr>
+              <w:spacing w:after="0" w:line="240" w:lineRule="auto"/>
+              <w:rPr>
+                <w:rFonts w:ascii="Calibri" w:eastAsia="Times New Roman" w:hAnsi="Calibri" w:cs="Times New Roman"/>
+                <w:color w:val="000000"/>
+              </w:rPr>
+            </w:pPr>
+            <w:r>
+              <w:rPr>
+                <w:rFonts w:ascii="Calibri" w:eastAsia="Times New Roman" w:hAnsi="Calibri" w:cs="Times New Roman"/>
+                <w:color w:val="000000"/>
+              </w:rPr>
+              <w:t>Common Stock</w:t>
+            </w:r>
+          </w:p>
+        </w:tc>
+        <w:tc>
+          <w:tcPr>
+            <w:tcW w:w="2768" w:type="dxa"/>
             <w:tcBorders>
               <w:top w:val="nil"/>
               <w:left w:val="nil"/>
@@ -10361,48 +10313,13 @@
                 <w:sz w:val="20"/>
                 <w:szCs w:val="20"/>
               </w:rPr>
-              <w:t>Common Stock</w:t>
-            </w:r>
-          </w:p>
-        </w:tc>
-        <w:tc>
-          <w:tcPr>
-            <w:tcW w:w="2768" w:type="dxa"/>
-            <w:tcBorders>
-              <w:top w:val="nil"/>
-              <w:left w:val="nil"/>
-              <w:bottom w:val="single" w:sz="4" w:space="0" w:color="auto"/>
-              <w:right w:val="single" w:sz="4" w:space="0" w:color="auto"/>
-            </w:tcBorders>
-            <w:shd w:val="clear" w:color="auto" w:fill="auto"/>
-            <w:noWrap/>
-            <w:vAlign w:val="bottom"/>
-            <w:hideMark/>
-          </w:tcPr>
-          <w:p>
-            <w:pPr>
-              <w:spacing w:after="0" w:line="240" w:lineRule="auto"/>
-              <w:rPr>
-                <w:rFonts w:ascii="Calibri" w:eastAsia="Times New Roman" w:hAnsi="Calibri" w:cs="Times New Roman"/>
-                <w:color w:val="000000"/>
-                <w:sz w:val="20"/>
-                <w:szCs w:val="20"/>
-              </w:rPr>
-            </w:pPr>
-            <w:r>
-              <w:rPr>
-                <w:rFonts w:ascii="Calibri" w:eastAsia="Times New Roman" w:hAnsi="Calibri" w:cs="Times New Roman"/>
-                <w:color w:val="000000"/>
-                <w:sz w:val="20"/>
-                <w:szCs w:val="20"/>
-              </w:rPr>
               <w:t>CONSUMER NON-DURABLES</w:t>
             </w:r>
           </w:p>
         </w:tc>
         <w:tc>
           <w:tcPr>
-            <w:tcW w:w="941" w:type="dxa"/>
+            <w:tcW w:w="960" w:type="dxa"/>
             <w:tcBorders>
               <w:top w:val="nil"/>
               <w:left w:val="nil"/>
@@ -10434,7 +10351,7 @@
         </w:tc>
         <w:tc>
           <w:tcPr>
-            <w:tcW w:w="1053" w:type="dxa"/>
+            <w:tcW w:w="1180" w:type="dxa"/>
             <w:tcBorders>
               <w:top w:val="nil"/>
               <w:left w:val="nil"/>
@@ -10460,7 +10377,7 @@
                 <w:rFonts w:ascii="Calibri" w:eastAsia="Times New Roman" w:hAnsi="Calibri" w:cs="Times New Roman"/>
                 <w:color w:val="000000"/>
               </w:rPr>
-              <w:t>22216.92</w:t>
+              <w:t>22216.91</w:t>
             </w:r>
           </w:p>
         </w:tc>
@@ -10492,7 +10409,7 @@
                 <w:rFonts w:ascii="Calibri" w:eastAsia="Times New Roman" w:hAnsi="Calibri" w:cs="Times New Roman"/>
                 <w:color w:val="000000"/>
               </w:rPr>
-              <w:t>$1,263,031.90</w:t>
+              <w:t>$1,263,031.33</w:t>
             </w:r>
           </w:p>
         </w:tc>
@@ -10503,7 +10420,7 @@
         </w:trPr>
         <w:tc>
           <w:tcPr>
-            <w:tcW w:w="805" w:type="dxa"/>
+            <w:tcW w:w="789" w:type="dxa"/>
             <w:tcBorders>
               <w:top w:val="nil"/>
               <w:left w:val="single" w:sz="4" w:space="0" w:color="auto"/>
@@ -10534,7 +10451,38 @@
         </w:tc>
         <w:tc>
           <w:tcPr>
-            <w:tcW w:w="1980" w:type="dxa"/>
+            <w:tcW w:w="2054" w:type="dxa"/>
+            <w:tcBorders>
+              <w:top w:val="nil"/>
+              <w:left w:val="nil"/>
+              <w:bottom w:val="single" w:sz="4" w:space="0" w:color="auto"/>
+              <w:right w:val="single" w:sz="4" w:space="0" w:color="auto"/>
+            </w:tcBorders>
+            <w:shd w:val="clear" w:color="auto" w:fill="auto"/>
+            <w:noWrap/>
+            <w:vAlign w:val="bottom"/>
+            <w:hideMark/>
+          </w:tcPr>
+          <w:p>
+            <w:pPr>
+              <w:spacing w:after="0" w:line="240" w:lineRule="auto"/>
+              <w:rPr>
+                <w:rFonts w:ascii="Calibri" w:eastAsia="Times New Roman" w:hAnsi="Calibri" w:cs="Times New Roman"/>
+                <w:color w:val="000000"/>
+              </w:rPr>
+            </w:pPr>
+            <w:r>
+              <w:rPr>
+                <w:rFonts w:ascii="Calibri" w:eastAsia="Times New Roman" w:hAnsi="Calibri" w:cs="Times New Roman"/>
+                <w:color w:val="000000"/>
+              </w:rPr>
+              <w:t>Common Stock</w:t>
+            </w:r>
+          </w:p>
+        </w:tc>
+        <w:tc>
+          <w:tcPr>
+            <w:tcW w:w="2768" w:type="dxa"/>
             <w:tcBorders>
               <w:top w:val="nil"/>
               <w:left w:val="nil"/>
@@ -10563,48 +10511,13 @@
                 <w:sz w:val="20"/>
                 <w:szCs w:val="20"/>
               </w:rPr>
-              <w:t>Common Stock</w:t>
-            </w:r>
-          </w:p>
-        </w:tc>
-        <w:tc>
-          <w:tcPr>
-            <w:tcW w:w="2768" w:type="dxa"/>
-            <w:tcBorders>
-              <w:top w:val="nil"/>
-              <w:left w:val="nil"/>
-              <w:bottom w:val="single" w:sz="4" w:space="0" w:color="auto"/>
-              <w:right w:val="single" w:sz="4" w:space="0" w:color="auto"/>
-            </w:tcBorders>
-            <w:shd w:val="clear" w:color="auto" w:fill="auto"/>
-            <w:noWrap/>
-            <w:vAlign w:val="bottom"/>
-            <w:hideMark/>
-          </w:tcPr>
-          <w:p>
-            <w:pPr>
-              <w:spacing w:after="0" w:line="240" w:lineRule="auto"/>
-              <w:rPr>
-                <w:rFonts w:ascii="Calibri" w:eastAsia="Times New Roman" w:hAnsi="Calibri" w:cs="Times New Roman"/>
-                <w:color w:val="000000"/>
-                <w:sz w:val="20"/>
-                <w:szCs w:val="20"/>
-              </w:rPr>
-            </w:pPr>
-            <w:r>
-              <w:rPr>
-                <w:rFonts w:ascii="Calibri" w:eastAsia="Times New Roman" w:hAnsi="Calibri" w:cs="Times New Roman"/>
-                <w:color w:val="000000"/>
-                <w:sz w:val="20"/>
-                <w:szCs w:val="20"/>
-              </w:rPr>
               <w:t>CONSUMER SERVICES</w:t>
             </w:r>
           </w:p>
         </w:tc>
         <w:tc>
           <w:tcPr>
-            <w:tcW w:w="941" w:type="dxa"/>
+            <w:tcW w:w="960" w:type="dxa"/>
             <w:tcBorders>
               <w:top w:val="nil"/>
               <w:left w:val="nil"/>
@@ -10636,7 +10549,7 @@
         </w:tc>
         <w:tc>
           <w:tcPr>
-            <w:tcW w:w="1053" w:type="dxa"/>
+            <w:tcW w:w="1180" w:type="dxa"/>
             <w:tcBorders>
               <w:top w:val="nil"/>
               <w:left w:val="nil"/>
@@ -10662,7 +10575,7 @@
                 <w:rFonts w:ascii="Calibri" w:eastAsia="Times New Roman" w:hAnsi="Calibri" w:cs="Times New Roman"/>
                 <w:color w:val="000000"/>
               </w:rPr>
-              <w:t>28111.11</w:t>
+              <w:t>28111.09</w:t>
             </w:r>
           </w:p>
         </w:tc>
@@ -10694,7 +10607,7 @@
                 <w:rFonts w:ascii="Calibri" w:eastAsia="Times New Roman" w:hAnsi="Calibri" w:cs="Times New Roman"/>
                 <w:color w:val="000000"/>
               </w:rPr>
-              <w:t>$1,263,032.17</w:t>
+              <w:t>$1,263,031.27</w:t>
             </w:r>
           </w:p>
         </w:tc>
@@ -10705,7 +10618,7 @@
         </w:trPr>
         <w:tc>
           <w:tcPr>
-            <w:tcW w:w="805" w:type="dxa"/>
+            <w:tcW w:w="789" w:type="dxa"/>
             <w:tcBorders>
               <w:top w:val="nil"/>
               <w:left w:val="single" w:sz="4" w:space="0" w:color="auto"/>
@@ -10736,7 +10649,38 @@
         </w:tc>
         <w:tc>
           <w:tcPr>
-            <w:tcW w:w="1980" w:type="dxa"/>
+            <w:tcW w:w="2054" w:type="dxa"/>
+            <w:tcBorders>
+              <w:top w:val="nil"/>
+              <w:left w:val="nil"/>
+              <w:bottom w:val="single" w:sz="4" w:space="0" w:color="auto"/>
+              <w:right w:val="single" w:sz="4" w:space="0" w:color="auto"/>
+            </w:tcBorders>
+            <w:shd w:val="clear" w:color="auto" w:fill="auto"/>
+            <w:noWrap/>
+            <w:vAlign w:val="bottom"/>
+            <w:hideMark/>
+          </w:tcPr>
+          <w:p>
+            <w:pPr>
+              <w:spacing w:after="0" w:line="240" w:lineRule="auto"/>
+              <w:rPr>
+                <w:rFonts w:ascii="Calibri" w:eastAsia="Times New Roman" w:hAnsi="Calibri" w:cs="Times New Roman"/>
+                <w:color w:val="000000"/>
+              </w:rPr>
+            </w:pPr>
+            <w:r>
+              <w:rPr>
+                <w:rFonts w:ascii="Calibri" w:eastAsia="Times New Roman" w:hAnsi="Calibri" w:cs="Times New Roman"/>
+                <w:color w:val="000000"/>
+              </w:rPr>
+              <w:t>Common Stock</w:t>
+            </w:r>
+          </w:p>
+        </w:tc>
+        <w:tc>
+          <w:tcPr>
+            <w:tcW w:w="2768" w:type="dxa"/>
             <w:tcBorders>
               <w:top w:val="nil"/>
               <w:left w:val="nil"/>
@@ -10765,48 +10709,13 @@
                 <w:sz w:val="20"/>
                 <w:szCs w:val="20"/>
               </w:rPr>
-              <w:t>Common Stock</w:t>
-            </w:r>
-          </w:p>
-        </w:tc>
-        <w:tc>
-          <w:tcPr>
-            <w:tcW w:w="2768" w:type="dxa"/>
-            <w:tcBorders>
-              <w:top w:val="nil"/>
-              <w:left w:val="nil"/>
-              <w:bottom w:val="single" w:sz="4" w:space="0" w:color="auto"/>
-              <w:right w:val="single" w:sz="4" w:space="0" w:color="auto"/>
-            </w:tcBorders>
-            <w:shd w:val="clear" w:color="auto" w:fill="auto"/>
-            <w:noWrap/>
-            <w:vAlign w:val="bottom"/>
-            <w:hideMark/>
-          </w:tcPr>
-          <w:p>
-            <w:pPr>
-              <w:spacing w:after="0" w:line="240" w:lineRule="auto"/>
-              <w:rPr>
-                <w:rFonts w:ascii="Calibri" w:eastAsia="Times New Roman" w:hAnsi="Calibri" w:cs="Times New Roman"/>
-                <w:color w:val="000000"/>
-                <w:sz w:val="20"/>
-                <w:szCs w:val="20"/>
-              </w:rPr>
-            </w:pPr>
-            <w:r>
-              <w:rPr>
-                <w:rFonts w:ascii="Calibri" w:eastAsia="Times New Roman" w:hAnsi="Calibri" w:cs="Times New Roman"/>
-                <w:color w:val="000000"/>
-                <w:sz w:val="20"/>
-                <w:szCs w:val="20"/>
-              </w:rPr>
               <w:t>DISTRIBUTION SERVICES</w:t>
             </w:r>
           </w:p>
         </w:tc>
         <w:tc>
           <w:tcPr>
-            <w:tcW w:w="941" w:type="dxa"/>
+            <w:tcW w:w="960" w:type="dxa"/>
             <w:tcBorders>
               <w:top w:val="nil"/>
               <w:left w:val="nil"/>
@@ -10838,7 +10747,7 @@
         </w:tc>
         <w:tc>
           <w:tcPr>
-            <w:tcW w:w="1053" w:type="dxa"/>
+            <w:tcW w:w="1180" w:type="dxa"/>
             <w:tcBorders>
               <w:top w:val="nil"/>
               <w:left w:val="nil"/>
@@ -10864,7 +10773,7 @@
                 <w:rFonts w:ascii="Calibri" w:eastAsia="Times New Roman" w:hAnsi="Calibri" w:cs="Times New Roman"/>
                 <w:color w:val="000000"/>
               </w:rPr>
-              <w:t>159072</w:t>
+              <w:t>159071.98</w:t>
             </w:r>
           </w:p>
         </w:tc>
@@ -10896,7 +10805,7 @@
                 <w:rFonts w:ascii="Calibri" w:eastAsia="Times New Roman" w:hAnsi="Calibri" w:cs="Times New Roman"/>
                 <w:color w:val="000000"/>
               </w:rPr>
-              <w:t>$1,263,032.00</w:t>
+              <w:t>$1,263,031.52</w:t>
             </w:r>
           </w:p>
         </w:tc>
@@ -10907,7 +10816,7 @@
         </w:trPr>
         <w:tc>
           <w:tcPr>
-            <w:tcW w:w="805" w:type="dxa"/>
+            <w:tcW w:w="789" w:type="dxa"/>
             <w:tcBorders>
               <w:top w:val="nil"/>
               <w:left w:val="single" w:sz="4" w:space="0" w:color="auto"/>
@@ -10932,13 +10841,44 @@
                 <w:rFonts w:ascii="Calibri" w:eastAsia="Times New Roman" w:hAnsi="Calibri" w:cs="Times New Roman"/>
                 <w:color w:val="000000"/>
               </w:rPr>
-              <w:t>BELFB</w:t>
-            </w:r>
-          </w:p>
-        </w:tc>
-        <w:tc>
-          <w:tcPr>
-            <w:tcW w:w="1980" w:type="dxa"/>
+              <w:t>BELFA</w:t>
+            </w:r>
+          </w:p>
+        </w:tc>
+        <w:tc>
+          <w:tcPr>
+            <w:tcW w:w="2054" w:type="dxa"/>
+            <w:tcBorders>
+              <w:top w:val="nil"/>
+              <w:left w:val="nil"/>
+              <w:bottom w:val="single" w:sz="4" w:space="0" w:color="auto"/>
+              <w:right w:val="single" w:sz="4" w:space="0" w:color="auto"/>
+            </w:tcBorders>
+            <w:shd w:val="clear" w:color="auto" w:fill="auto"/>
+            <w:noWrap/>
+            <w:vAlign w:val="bottom"/>
+            <w:hideMark/>
+          </w:tcPr>
+          <w:p>
+            <w:pPr>
+              <w:spacing w:after="0" w:line="240" w:lineRule="auto"/>
+              <w:rPr>
+                <w:rFonts w:ascii="Calibri" w:eastAsia="Times New Roman" w:hAnsi="Calibri" w:cs="Times New Roman"/>
+                <w:color w:val="000000"/>
+              </w:rPr>
+            </w:pPr>
+            <w:r>
+              <w:rPr>
+                <w:rFonts w:ascii="Calibri" w:eastAsia="Times New Roman" w:hAnsi="Calibri" w:cs="Times New Roman"/>
+                <w:color w:val="000000"/>
+              </w:rPr>
+              <w:t>Common Stock</w:t>
+            </w:r>
+          </w:p>
+        </w:tc>
+        <w:tc>
+          <w:tcPr>
+            <w:tcW w:w="2768" w:type="dxa"/>
             <w:tcBorders>
               <w:top w:val="nil"/>
               <w:left w:val="nil"/>
@@ -10967,48 +10907,13 @@
                 <w:sz w:val="20"/>
                 <w:szCs w:val="20"/>
               </w:rPr>
-              <w:t>Common Stock</w:t>
-            </w:r>
-          </w:p>
-        </w:tc>
-        <w:tc>
-          <w:tcPr>
-            <w:tcW w:w="2768" w:type="dxa"/>
-            <w:tcBorders>
-              <w:top w:val="nil"/>
-              <w:left w:val="nil"/>
-              <w:bottom w:val="single" w:sz="4" w:space="0" w:color="auto"/>
-              <w:right w:val="single" w:sz="4" w:space="0" w:color="auto"/>
-            </w:tcBorders>
-            <w:shd w:val="clear" w:color="auto" w:fill="auto"/>
-            <w:noWrap/>
-            <w:vAlign w:val="bottom"/>
-            <w:hideMark/>
-          </w:tcPr>
-          <w:p>
-            <w:pPr>
-              <w:spacing w:after="0" w:line="240" w:lineRule="auto"/>
-              <w:rPr>
-                <w:rFonts w:ascii="Calibri" w:eastAsia="Times New Roman" w:hAnsi="Calibri" w:cs="Times New Roman"/>
-                <w:color w:val="000000"/>
-                <w:sz w:val="20"/>
-                <w:szCs w:val="20"/>
-              </w:rPr>
-            </w:pPr>
-            <w:r>
-              <w:rPr>
-                <w:rFonts w:ascii="Calibri" w:eastAsia="Times New Roman" w:hAnsi="Calibri" w:cs="Times New Roman"/>
-                <w:color w:val="000000"/>
-                <w:sz w:val="20"/>
-                <w:szCs w:val="20"/>
-              </w:rPr>
               <w:t>ELECTRONIC TECHNOLOGY</w:t>
             </w:r>
           </w:p>
         </w:tc>
         <w:tc>
           <w:tcPr>
-            <w:tcW w:w="941" w:type="dxa"/>
+            <w:tcW w:w="960" w:type="dxa"/>
             <w:tcBorders>
               <w:top w:val="nil"/>
               <w:left w:val="nil"/>
@@ -11034,13 +10939,13 @@
                 <w:rFonts w:ascii="Calibri" w:eastAsia="Times New Roman" w:hAnsi="Calibri" w:cs="Times New Roman"/>
                 <w:color w:val="000000"/>
               </w:rPr>
-              <w:t>$25.58</w:t>
-            </w:r>
-          </w:p>
-        </w:tc>
-        <w:tc>
-          <w:tcPr>
-            <w:tcW w:w="1053" w:type="dxa"/>
+              <w:t>$28.52</w:t>
+            </w:r>
+          </w:p>
+        </w:tc>
+        <w:tc>
+          <w:tcPr>
+            <w:tcW w:w="1180" w:type="dxa"/>
             <w:tcBorders>
               <w:top w:val="nil"/>
               <w:left w:val="nil"/>
@@ -11066,7 +10971,7 @@
                 <w:rFonts w:ascii="Calibri" w:eastAsia="Times New Roman" w:hAnsi="Calibri" w:cs="Times New Roman"/>
                 <w:color w:val="000000"/>
               </w:rPr>
-              <w:t>49375.76</w:t>
+              <w:t>44285.81</w:t>
             </w:r>
           </w:p>
         </w:tc>
@@ -11098,7 +11003,7 @@
                 <w:rFonts w:ascii="Calibri" w:eastAsia="Times New Roman" w:hAnsi="Calibri" w:cs="Times New Roman"/>
                 <w:color w:val="000000"/>
               </w:rPr>
-              <w:t>$1,263,031.94</w:t>
+              <w:t>$1,263,031.30</w:t>
             </w:r>
           </w:p>
         </w:tc>
@@ -11109,7 +11014,7 @@
         </w:trPr>
         <w:tc>
           <w:tcPr>
-            <w:tcW w:w="805" w:type="dxa"/>
+            <w:tcW w:w="789" w:type="dxa"/>
             <w:tcBorders>
               <w:top w:val="nil"/>
               <w:left w:val="single" w:sz="4" w:space="0" w:color="auto"/>
@@ -11140,7 +11045,38 @@
         </w:tc>
         <w:tc>
           <w:tcPr>
-            <w:tcW w:w="1980" w:type="dxa"/>
+            <w:tcW w:w="2054" w:type="dxa"/>
+            <w:tcBorders>
+              <w:top w:val="nil"/>
+              <w:left w:val="nil"/>
+              <w:bottom w:val="single" w:sz="4" w:space="0" w:color="auto"/>
+              <w:right w:val="single" w:sz="4" w:space="0" w:color="auto"/>
+            </w:tcBorders>
+            <w:shd w:val="clear" w:color="auto" w:fill="auto"/>
+            <w:noWrap/>
+            <w:vAlign w:val="bottom"/>
+            <w:hideMark/>
+          </w:tcPr>
+          <w:p>
+            <w:pPr>
+              <w:spacing w:after="0" w:line="240" w:lineRule="auto"/>
+              <w:rPr>
+                <w:rFonts w:ascii="Calibri" w:eastAsia="Times New Roman" w:hAnsi="Calibri" w:cs="Times New Roman"/>
+                <w:color w:val="000000"/>
+              </w:rPr>
+            </w:pPr>
+            <w:r>
+              <w:rPr>
+                <w:rFonts w:ascii="Calibri" w:eastAsia="Times New Roman" w:hAnsi="Calibri" w:cs="Times New Roman"/>
+                <w:color w:val="000000"/>
+              </w:rPr>
+              <w:t>Common Stock</w:t>
+            </w:r>
+          </w:p>
+        </w:tc>
+        <w:tc>
+          <w:tcPr>
+            <w:tcW w:w="2768" w:type="dxa"/>
             <w:tcBorders>
               <w:top w:val="nil"/>
               <w:left w:val="nil"/>
@@ -11169,48 +11105,13 @@
                 <w:sz w:val="20"/>
                 <w:szCs w:val="20"/>
               </w:rPr>
-              <w:t>Common Stock</w:t>
-            </w:r>
-          </w:p>
-        </w:tc>
-        <w:tc>
-          <w:tcPr>
-            <w:tcW w:w="2768" w:type="dxa"/>
-            <w:tcBorders>
-              <w:top w:val="nil"/>
-              <w:left w:val="nil"/>
-              <w:bottom w:val="single" w:sz="4" w:space="0" w:color="auto"/>
-              <w:right w:val="single" w:sz="4" w:space="0" w:color="auto"/>
-            </w:tcBorders>
-            <w:shd w:val="clear" w:color="auto" w:fill="auto"/>
-            <w:noWrap/>
-            <w:vAlign w:val="bottom"/>
-            <w:hideMark/>
-          </w:tcPr>
-          <w:p>
-            <w:pPr>
-              <w:spacing w:after="0" w:line="240" w:lineRule="auto"/>
-              <w:rPr>
-                <w:rFonts w:ascii="Calibri" w:eastAsia="Times New Roman" w:hAnsi="Calibri" w:cs="Times New Roman"/>
-                <w:color w:val="000000"/>
-                <w:sz w:val="20"/>
-                <w:szCs w:val="20"/>
-              </w:rPr>
-            </w:pPr>
-            <w:r>
-              <w:rPr>
-                <w:rFonts w:ascii="Calibri" w:eastAsia="Times New Roman" w:hAnsi="Calibri" w:cs="Times New Roman"/>
-                <w:color w:val="000000"/>
-                <w:sz w:val="20"/>
-                <w:szCs w:val="20"/>
-              </w:rPr>
               <w:t>ENERGY MINERALS</w:t>
             </w:r>
           </w:p>
         </w:tc>
         <w:tc>
           <w:tcPr>
-            <w:tcW w:w="941" w:type="dxa"/>
+            <w:tcW w:w="960" w:type="dxa"/>
             <w:tcBorders>
               <w:top w:val="nil"/>
               <w:left w:val="nil"/>
@@ -11242,7 +11143,7 @@
         </w:tc>
         <w:tc>
           <w:tcPr>
-            <w:tcW w:w="1053" w:type="dxa"/>
+            <w:tcW w:w="1180" w:type="dxa"/>
             <w:tcBorders>
               <w:top w:val="nil"/>
               <w:left w:val="nil"/>
@@ -11268,7 +11169,7 @@
                 <w:rFonts w:ascii="Calibri" w:eastAsia="Times New Roman" w:hAnsi="Calibri" w:cs="Times New Roman"/>
                 <w:color w:val="000000"/>
               </w:rPr>
-              <w:t>52890.79</w:t>
+              <w:t>52890.76</w:t>
             </w:r>
           </w:p>
         </w:tc>
@@ -11300,7 +11201,7 @@
                 <w:rFonts w:ascii="Calibri" w:eastAsia="Times New Roman" w:hAnsi="Calibri" w:cs="Times New Roman"/>
                 <w:color w:val="000000"/>
               </w:rPr>
-              <w:t>$1,263,032.07</w:t>
+              <w:t>$1,263,031.35</w:t>
             </w:r>
           </w:p>
         </w:tc>
@@ -11311,7 +11212,7 @@
         </w:trPr>
         <w:tc>
           <w:tcPr>
-            <w:tcW w:w="805" w:type="dxa"/>
+            <w:tcW w:w="789" w:type="dxa"/>
             <w:tcBorders>
               <w:top w:val="nil"/>
               <w:left w:val="single" w:sz="4" w:space="0" w:color="auto"/>
@@ -11342,7 +11243,38 @@
         </w:tc>
         <w:tc>
           <w:tcPr>
-            <w:tcW w:w="1980" w:type="dxa"/>
+            <w:tcW w:w="2054" w:type="dxa"/>
+            <w:tcBorders>
+              <w:top w:val="nil"/>
+              <w:left w:val="nil"/>
+              <w:bottom w:val="single" w:sz="4" w:space="0" w:color="auto"/>
+              <w:right w:val="single" w:sz="4" w:space="0" w:color="auto"/>
+            </w:tcBorders>
+            <w:shd w:val="clear" w:color="auto" w:fill="auto"/>
+            <w:noWrap/>
+            <w:vAlign w:val="bottom"/>
+            <w:hideMark/>
+          </w:tcPr>
+          <w:p>
+            <w:pPr>
+              <w:spacing w:after="0" w:line="240" w:lineRule="auto"/>
+              <w:rPr>
+                <w:rFonts w:ascii="Calibri" w:eastAsia="Times New Roman" w:hAnsi="Calibri" w:cs="Times New Roman"/>
+                <w:color w:val="000000"/>
+              </w:rPr>
+            </w:pPr>
+            <w:r>
+              <w:rPr>
+                <w:rFonts w:ascii="Calibri" w:eastAsia="Times New Roman" w:hAnsi="Calibri" w:cs="Times New Roman"/>
+                <w:color w:val="000000"/>
+              </w:rPr>
+              <w:t>Common Stock</w:t>
+            </w:r>
+          </w:p>
+        </w:tc>
+        <w:tc>
+          <w:tcPr>
+            <w:tcW w:w="2768" w:type="dxa"/>
             <w:tcBorders>
               <w:top w:val="nil"/>
               <w:left w:val="nil"/>
@@ -11371,48 +11303,13 @@
                 <w:sz w:val="20"/>
                 <w:szCs w:val="20"/>
               </w:rPr>
-              <w:t>Common Stock</w:t>
-            </w:r>
-          </w:p>
-        </w:tc>
-        <w:tc>
-          <w:tcPr>
-            <w:tcW w:w="2768" w:type="dxa"/>
-            <w:tcBorders>
-              <w:top w:val="nil"/>
-              <w:left w:val="nil"/>
-              <w:bottom w:val="single" w:sz="4" w:space="0" w:color="auto"/>
-              <w:right w:val="single" w:sz="4" w:space="0" w:color="auto"/>
-            </w:tcBorders>
-            <w:shd w:val="clear" w:color="auto" w:fill="auto"/>
-            <w:noWrap/>
-            <w:vAlign w:val="bottom"/>
-            <w:hideMark/>
-          </w:tcPr>
-          <w:p>
-            <w:pPr>
-              <w:spacing w:after="0" w:line="240" w:lineRule="auto"/>
-              <w:rPr>
-                <w:rFonts w:ascii="Calibri" w:eastAsia="Times New Roman" w:hAnsi="Calibri" w:cs="Times New Roman"/>
-                <w:color w:val="000000"/>
-                <w:sz w:val="20"/>
-                <w:szCs w:val="20"/>
-              </w:rPr>
-            </w:pPr>
-            <w:r>
-              <w:rPr>
-                <w:rFonts w:ascii="Calibri" w:eastAsia="Times New Roman" w:hAnsi="Calibri" w:cs="Times New Roman"/>
-                <w:color w:val="000000"/>
-                <w:sz w:val="20"/>
-                <w:szCs w:val="20"/>
-              </w:rPr>
               <w:t>HEALTH SERVICES</w:t>
             </w:r>
           </w:p>
         </w:tc>
         <w:tc>
           <w:tcPr>
-            <w:tcW w:w="941" w:type="dxa"/>
+            <w:tcW w:w="960" w:type="dxa"/>
             <w:tcBorders>
               <w:top w:val="nil"/>
               <w:left w:val="nil"/>
@@ -11444,7 +11341,7 @@
         </w:tc>
         <w:tc>
           <w:tcPr>
-            <w:tcW w:w="1053" w:type="dxa"/>
+            <w:tcW w:w="1180" w:type="dxa"/>
             <w:tcBorders>
               <w:top w:val="nil"/>
               <w:left w:val="nil"/>
@@ -11513,7 +11410,7 @@
         </w:trPr>
         <w:tc>
           <w:tcPr>
-            <w:tcW w:w="805" w:type="dxa"/>
+            <w:tcW w:w="789" w:type="dxa"/>
             <w:tcBorders>
               <w:top w:val="nil"/>
               <w:left w:val="single" w:sz="4" w:space="0" w:color="auto"/>
@@ -11544,7 +11441,38 @@
         </w:tc>
         <w:tc>
           <w:tcPr>
-            <w:tcW w:w="1980" w:type="dxa"/>
+            <w:tcW w:w="2054" w:type="dxa"/>
+            <w:tcBorders>
+              <w:top w:val="nil"/>
+              <w:left w:val="nil"/>
+              <w:bottom w:val="single" w:sz="4" w:space="0" w:color="auto"/>
+              <w:right w:val="single" w:sz="4" w:space="0" w:color="auto"/>
+            </w:tcBorders>
+            <w:shd w:val="clear" w:color="auto" w:fill="auto"/>
+            <w:noWrap/>
+            <w:vAlign w:val="bottom"/>
+            <w:hideMark/>
+          </w:tcPr>
+          <w:p>
+            <w:pPr>
+              <w:spacing w:after="0" w:line="240" w:lineRule="auto"/>
+              <w:rPr>
+                <w:rFonts w:ascii="Calibri" w:eastAsia="Times New Roman" w:hAnsi="Calibri" w:cs="Times New Roman"/>
+                <w:color w:val="000000"/>
+              </w:rPr>
+            </w:pPr>
+            <w:r>
+              <w:rPr>
+                <w:rFonts w:ascii="Calibri" w:eastAsia="Times New Roman" w:hAnsi="Calibri" w:cs="Times New Roman"/>
+                <w:color w:val="000000"/>
+              </w:rPr>
+              <w:t>Common Stock</w:t>
+            </w:r>
+          </w:p>
+        </w:tc>
+        <w:tc>
+          <w:tcPr>
+            <w:tcW w:w="2768" w:type="dxa"/>
             <w:tcBorders>
               <w:top w:val="nil"/>
               <w:left w:val="nil"/>
@@ -11573,48 +11501,13 @@
                 <w:sz w:val="20"/>
                 <w:szCs w:val="20"/>
               </w:rPr>
-              <w:t>Common Stock</w:t>
-            </w:r>
-          </w:p>
-        </w:tc>
-        <w:tc>
-          <w:tcPr>
-            <w:tcW w:w="2768" w:type="dxa"/>
-            <w:tcBorders>
-              <w:top w:val="nil"/>
-              <w:left w:val="nil"/>
-              <w:bottom w:val="single" w:sz="4" w:space="0" w:color="auto"/>
-              <w:right w:val="single" w:sz="4" w:space="0" w:color="auto"/>
-            </w:tcBorders>
-            <w:shd w:val="clear" w:color="auto" w:fill="auto"/>
-            <w:noWrap/>
-            <w:vAlign w:val="bottom"/>
-            <w:hideMark/>
-          </w:tcPr>
-          <w:p>
-            <w:pPr>
-              <w:spacing w:after="0" w:line="240" w:lineRule="auto"/>
-              <w:rPr>
-                <w:rFonts w:ascii="Calibri" w:eastAsia="Times New Roman" w:hAnsi="Calibri" w:cs="Times New Roman"/>
-                <w:color w:val="000000"/>
-                <w:sz w:val="20"/>
-                <w:szCs w:val="20"/>
-              </w:rPr>
-            </w:pPr>
-            <w:r>
-              <w:rPr>
-                <w:rFonts w:ascii="Calibri" w:eastAsia="Times New Roman" w:hAnsi="Calibri" w:cs="Times New Roman"/>
-                <w:color w:val="000000"/>
-                <w:sz w:val="20"/>
-                <w:szCs w:val="20"/>
-              </w:rPr>
               <w:t>HEALTH TECHNOLOGY</w:t>
             </w:r>
           </w:p>
         </w:tc>
         <w:tc>
           <w:tcPr>
-            <w:tcW w:w="941" w:type="dxa"/>
+            <w:tcW w:w="960" w:type="dxa"/>
             <w:tcBorders>
               <w:top w:val="nil"/>
               <w:left w:val="nil"/>
@@ -11646,7 +11539,7 @@
         </w:tc>
         <w:tc>
           <w:tcPr>
-            <w:tcW w:w="1053" w:type="dxa"/>
+            <w:tcW w:w="1180" w:type="dxa"/>
             <w:tcBorders>
               <w:top w:val="nil"/>
               <w:left w:val="nil"/>
@@ -11672,7 +11565,7 @@
                 <w:rFonts w:ascii="Calibri" w:eastAsia="Times New Roman" w:hAnsi="Calibri" w:cs="Times New Roman"/>
                 <w:color w:val="000000"/>
               </w:rPr>
-              <w:t>85340</w:t>
+              <w:t>85339.97</w:t>
             </w:r>
           </w:p>
         </w:tc>
@@ -11704,7 +11597,7 @@
                 <w:rFonts w:ascii="Calibri" w:eastAsia="Times New Roman" w:hAnsi="Calibri" w:cs="Times New Roman"/>
                 <w:color w:val="000000"/>
               </w:rPr>
-              <w:t>$1,263,032.00</w:t>
+              <w:t>$1,263,031.56</w:t>
             </w:r>
           </w:p>
         </w:tc>
@@ -11715,7 +11608,7 @@
         </w:trPr>
         <w:tc>
           <w:tcPr>
-            <w:tcW w:w="805" w:type="dxa"/>
+            <w:tcW w:w="789" w:type="dxa"/>
             <w:tcBorders>
               <w:top w:val="nil"/>
               <w:left w:val="single" w:sz="4" w:space="0" w:color="auto"/>
@@ -11746,7 +11639,38 @@
         </w:tc>
         <w:tc>
           <w:tcPr>
-            <w:tcW w:w="1980" w:type="dxa"/>
+            <w:tcW w:w="2054" w:type="dxa"/>
+            <w:tcBorders>
+              <w:top w:val="nil"/>
+              <w:left w:val="nil"/>
+              <w:bottom w:val="single" w:sz="4" w:space="0" w:color="auto"/>
+              <w:right w:val="single" w:sz="4" w:space="0" w:color="auto"/>
+            </w:tcBorders>
+            <w:shd w:val="clear" w:color="auto" w:fill="auto"/>
+            <w:noWrap/>
+            <w:vAlign w:val="bottom"/>
+            <w:hideMark/>
+          </w:tcPr>
+          <w:p>
+            <w:pPr>
+              <w:spacing w:after="0" w:line="240" w:lineRule="auto"/>
+              <w:rPr>
+                <w:rFonts w:ascii="Calibri" w:eastAsia="Times New Roman" w:hAnsi="Calibri" w:cs="Times New Roman"/>
+                <w:color w:val="000000"/>
+              </w:rPr>
+            </w:pPr>
+            <w:r>
+              <w:rPr>
+                <w:rFonts w:ascii="Calibri" w:eastAsia="Times New Roman" w:hAnsi="Calibri" w:cs="Times New Roman"/>
+                <w:color w:val="000000"/>
+              </w:rPr>
+              <w:t>Common Stock</w:t>
+            </w:r>
+          </w:p>
+        </w:tc>
+        <w:tc>
+          <w:tcPr>
+            <w:tcW w:w="2768" w:type="dxa"/>
             <w:tcBorders>
               <w:top w:val="nil"/>
               <w:left w:val="nil"/>
@@ -11775,48 +11699,13 @@
                 <w:sz w:val="20"/>
                 <w:szCs w:val="20"/>
               </w:rPr>
-              <w:t>Common Stock</w:t>
-            </w:r>
-          </w:p>
-        </w:tc>
-        <w:tc>
-          <w:tcPr>
-            <w:tcW w:w="2768" w:type="dxa"/>
-            <w:tcBorders>
-              <w:top w:val="nil"/>
-              <w:left w:val="nil"/>
-              <w:bottom w:val="single" w:sz="4" w:space="0" w:color="auto"/>
-              <w:right w:val="single" w:sz="4" w:space="0" w:color="auto"/>
-            </w:tcBorders>
-            <w:shd w:val="clear" w:color="auto" w:fill="auto"/>
-            <w:noWrap/>
-            <w:vAlign w:val="bottom"/>
-            <w:hideMark/>
-          </w:tcPr>
-          <w:p>
-            <w:pPr>
-              <w:spacing w:after="0" w:line="240" w:lineRule="auto"/>
-              <w:rPr>
-                <w:rFonts w:ascii="Calibri" w:eastAsia="Times New Roman" w:hAnsi="Calibri" w:cs="Times New Roman"/>
-                <w:color w:val="000000"/>
-                <w:sz w:val="20"/>
-                <w:szCs w:val="20"/>
-              </w:rPr>
-            </w:pPr>
-            <w:r>
-              <w:rPr>
-                <w:rFonts w:ascii="Calibri" w:eastAsia="Times New Roman" w:hAnsi="Calibri" w:cs="Times New Roman"/>
-                <w:color w:val="000000"/>
-                <w:sz w:val="20"/>
-                <w:szCs w:val="20"/>
-              </w:rPr>
               <w:t>INDUSTRIAL SERVICES</w:t>
             </w:r>
           </w:p>
         </w:tc>
         <w:tc>
           <w:tcPr>
-            <w:tcW w:w="941" w:type="dxa"/>
+            <w:tcW w:w="960" w:type="dxa"/>
             <w:tcBorders>
               <w:top w:val="nil"/>
               <w:left w:val="nil"/>
@@ -11848,7 +11737,7 @@
         </w:tc>
         <w:tc>
           <w:tcPr>
-            <w:tcW w:w="1053" w:type="dxa"/>
+            <w:tcW w:w="1180" w:type="dxa"/>
             <w:tcBorders>
               <w:top w:val="nil"/>
               <w:left w:val="nil"/>
@@ -11874,7 +11763,7 @@
                 <w:rFonts w:ascii="Calibri" w:eastAsia="Times New Roman" w:hAnsi="Calibri" w:cs="Times New Roman"/>
                 <w:color w:val="000000"/>
               </w:rPr>
-              <w:t>7551.76</w:t>
+              <w:t>7551.75</w:t>
             </w:r>
           </w:p>
         </w:tc>
@@ -11906,7 +11795,7 @@
                 <w:rFonts w:ascii="Calibri" w:eastAsia="Times New Roman" w:hAnsi="Calibri" w:cs="Times New Roman"/>
                 <w:color w:val="000000"/>
               </w:rPr>
-              <w:t>$1,263,031.86</w:t>
+              <w:t>$1,263,030.19</w:t>
             </w:r>
           </w:p>
         </w:tc>
@@ -11917,7 +11806,7 @@
         </w:trPr>
         <w:tc>
           <w:tcPr>
-            <w:tcW w:w="805" w:type="dxa"/>
+            <w:tcW w:w="789" w:type="dxa"/>
             <w:tcBorders>
               <w:top w:val="nil"/>
               <w:left w:val="single" w:sz="4" w:space="0" w:color="auto"/>
@@ -11948,7 +11837,38 @@
         </w:tc>
         <w:tc>
           <w:tcPr>
-            <w:tcW w:w="1980" w:type="dxa"/>
+            <w:tcW w:w="2054" w:type="dxa"/>
+            <w:tcBorders>
+              <w:top w:val="nil"/>
+              <w:left w:val="nil"/>
+              <w:bottom w:val="single" w:sz="4" w:space="0" w:color="auto"/>
+              <w:right w:val="single" w:sz="4" w:space="0" w:color="auto"/>
+            </w:tcBorders>
+            <w:shd w:val="clear" w:color="auto" w:fill="auto"/>
+            <w:noWrap/>
+            <w:vAlign w:val="bottom"/>
+            <w:hideMark/>
+          </w:tcPr>
+          <w:p>
+            <w:pPr>
+              <w:spacing w:after="0" w:line="240" w:lineRule="auto"/>
+              <w:rPr>
+                <w:rFonts w:ascii="Calibri" w:eastAsia="Times New Roman" w:hAnsi="Calibri" w:cs="Times New Roman"/>
+                <w:color w:val="000000"/>
+              </w:rPr>
+            </w:pPr>
+            <w:r>
+              <w:rPr>
+                <w:rFonts w:ascii="Calibri" w:eastAsia="Times New Roman" w:hAnsi="Calibri" w:cs="Times New Roman"/>
+                <w:color w:val="000000"/>
+              </w:rPr>
+              <w:t>Common Stock</w:t>
+            </w:r>
+          </w:p>
+        </w:tc>
+        <w:tc>
+          <w:tcPr>
+            <w:tcW w:w="2768" w:type="dxa"/>
             <w:tcBorders>
               <w:top w:val="nil"/>
               <w:left w:val="nil"/>
@@ -11977,48 +11897,13 @@
                 <w:sz w:val="20"/>
                 <w:szCs w:val="20"/>
               </w:rPr>
-              <w:t>Common Stock</w:t>
-            </w:r>
-          </w:p>
-        </w:tc>
-        <w:tc>
-          <w:tcPr>
-            <w:tcW w:w="2768" w:type="dxa"/>
-            <w:tcBorders>
-              <w:top w:val="nil"/>
-              <w:left w:val="nil"/>
-              <w:bottom w:val="single" w:sz="4" w:space="0" w:color="auto"/>
-              <w:right w:val="single" w:sz="4" w:space="0" w:color="auto"/>
-            </w:tcBorders>
-            <w:shd w:val="clear" w:color="auto" w:fill="auto"/>
-            <w:noWrap/>
-            <w:vAlign w:val="bottom"/>
-            <w:hideMark/>
-          </w:tcPr>
-          <w:p>
-            <w:pPr>
-              <w:spacing w:after="0" w:line="240" w:lineRule="auto"/>
-              <w:rPr>
-                <w:rFonts w:ascii="Calibri" w:eastAsia="Times New Roman" w:hAnsi="Calibri" w:cs="Times New Roman"/>
-                <w:color w:val="000000"/>
-                <w:sz w:val="20"/>
-                <w:szCs w:val="20"/>
-              </w:rPr>
-            </w:pPr>
-            <w:r>
-              <w:rPr>
-                <w:rFonts w:ascii="Calibri" w:eastAsia="Times New Roman" w:hAnsi="Calibri" w:cs="Times New Roman"/>
-                <w:color w:val="000000"/>
-                <w:sz w:val="20"/>
-                <w:szCs w:val="20"/>
-              </w:rPr>
               <w:t>MISCELLANEOUS</w:t>
             </w:r>
           </w:p>
         </w:tc>
         <w:tc>
           <w:tcPr>
-            <w:tcW w:w="941" w:type="dxa"/>
+            <w:tcW w:w="960" w:type="dxa"/>
             <w:tcBorders>
               <w:top w:val="nil"/>
               <w:left w:val="nil"/>
@@ -12050,7 +11935,7 @@
         </w:tc>
         <w:tc>
           <w:tcPr>
-            <w:tcW w:w="1053" w:type="dxa"/>
+            <w:tcW w:w="1180" w:type="dxa"/>
             <w:tcBorders>
               <w:top w:val="nil"/>
               <w:left w:val="nil"/>
@@ -12076,7 +11961,7 @@
                 <w:rFonts w:ascii="Calibri" w:eastAsia="Times New Roman" w:hAnsi="Calibri" w:cs="Times New Roman"/>
                 <w:color w:val="000000"/>
               </w:rPr>
-              <w:t>80447.9</w:t>
+              <w:t>80447.87</w:t>
             </w:r>
           </w:p>
         </w:tc>
@@ -12108,7 +11993,7 @@
                 <w:rFonts w:ascii="Calibri" w:eastAsia="Times New Roman" w:hAnsi="Calibri" w:cs="Times New Roman"/>
                 <w:color w:val="000000"/>
               </w:rPr>
-              <w:t>$1,263,032.03</w:t>
+              <w:t>$1,263,031.56</w:t>
             </w:r>
           </w:p>
         </w:tc>
@@ -12119,7 +12004,7 @@
         </w:trPr>
         <w:tc>
           <w:tcPr>
-            <w:tcW w:w="805" w:type="dxa"/>
+            <w:tcW w:w="789" w:type="dxa"/>
             <w:tcBorders>
               <w:top w:val="nil"/>
               <w:left w:val="single" w:sz="4" w:space="0" w:color="auto"/>
@@ -12144,13 +12029,44 @@
                 <w:rFonts w:ascii="Calibri" w:eastAsia="Times New Roman" w:hAnsi="Calibri" w:cs="Times New Roman"/>
                 <w:color w:val="000000"/>
               </w:rPr>
-              <w:t>SGML</w:t>
-            </w:r>
-          </w:p>
-        </w:tc>
-        <w:tc>
-          <w:tcPr>
-            <w:tcW w:w="1980" w:type="dxa"/>
+              <w:t>HUDI</w:t>
+            </w:r>
+          </w:p>
+        </w:tc>
+        <w:tc>
+          <w:tcPr>
+            <w:tcW w:w="2054" w:type="dxa"/>
+            <w:tcBorders>
+              <w:top w:val="nil"/>
+              <w:left w:val="nil"/>
+              <w:bottom w:val="single" w:sz="4" w:space="0" w:color="auto"/>
+              <w:right w:val="single" w:sz="4" w:space="0" w:color="auto"/>
+            </w:tcBorders>
+            <w:shd w:val="clear" w:color="auto" w:fill="auto"/>
+            <w:noWrap/>
+            <w:vAlign w:val="bottom"/>
+            <w:hideMark/>
+          </w:tcPr>
+          <w:p>
+            <w:pPr>
+              <w:spacing w:after="0" w:line="240" w:lineRule="auto"/>
+              <w:rPr>
+                <w:rFonts w:ascii="Calibri" w:eastAsia="Times New Roman" w:hAnsi="Calibri" w:cs="Times New Roman"/>
+                <w:color w:val="000000"/>
+              </w:rPr>
+            </w:pPr>
+            <w:r>
+              <w:rPr>
+                <w:rFonts w:ascii="Calibri" w:eastAsia="Times New Roman" w:hAnsi="Calibri" w:cs="Times New Roman"/>
+                <w:color w:val="000000"/>
+              </w:rPr>
+              <w:t>Common Stock</w:t>
+            </w:r>
+          </w:p>
+        </w:tc>
+        <w:tc>
+          <w:tcPr>
+            <w:tcW w:w="2768" w:type="dxa"/>
             <w:tcBorders>
               <w:top w:val="nil"/>
               <w:left w:val="nil"/>
@@ -12179,48 +12095,13 @@
                 <w:sz w:val="20"/>
                 <w:szCs w:val="20"/>
               </w:rPr>
-              <w:t>Common Stock</w:t>
-            </w:r>
-          </w:p>
-        </w:tc>
-        <w:tc>
-          <w:tcPr>
-            <w:tcW w:w="2768" w:type="dxa"/>
-            <w:tcBorders>
-              <w:top w:val="nil"/>
-              <w:left w:val="nil"/>
-              <w:bottom w:val="single" w:sz="4" w:space="0" w:color="auto"/>
-              <w:right w:val="single" w:sz="4" w:space="0" w:color="auto"/>
-            </w:tcBorders>
-            <w:shd w:val="clear" w:color="auto" w:fill="auto"/>
-            <w:noWrap/>
-            <w:vAlign w:val="bottom"/>
-            <w:hideMark/>
-          </w:tcPr>
-          <w:p>
-            <w:pPr>
-              <w:spacing w:after="0" w:line="240" w:lineRule="auto"/>
-              <w:rPr>
-                <w:rFonts w:ascii="Calibri" w:eastAsia="Times New Roman" w:hAnsi="Calibri" w:cs="Times New Roman"/>
-                <w:color w:val="000000"/>
-                <w:sz w:val="20"/>
-                <w:szCs w:val="20"/>
-              </w:rPr>
-            </w:pPr>
-            <w:r>
-              <w:rPr>
-                <w:rFonts w:ascii="Calibri" w:eastAsia="Times New Roman" w:hAnsi="Calibri" w:cs="Times New Roman"/>
-                <w:color w:val="000000"/>
-                <w:sz w:val="20"/>
-                <w:szCs w:val="20"/>
-              </w:rPr>
               <w:t>NON-ENERGY MINERALS</w:t>
             </w:r>
           </w:p>
         </w:tc>
         <w:tc>
           <w:tcPr>
-            <w:tcW w:w="941" w:type="dxa"/>
+            <w:tcW w:w="960" w:type="dxa"/>
             <w:tcBorders>
               <w:top w:val="nil"/>
               <w:left w:val="nil"/>
@@ -12246,13 +12127,13 @@
                 <w:rFonts w:ascii="Calibri" w:eastAsia="Times New Roman" w:hAnsi="Calibri" w:cs="Times New Roman"/>
                 <w:color w:val="000000"/>
               </w:rPr>
-              <w:t>$25.63</w:t>
-            </w:r>
-          </w:p>
-        </w:tc>
-        <w:tc>
-          <w:tcPr>
-            <w:tcW w:w="1053" w:type="dxa"/>
+              <w:t>$29.64</w:t>
+            </w:r>
+          </w:p>
+        </w:tc>
+        <w:tc>
+          <w:tcPr>
+            <w:tcW w:w="1180" w:type="dxa"/>
             <w:tcBorders>
               <w:top w:val="nil"/>
               <w:left w:val="nil"/>
@@ -12278,7 +12159,7 @@
                 <w:rFonts w:ascii="Calibri" w:eastAsia="Times New Roman" w:hAnsi="Calibri" w:cs="Times New Roman"/>
                 <w:color w:val="000000"/>
               </w:rPr>
-              <w:t>49279.44</w:t>
+              <w:t>42612.40</w:t>
             </w:r>
           </w:p>
         </w:tc>
@@ -12310,7 +12191,7 @@
                 <w:rFonts w:ascii="Calibri" w:eastAsia="Times New Roman" w:hAnsi="Calibri" w:cs="Times New Roman"/>
                 <w:color w:val="000000"/>
               </w:rPr>
-              <w:t>$1,263,032.05</w:t>
+              <w:t>$1,263,031.54</w:t>
             </w:r>
           </w:p>
         </w:tc>
@@ -12321,7 +12202,7 @@
         </w:trPr>
         <w:tc>
           <w:tcPr>
-            <w:tcW w:w="805" w:type="dxa"/>
+            <w:tcW w:w="789" w:type="dxa"/>
             <w:tcBorders>
               <w:top w:val="nil"/>
               <w:left w:val="single" w:sz="4" w:space="0" w:color="auto"/>
@@ -12346,13 +12227,44 @@
                 <w:rFonts w:ascii="Calibri" w:eastAsia="Times New Roman" w:hAnsi="Calibri" w:cs="Times New Roman"/>
                 <w:color w:val="000000"/>
               </w:rPr>
-              <w:t>MGPI</w:t>
-            </w:r>
-          </w:p>
-        </w:tc>
-        <w:tc>
-          <w:tcPr>
-            <w:tcW w:w="1980" w:type="dxa"/>
+              <w:t>CF</w:t>
+            </w:r>
+          </w:p>
+        </w:tc>
+        <w:tc>
+          <w:tcPr>
+            <w:tcW w:w="2054" w:type="dxa"/>
+            <w:tcBorders>
+              <w:top w:val="nil"/>
+              <w:left w:val="nil"/>
+              <w:bottom w:val="single" w:sz="4" w:space="0" w:color="auto"/>
+              <w:right w:val="single" w:sz="4" w:space="0" w:color="auto"/>
+            </w:tcBorders>
+            <w:shd w:val="clear" w:color="auto" w:fill="auto"/>
+            <w:noWrap/>
+            <w:vAlign w:val="bottom"/>
+            <w:hideMark/>
+          </w:tcPr>
+          <w:p>
+            <w:pPr>
+              <w:spacing w:after="0" w:line="240" w:lineRule="auto"/>
+              <w:rPr>
+                <w:rFonts w:ascii="Calibri" w:eastAsia="Times New Roman" w:hAnsi="Calibri" w:cs="Times New Roman"/>
+                <w:color w:val="000000"/>
+              </w:rPr>
+            </w:pPr>
+            <w:r>
+              <w:rPr>
+                <w:rFonts w:ascii="Calibri" w:eastAsia="Times New Roman" w:hAnsi="Calibri" w:cs="Times New Roman"/>
+                <w:color w:val="000000"/>
+              </w:rPr>
+              <w:t>Common Stock</w:t>
+            </w:r>
+          </w:p>
+        </w:tc>
+        <w:tc>
+          <w:tcPr>
+            <w:tcW w:w="2768" w:type="dxa"/>
             <w:tcBorders>
               <w:top w:val="nil"/>
               <w:left w:val="nil"/>
@@ -12381,48 +12293,13 @@
                 <w:sz w:val="20"/>
                 <w:szCs w:val="20"/>
               </w:rPr>
-              <w:t>Common Stock</w:t>
-            </w:r>
-          </w:p>
-        </w:tc>
-        <w:tc>
-          <w:tcPr>
-            <w:tcW w:w="2768" w:type="dxa"/>
-            <w:tcBorders>
-              <w:top w:val="nil"/>
-              <w:left w:val="nil"/>
-              <w:bottom w:val="single" w:sz="4" w:space="0" w:color="auto"/>
-              <w:right w:val="single" w:sz="4" w:space="0" w:color="auto"/>
-            </w:tcBorders>
-            <w:shd w:val="clear" w:color="auto" w:fill="auto"/>
-            <w:noWrap/>
-            <w:vAlign w:val="bottom"/>
-            <w:hideMark/>
-          </w:tcPr>
-          <w:p>
-            <w:pPr>
-              <w:spacing w:after="0" w:line="240" w:lineRule="auto"/>
-              <w:rPr>
-                <w:rFonts w:ascii="Calibri" w:eastAsia="Times New Roman" w:hAnsi="Calibri" w:cs="Times New Roman"/>
-                <w:color w:val="000000"/>
-                <w:sz w:val="20"/>
-                <w:szCs w:val="20"/>
-              </w:rPr>
-            </w:pPr>
-            <w:r>
-              <w:rPr>
-                <w:rFonts w:ascii="Calibri" w:eastAsia="Times New Roman" w:hAnsi="Calibri" w:cs="Times New Roman"/>
-                <w:color w:val="000000"/>
-                <w:sz w:val="20"/>
-                <w:szCs w:val="20"/>
-              </w:rPr>
               <w:t>PROCESS INDUSTRIES</w:t>
             </w:r>
           </w:p>
         </w:tc>
         <w:tc>
           <w:tcPr>
-            <w:tcW w:w="941" w:type="dxa"/>
+            <w:tcW w:w="960" w:type="dxa"/>
             <w:tcBorders>
               <w:top w:val="nil"/>
               <w:left w:val="nil"/>
@@ -12448,13 +12325,13 @@
                 <w:rFonts w:ascii="Calibri" w:eastAsia="Times New Roman" w:hAnsi="Calibri" w:cs="Times New Roman"/>
                 <w:color w:val="000000"/>
               </w:rPr>
-              <w:t>$111.67</w:t>
-            </w:r>
-          </w:p>
-        </w:tc>
-        <w:tc>
-          <w:tcPr>
-            <w:tcW w:w="1053" w:type="dxa"/>
+              <w:t>$98.59</w:t>
+            </w:r>
+          </w:p>
+        </w:tc>
+        <w:tc>
+          <w:tcPr>
+            <w:tcW w:w="1180" w:type="dxa"/>
             <w:tcBorders>
               <w:top w:val="nil"/>
               <w:left w:val="nil"/>
@@ -12480,7 +12357,7 @@
                 <w:rFonts w:ascii="Calibri" w:eastAsia="Times New Roman" w:hAnsi="Calibri" w:cs="Times New Roman"/>
                 <w:color w:val="000000"/>
               </w:rPr>
-              <w:t>11310.4</w:t>
+              <w:t>12810.95</w:t>
             </w:r>
           </w:p>
         </w:tc>
@@ -12512,7 +12389,7 @@
                 <w:rFonts w:ascii="Calibri" w:eastAsia="Times New Roman" w:hAnsi="Calibri" w:cs="Times New Roman"/>
                 <w:color w:val="000000"/>
               </w:rPr>
-              <w:t>$1,263,032.37</w:t>
+              <w:t>$1,263,031.56</w:t>
             </w:r>
           </w:p>
         </w:tc>
@@ -12523,7 +12400,7 @@
         </w:trPr>
         <w:tc>
           <w:tcPr>
-            <w:tcW w:w="805" w:type="dxa"/>
+            <w:tcW w:w="789" w:type="dxa"/>
             <w:tcBorders>
               <w:top w:val="nil"/>
               <w:left w:val="single" w:sz="4" w:space="0" w:color="auto"/>
@@ -12554,7 +12431,38 @@
         </w:tc>
         <w:tc>
           <w:tcPr>
-            <w:tcW w:w="1980" w:type="dxa"/>
+            <w:tcW w:w="2054" w:type="dxa"/>
+            <w:tcBorders>
+              <w:top w:val="nil"/>
+              <w:left w:val="nil"/>
+              <w:bottom w:val="single" w:sz="4" w:space="0" w:color="auto"/>
+              <w:right w:val="single" w:sz="4" w:space="0" w:color="auto"/>
+            </w:tcBorders>
+            <w:shd w:val="clear" w:color="auto" w:fill="auto"/>
+            <w:noWrap/>
+            <w:vAlign w:val="bottom"/>
+            <w:hideMark/>
+          </w:tcPr>
+          <w:p>
+            <w:pPr>
+              <w:spacing w:after="0" w:line="240" w:lineRule="auto"/>
+              <w:rPr>
+                <w:rFonts w:ascii="Calibri" w:eastAsia="Times New Roman" w:hAnsi="Calibri" w:cs="Times New Roman"/>
+                <w:color w:val="000000"/>
+              </w:rPr>
+            </w:pPr>
+            <w:r>
+              <w:rPr>
+                <w:rFonts w:ascii="Calibri" w:eastAsia="Times New Roman" w:hAnsi="Calibri" w:cs="Times New Roman"/>
+                <w:color w:val="000000"/>
+              </w:rPr>
+              <w:t>Common Stock</w:t>
+            </w:r>
+          </w:p>
+        </w:tc>
+        <w:tc>
+          <w:tcPr>
+            <w:tcW w:w="2768" w:type="dxa"/>
             <w:tcBorders>
               <w:top w:val="nil"/>
               <w:left w:val="nil"/>
@@ -12583,48 +12491,13 @@
                 <w:sz w:val="20"/>
                 <w:szCs w:val="20"/>
               </w:rPr>
-              <w:t>Common Stock</w:t>
-            </w:r>
-          </w:p>
-        </w:tc>
-        <w:tc>
-          <w:tcPr>
-            <w:tcW w:w="2768" w:type="dxa"/>
-            <w:tcBorders>
-              <w:top w:val="nil"/>
-              <w:left w:val="nil"/>
-              <w:bottom w:val="single" w:sz="4" w:space="0" w:color="auto"/>
-              <w:right w:val="single" w:sz="4" w:space="0" w:color="auto"/>
-            </w:tcBorders>
-            <w:shd w:val="clear" w:color="auto" w:fill="auto"/>
-            <w:noWrap/>
-            <w:vAlign w:val="bottom"/>
-            <w:hideMark/>
-          </w:tcPr>
-          <w:p>
-            <w:pPr>
-              <w:spacing w:after="0" w:line="240" w:lineRule="auto"/>
-              <w:rPr>
-                <w:rFonts w:ascii="Calibri" w:eastAsia="Times New Roman" w:hAnsi="Calibri" w:cs="Times New Roman"/>
-                <w:color w:val="000000"/>
-                <w:sz w:val="20"/>
-                <w:szCs w:val="20"/>
-              </w:rPr>
-            </w:pPr>
-            <w:r>
-              <w:rPr>
-                <w:rFonts w:ascii="Calibri" w:eastAsia="Times New Roman" w:hAnsi="Calibri" w:cs="Times New Roman"/>
-                <w:color w:val="000000"/>
-                <w:sz w:val="20"/>
-                <w:szCs w:val="20"/>
-              </w:rPr>
               <w:t>PRODUCER MANUFACTURING</w:t>
             </w:r>
           </w:p>
         </w:tc>
         <w:tc>
           <w:tcPr>
-            <w:tcW w:w="941" w:type="dxa"/>
+            <w:tcW w:w="960" w:type="dxa"/>
             <w:tcBorders>
               <w:top w:val="nil"/>
               <w:left w:val="nil"/>
@@ -12656,7 +12529,7 @@
         </w:tc>
         <w:tc>
           <w:tcPr>
-            <w:tcW w:w="1053" w:type="dxa"/>
+            <w:tcW w:w="1180" w:type="dxa"/>
             <w:tcBorders>
               <w:top w:val="nil"/>
               <w:left w:val="nil"/>
@@ -12682,7 +12555,7 @@
                 <w:rFonts w:ascii="Calibri" w:eastAsia="Times New Roman" w:hAnsi="Calibri" w:cs="Times New Roman"/>
                 <w:color w:val="000000"/>
               </w:rPr>
-              <w:t>4335.85</w:t>
+              <w:t>4335.84</w:t>
             </w:r>
           </w:p>
         </w:tc>
@@ -12714,7 +12587,7 @@
                 <w:rFonts w:ascii="Calibri" w:eastAsia="Times New Roman" w:hAnsi="Calibri" w:cs="Times New Roman"/>
                 <w:color w:val="000000"/>
               </w:rPr>
-              <w:t>$1,263,033.11</w:t>
+              <w:t>$1,263,030.19</w:t>
             </w:r>
           </w:p>
         </w:tc>
@@ -12725,7 +12598,7 @@
         </w:trPr>
         <w:tc>
           <w:tcPr>
-            <w:tcW w:w="805" w:type="dxa"/>
+            <w:tcW w:w="789" w:type="dxa"/>
             <w:tcBorders>
               <w:top w:val="nil"/>
               <w:left w:val="single" w:sz="4" w:space="0" w:color="auto"/>
@@ -12756,7 +12629,38 @@
         </w:tc>
         <w:tc>
           <w:tcPr>
-            <w:tcW w:w="1980" w:type="dxa"/>
+            <w:tcW w:w="2054" w:type="dxa"/>
+            <w:tcBorders>
+              <w:top w:val="nil"/>
+              <w:left w:val="nil"/>
+              <w:bottom w:val="single" w:sz="4" w:space="0" w:color="auto"/>
+              <w:right w:val="single" w:sz="4" w:space="0" w:color="auto"/>
+            </w:tcBorders>
+            <w:shd w:val="clear" w:color="auto" w:fill="auto"/>
+            <w:noWrap/>
+            <w:vAlign w:val="bottom"/>
+            <w:hideMark/>
+          </w:tcPr>
+          <w:p>
+            <w:pPr>
+              <w:spacing w:after="0" w:line="240" w:lineRule="auto"/>
+              <w:rPr>
+                <w:rFonts w:ascii="Calibri" w:eastAsia="Times New Roman" w:hAnsi="Calibri" w:cs="Times New Roman"/>
+                <w:color w:val="000000"/>
+              </w:rPr>
+            </w:pPr>
+            <w:r>
+              <w:rPr>
+                <w:rFonts w:ascii="Calibri" w:eastAsia="Times New Roman" w:hAnsi="Calibri" w:cs="Times New Roman"/>
+                <w:color w:val="000000"/>
+              </w:rPr>
+              <w:t>Common Stock</w:t>
+            </w:r>
+          </w:p>
+        </w:tc>
+        <w:tc>
+          <w:tcPr>
+            <w:tcW w:w="2768" w:type="dxa"/>
             <w:tcBorders>
               <w:top w:val="nil"/>
               <w:left w:val="nil"/>
@@ -12785,48 +12689,13 @@
                 <w:sz w:val="20"/>
                 <w:szCs w:val="20"/>
               </w:rPr>
-              <w:t>Common Stock</w:t>
-            </w:r>
-          </w:p>
-        </w:tc>
-        <w:tc>
-          <w:tcPr>
-            <w:tcW w:w="2768" w:type="dxa"/>
-            <w:tcBorders>
-              <w:top w:val="nil"/>
-              <w:left w:val="nil"/>
-              <w:bottom w:val="single" w:sz="4" w:space="0" w:color="auto"/>
-              <w:right w:val="single" w:sz="4" w:space="0" w:color="auto"/>
-            </w:tcBorders>
-            <w:shd w:val="clear" w:color="auto" w:fill="auto"/>
-            <w:noWrap/>
-            <w:vAlign w:val="bottom"/>
-            <w:hideMark/>
-          </w:tcPr>
-          <w:p>
-            <w:pPr>
-              <w:spacing w:after="0" w:line="240" w:lineRule="auto"/>
-              <w:rPr>
-                <w:rFonts w:ascii="Calibri" w:eastAsia="Times New Roman" w:hAnsi="Calibri" w:cs="Times New Roman"/>
-                <w:color w:val="000000"/>
-                <w:sz w:val="20"/>
-                <w:szCs w:val="20"/>
-              </w:rPr>
-            </w:pPr>
-            <w:r>
-              <w:rPr>
-                <w:rFonts w:ascii="Calibri" w:eastAsia="Times New Roman" w:hAnsi="Calibri" w:cs="Times New Roman"/>
-                <w:color w:val="000000"/>
-                <w:sz w:val="20"/>
-                <w:szCs w:val="20"/>
-              </w:rPr>
               <w:t>RETAIL TRADE</w:t>
             </w:r>
           </w:p>
         </w:tc>
         <w:tc>
           <w:tcPr>
-            <w:tcW w:w="941" w:type="dxa"/>
+            <w:tcW w:w="960" w:type="dxa"/>
             <w:tcBorders>
               <w:top w:val="nil"/>
               <w:left w:val="nil"/>
@@ -12858,7 +12727,7 @@
         </w:tc>
         <w:tc>
           <w:tcPr>
-            <w:tcW w:w="1053" w:type="dxa"/>
+            <w:tcW w:w="1180" w:type="dxa"/>
             <w:tcBorders>
               <w:top w:val="nil"/>
               <w:left w:val="nil"/>
@@ -12884,7 +12753,7 @@
                 <w:rFonts w:ascii="Calibri" w:eastAsia="Times New Roman" w:hAnsi="Calibri" w:cs="Times New Roman"/>
                 <w:color w:val="000000"/>
               </w:rPr>
-              <w:t>4561.66</w:t>
+              <w:t>4561.65</w:t>
             </w:r>
           </w:p>
         </w:tc>
@@ -12916,7 +12785,7 @@
                 <w:rFonts w:ascii="Calibri" w:eastAsia="Times New Roman" w:hAnsi="Calibri" w:cs="Times New Roman"/>
                 <w:color w:val="000000"/>
               </w:rPr>
-              <w:t>$1,263,032.42</w:t>
+              <w:t>$1,263,029.65</w:t>
             </w:r>
           </w:p>
         </w:tc>
@@ -12927,7 +12796,7 @@
         </w:trPr>
         <w:tc>
           <w:tcPr>
-            <w:tcW w:w="805" w:type="dxa"/>
+            <w:tcW w:w="789" w:type="dxa"/>
             <w:tcBorders>
               <w:top w:val="nil"/>
               <w:left w:val="single" w:sz="4" w:space="0" w:color="auto"/>
@@ -12958,7 +12827,38 @@
         </w:tc>
         <w:tc>
           <w:tcPr>
-            <w:tcW w:w="1980" w:type="dxa"/>
+            <w:tcW w:w="2054" w:type="dxa"/>
+            <w:tcBorders>
+              <w:top w:val="nil"/>
+              <w:left w:val="nil"/>
+              <w:bottom w:val="single" w:sz="4" w:space="0" w:color="auto"/>
+              <w:right w:val="single" w:sz="4" w:space="0" w:color="auto"/>
+            </w:tcBorders>
+            <w:shd w:val="clear" w:color="auto" w:fill="auto"/>
+            <w:noWrap/>
+            <w:vAlign w:val="bottom"/>
+            <w:hideMark/>
+          </w:tcPr>
+          <w:p>
+            <w:pPr>
+              <w:spacing w:after="0" w:line="240" w:lineRule="auto"/>
+              <w:rPr>
+                <w:rFonts w:ascii="Calibri" w:eastAsia="Times New Roman" w:hAnsi="Calibri" w:cs="Times New Roman"/>
+                <w:color w:val="000000"/>
+              </w:rPr>
+            </w:pPr>
+            <w:r>
+              <w:rPr>
+                <w:rFonts w:ascii="Calibri" w:eastAsia="Times New Roman" w:hAnsi="Calibri" w:cs="Times New Roman"/>
+                <w:color w:val="000000"/>
+              </w:rPr>
+              <w:t>Common Stock</w:t>
+            </w:r>
+          </w:p>
+        </w:tc>
+        <w:tc>
+          <w:tcPr>
+            <w:tcW w:w="2768" w:type="dxa"/>
             <w:tcBorders>
               <w:top w:val="nil"/>
               <w:left w:val="nil"/>
@@ -12987,48 +12887,13 @@
                 <w:sz w:val="20"/>
                 <w:szCs w:val="20"/>
               </w:rPr>
-              <w:t>Common Stock</w:t>
-            </w:r>
-          </w:p>
-        </w:tc>
-        <w:tc>
-          <w:tcPr>
-            <w:tcW w:w="2768" w:type="dxa"/>
-            <w:tcBorders>
-              <w:top w:val="nil"/>
-              <w:left w:val="nil"/>
-              <w:bottom w:val="single" w:sz="4" w:space="0" w:color="auto"/>
-              <w:right w:val="single" w:sz="4" w:space="0" w:color="auto"/>
-            </w:tcBorders>
-            <w:shd w:val="clear" w:color="auto" w:fill="auto"/>
-            <w:noWrap/>
-            <w:vAlign w:val="bottom"/>
-            <w:hideMark/>
-          </w:tcPr>
-          <w:p>
-            <w:pPr>
-              <w:spacing w:after="0" w:line="240" w:lineRule="auto"/>
-              <w:rPr>
-                <w:rFonts w:ascii="Calibri" w:eastAsia="Times New Roman" w:hAnsi="Calibri" w:cs="Times New Roman"/>
-                <w:color w:val="000000"/>
-                <w:sz w:val="20"/>
-                <w:szCs w:val="20"/>
-              </w:rPr>
-            </w:pPr>
-            <w:r>
-              <w:rPr>
-                <w:rFonts w:ascii="Calibri" w:eastAsia="Times New Roman" w:hAnsi="Calibri" w:cs="Times New Roman"/>
-                <w:color w:val="000000"/>
-                <w:sz w:val="20"/>
-                <w:szCs w:val="20"/>
-              </w:rPr>
               <w:t>TECHNOLOGY SERVICES</w:t>
             </w:r>
           </w:p>
         </w:tc>
         <w:tc>
           <w:tcPr>
-            <w:tcW w:w="941" w:type="dxa"/>
+            <w:tcW w:w="960" w:type="dxa"/>
             <w:tcBorders>
               <w:top w:val="nil"/>
               <w:left w:val="nil"/>
@@ -13060,7 +12925,7 @@
         </w:tc>
         <w:tc>
           <w:tcPr>
-            <w:tcW w:w="1053" w:type="dxa"/>
+            <w:tcW w:w="1180" w:type="dxa"/>
             <w:tcBorders>
               <w:top w:val="nil"/>
               <w:left w:val="nil"/>
@@ -13086,7 +12951,7 @@
                 <w:rFonts w:ascii="Calibri" w:eastAsia="Times New Roman" w:hAnsi="Calibri" w:cs="Times New Roman"/>
                 <w:color w:val="000000"/>
               </w:rPr>
-              <w:t>5579.5</w:t>
+              <w:t>5579.50</w:t>
             </w:r>
           </w:p>
         </w:tc>
@@ -13129,7 +12994,7 @@
         </w:trPr>
         <w:tc>
           <w:tcPr>
-            <w:tcW w:w="805" w:type="dxa"/>
+            <w:tcW w:w="789" w:type="dxa"/>
             <w:tcBorders>
               <w:top w:val="nil"/>
               <w:left w:val="single" w:sz="4" w:space="0" w:color="auto"/>
@@ -13160,7 +13025,38 @@
         </w:tc>
         <w:tc>
           <w:tcPr>
-            <w:tcW w:w="1980" w:type="dxa"/>
+            <w:tcW w:w="2054" w:type="dxa"/>
+            <w:tcBorders>
+              <w:top w:val="nil"/>
+              <w:left w:val="nil"/>
+              <w:bottom w:val="single" w:sz="4" w:space="0" w:color="auto"/>
+              <w:right w:val="single" w:sz="4" w:space="0" w:color="auto"/>
+            </w:tcBorders>
+            <w:shd w:val="clear" w:color="auto" w:fill="auto"/>
+            <w:noWrap/>
+            <w:vAlign w:val="bottom"/>
+            <w:hideMark/>
+          </w:tcPr>
+          <w:p>
+            <w:pPr>
+              <w:spacing w:after="0" w:line="240" w:lineRule="auto"/>
+              <w:rPr>
+                <w:rFonts w:ascii="Calibri" w:eastAsia="Times New Roman" w:hAnsi="Calibri" w:cs="Times New Roman"/>
+                <w:color w:val="000000"/>
+              </w:rPr>
+            </w:pPr>
+            <w:r>
+              <w:rPr>
+                <w:rFonts w:ascii="Calibri" w:eastAsia="Times New Roman" w:hAnsi="Calibri" w:cs="Times New Roman"/>
+                <w:color w:val="000000"/>
+              </w:rPr>
+              <w:t>Common Stock</w:t>
+            </w:r>
+          </w:p>
+        </w:tc>
+        <w:tc>
+          <w:tcPr>
+            <w:tcW w:w="2768" w:type="dxa"/>
             <w:tcBorders>
               <w:top w:val="nil"/>
               <w:left w:val="nil"/>
@@ -13189,48 +13085,13 @@
                 <w:sz w:val="20"/>
                 <w:szCs w:val="20"/>
               </w:rPr>
-              <w:t>Common Stock</w:t>
-            </w:r>
-          </w:p>
-        </w:tc>
-        <w:tc>
-          <w:tcPr>
-            <w:tcW w:w="2768" w:type="dxa"/>
-            <w:tcBorders>
-              <w:top w:val="nil"/>
-              <w:left w:val="nil"/>
-              <w:bottom w:val="single" w:sz="4" w:space="0" w:color="auto"/>
-              <w:right w:val="single" w:sz="4" w:space="0" w:color="auto"/>
-            </w:tcBorders>
-            <w:shd w:val="clear" w:color="auto" w:fill="auto"/>
-            <w:noWrap/>
-            <w:vAlign w:val="bottom"/>
-            <w:hideMark/>
-          </w:tcPr>
-          <w:p>
-            <w:pPr>
-              <w:spacing w:after="0" w:line="240" w:lineRule="auto"/>
-              <w:rPr>
-                <w:rFonts w:ascii="Calibri" w:eastAsia="Times New Roman" w:hAnsi="Calibri" w:cs="Times New Roman"/>
-                <w:color w:val="000000"/>
-                <w:sz w:val="20"/>
-                <w:szCs w:val="20"/>
-              </w:rPr>
-            </w:pPr>
-            <w:r>
-              <w:rPr>
-                <w:rFonts w:ascii="Calibri" w:eastAsia="Times New Roman" w:hAnsi="Calibri" w:cs="Times New Roman"/>
-                <w:color w:val="000000"/>
-                <w:sz w:val="20"/>
-                <w:szCs w:val="20"/>
-              </w:rPr>
               <w:t>TRANSPORTATION</w:t>
             </w:r>
           </w:p>
         </w:tc>
         <w:tc>
           <w:tcPr>
-            <w:tcW w:w="941" w:type="dxa"/>
+            <w:tcW w:w="960" w:type="dxa"/>
             <w:tcBorders>
               <w:top w:val="nil"/>
               <w:left w:val="nil"/>
@@ -13262,7 +13123,7 @@
         </w:tc>
         <w:tc>
           <w:tcPr>
-            <w:tcW w:w="1053" w:type="dxa"/>
+            <w:tcW w:w="1180" w:type="dxa"/>
             <w:tcBorders>
               <w:top w:val="nil"/>
               <w:left w:val="nil"/>
@@ -13288,7 +13149,7 @@
                 <w:rFonts w:ascii="Calibri" w:eastAsia="Times New Roman" w:hAnsi="Calibri" w:cs="Times New Roman"/>
                 <w:color w:val="000000"/>
               </w:rPr>
-              <w:t>126303.2</w:t>
+              <w:t>126303.15</w:t>
             </w:r>
           </w:p>
         </w:tc>
@@ -13320,7 +13181,7 @@
                 <w:rFonts w:ascii="Calibri" w:eastAsia="Times New Roman" w:hAnsi="Calibri" w:cs="Times New Roman"/>
                 <w:color w:val="000000"/>
               </w:rPr>
-              <w:t>$1,263,032.00</w:t>
+              <w:t>$1,263,031.50</w:t>
             </w:r>
           </w:p>
         </w:tc>
@@ -13331,7 +13192,7 @@
         </w:trPr>
         <w:tc>
           <w:tcPr>
-            <w:tcW w:w="805" w:type="dxa"/>
+            <w:tcW w:w="789" w:type="dxa"/>
             <w:tcBorders>
               <w:top w:val="nil"/>
               <w:left w:val="single" w:sz="4" w:space="0" w:color="auto"/>
@@ -13362,7 +13223,38 @@
         </w:tc>
         <w:tc>
           <w:tcPr>
-            <w:tcW w:w="1980" w:type="dxa"/>
+            <w:tcW w:w="2054" w:type="dxa"/>
+            <w:tcBorders>
+              <w:top w:val="nil"/>
+              <w:left w:val="nil"/>
+              <w:bottom w:val="single" w:sz="4" w:space="0" w:color="auto"/>
+              <w:right w:val="single" w:sz="4" w:space="0" w:color="auto"/>
+            </w:tcBorders>
+            <w:shd w:val="clear" w:color="auto" w:fill="auto"/>
+            <w:noWrap/>
+            <w:vAlign w:val="bottom"/>
+            <w:hideMark/>
+          </w:tcPr>
+          <w:p>
+            <w:pPr>
+              <w:spacing w:after="0" w:line="240" w:lineRule="auto"/>
+              <w:rPr>
+                <w:rFonts w:ascii="Calibri" w:eastAsia="Times New Roman" w:hAnsi="Calibri" w:cs="Times New Roman"/>
+                <w:color w:val="000000"/>
+              </w:rPr>
+            </w:pPr>
+            <w:r>
+              <w:rPr>
+                <w:rFonts w:ascii="Calibri" w:eastAsia="Times New Roman" w:hAnsi="Calibri" w:cs="Times New Roman"/>
+                <w:color w:val="000000"/>
+              </w:rPr>
+              <w:t>Common Stock</w:t>
+            </w:r>
+          </w:p>
+        </w:tc>
+        <w:tc>
+          <w:tcPr>
+            <w:tcW w:w="2768" w:type="dxa"/>
             <w:tcBorders>
               <w:top w:val="nil"/>
               <w:left w:val="nil"/>
@@ -13391,48 +13283,13 @@
                 <w:sz w:val="20"/>
                 <w:szCs w:val="20"/>
               </w:rPr>
-              <w:t>Common Stock</w:t>
-            </w:r>
-          </w:p>
-        </w:tc>
-        <w:tc>
-          <w:tcPr>
-            <w:tcW w:w="2768" w:type="dxa"/>
-            <w:tcBorders>
-              <w:top w:val="nil"/>
-              <w:left w:val="nil"/>
-              <w:bottom w:val="single" w:sz="4" w:space="0" w:color="auto"/>
-              <w:right w:val="single" w:sz="4" w:space="0" w:color="auto"/>
-            </w:tcBorders>
-            <w:shd w:val="clear" w:color="auto" w:fill="auto"/>
-            <w:noWrap/>
-            <w:vAlign w:val="bottom"/>
-            <w:hideMark/>
-          </w:tcPr>
-          <w:p>
-            <w:pPr>
-              <w:spacing w:after="0" w:line="240" w:lineRule="auto"/>
-              <w:rPr>
-                <w:rFonts w:ascii="Calibri" w:eastAsia="Times New Roman" w:hAnsi="Calibri" w:cs="Times New Roman"/>
-                <w:color w:val="000000"/>
-                <w:sz w:val="20"/>
-                <w:szCs w:val="20"/>
-              </w:rPr>
-            </w:pPr>
-            <w:r>
-              <w:rPr>
-                <w:rFonts w:ascii="Calibri" w:eastAsia="Times New Roman" w:hAnsi="Calibri" w:cs="Times New Roman"/>
-                <w:color w:val="000000"/>
-                <w:sz w:val="20"/>
-                <w:szCs w:val="20"/>
-              </w:rPr>
               <w:t>UTILITIES</w:t>
             </w:r>
           </w:p>
         </w:tc>
         <w:tc>
           <w:tcPr>
-            <w:tcW w:w="941" w:type="dxa"/>
+            <w:tcW w:w="960" w:type="dxa"/>
             <w:tcBorders>
               <w:top w:val="nil"/>
               <w:left w:val="nil"/>
@@ -13464,7 +13321,7 @@
         </w:tc>
         <w:tc>
           <w:tcPr>
-            <w:tcW w:w="1053" w:type="dxa"/>
+            <w:tcW w:w="1180" w:type="dxa"/>
             <w:tcBorders>
               <w:top w:val="nil"/>
               <w:left w:val="nil"/>
@@ -13490,7 +13347,7 @@
                 <w:rFonts w:ascii="Calibri" w:eastAsia="Times New Roman" w:hAnsi="Calibri" w:cs="Times New Roman"/>
                 <w:color w:val="000000"/>
               </w:rPr>
-              <w:t>12966.14</w:t>
+              <w:t>12966.13</w:t>
             </w:r>
           </w:p>
         </w:tc>
@@ -13522,7 +13379,7 @@
                 <w:rFonts w:ascii="Calibri" w:eastAsia="Times New Roman" w:hAnsi="Calibri" w:cs="Times New Roman"/>
                 <w:color w:val="000000"/>
               </w:rPr>
-              <w:t>$1,263,031.70</w:t>
+              <w:t>$1,263,030.72</w:t>
             </w:r>
           </w:p>
         </w:tc>
@@ -13533,7 +13390,7 @@
         </w:trPr>
         <w:tc>
           <w:tcPr>
-            <w:tcW w:w="805" w:type="dxa"/>
+            <w:tcW w:w="789" w:type="dxa"/>
             <w:tcBorders>
               <w:top w:val="nil"/>
               <w:left w:val="single" w:sz="4" w:space="0" w:color="auto"/>
@@ -13564,7 +13421,38 @@
         </w:tc>
         <w:tc>
           <w:tcPr>
-            <w:tcW w:w="1980" w:type="dxa"/>
+            <w:tcW w:w="2054" w:type="dxa"/>
+            <w:tcBorders>
+              <w:top w:val="nil"/>
+              <w:left w:val="nil"/>
+              <w:bottom w:val="single" w:sz="4" w:space="0" w:color="auto"/>
+              <w:right w:val="single" w:sz="4" w:space="0" w:color="auto"/>
+            </w:tcBorders>
+            <w:shd w:val="clear" w:color="auto" w:fill="auto"/>
+            <w:noWrap/>
+            <w:vAlign w:val="bottom"/>
+            <w:hideMark/>
+          </w:tcPr>
+          <w:p>
+            <w:pPr>
+              <w:spacing w:after="0" w:line="240" w:lineRule="auto"/>
+              <w:rPr>
+                <w:rFonts w:ascii="Calibri" w:eastAsia="Times New Roman" w:hAnsi="Calibri" w:cs="Times New Roman"/>
+                <w:color w:val="000000"/>
+              </w:rPr>
+            </w:pPr>
+            <w:r>
+              <w:rPr>
+                <w:rFonts w:ascii="Calibri" w:eastAsia="Times New Roman" w:hAnsi="Calibri" w:cs="Times New Roman"/>
+                <w:color w:val="000000"/>
+              </w:rPr>
+              <w:t>ETF</w:t>
+            </w:r>
+          </w:p>
+        </w:tc>
+        <w:tc>
+          <w:tcPr>
+            <w:tcW w:w="2768" w:type="dxa"/>
             <w:tcBorders>
               <w:top w:val="nil"/>
               <w:left w:val="nil"/>
@@ -13593,48 +13481,13 @@
                 <w:sz w:val="20"/>
                 <w:szCs w:val="20"/>
               </w:rPr>
-              <w:t>ETF</w:t>
-            </w:r>
-          </w:p>
-        </w:tc>
-        <w:tc>
-          <w:tcPr>
-            <w:tcW w:w="2768" w:type="dxa"/>
-            <w:tcBorders>
-              <w:top w:val="nil"/>
-              <w:left w:val="nil"/>
-              <w:bottom w:val="single" w:sz="4" w:space="0" w:color="auto"/>
-              <w:right w:val="single" w:sz="4" w:space="0" w:color="auto"/>
-            </w:tcBorders>
-            <w:shd w:val="clear" w:color="auto" w:fill="auto"/>
-            <w:noWrap/>
-            <w:vAlign w:val="bottom"/>
-            <w:hideMark/>
-          </w:tcPr>
-          <w:p>
-            <w:pPr>
-              <w:spacing w:after="0" w:line="240" w:lineRule="auto"/>
-              <w:rPr>
-                <w:rFonts w:ascii="Calibri" w:eastAsia="Times New Roman" w:hAnsi="Calibri" w:cs="Times New Roman"/>
-                <w:color w:val="000000"/>
-                <w:sz w:val="20"/>
-                <w:szCs w:val="20"/>
-              </w:rPr>
-            </w:pPr>
-            <w:r>
-              <w:rPr>
-                <w:rFonts w:ascii="Calibri" w:eastAsia="Times New Roman" w:hAnsi="Calibri" w:cs="Times New Roman"/>
-                <w:color w:val="000000"/>
-                <w:sz w:val="20"/>
-                <w:szCs w:val="20"/>
-              </w:rPr>
               <w:t>NA</w:t>
             </w:r>
           </w:p>
         </w:tc>
         <w:tc>
           <w:tcPr>
-            <w:tcW w:w="941" w:type="dxa"/>
+            <w:tcW w:w="960" w:type="dxa"/>
             <w:tcBorders>
               <w:top w:val="nil"/>
               <w:left w:val="nil"/>
@@ -13666,7 +13519,7 @@
         </w:tc>
         <w:tc>
           <w:tcPr>
-            <w:tcW w:w="1053" w:type="dxa"/>
+            <w:tcW w:w="1180" w:type="dxa"/>
             <w:tcBorders>
               <w:top w:val="nil"/>
               <w:left w:val="nil"/>
@@ -13735,7 +13588,7 @@
         </w:trPr>
         <w:tc>
           <w:tcPr>
-            <w:tcW w:w="805" w:type="dxa"/>
+            <w:tcW w:w="789" w:type="dxa"/>
             <w:tcBorders>
               <w:top w:val="nil"/>
               <w:left w:val="single" w:sz="4" w:space="0" w:color="auto"/>
@@ -13766,7 +13619,38 @@
         </w:tc>
         <w:tc>
           <w:tcPr>
-            <w:tcW w:w="1980" w:type="dxa"/>
+            <w:tcW w:w="2054" w:type="dxa"/>
+            <w:tcBorders>
+              <w:top w:val="nil"/>
+              <w:left w:val="nil"/>
+              <w:bottom w:val="single" w:sz="4" w:space="0" w:color="auto"/>
+              <w:right w:val="single" w:sz="4" w:space="0" w:color="auto"/>
+            </w:tcBorders>
+            <w:shd w:val="clear" w:color="auto" w:fill="auto"/>
+            <w:noWrap/>
+            <w:vAlign w:val="bottom"/>
+            <w:hideMark/>
+          </w:tcPr>
+          <w:p>
+            <w:pPr>
+              <w:spacing w:after="0" w:line="240" w:lineRule="auto"/>
+              <w:rPr>
+                <w:rFonts w:ascii="Calibri" w:eastAsia="Times New Roman" w:hAnsi="Calibri" w:cs="Times New Roman"/>
+                <w:color w:val="000000"/>
+              </w:rPr>
+            </w:pPr>
+            <w:r>
+              <w:rPr>
+                <w:rFonts w:ascii="Calibri" w:eastAsia="Times New Roman" w:hAnsi="Calibri" w:cs="Times New Roman"/>
+                <w:color w:val="000000"/>
+              </w:rPr>
+              <w:t>ETF</w:t>
+            </w:r>
+          </w:p>
+        </w:tc>
+        <w:tc>
+          <w:tcPr>
+            <w:tcW w:w="2768" w:type="dxa"/>
             <w:tcBorders>
               <w:top w:val="nil"/>
               <w:left w:val="nil"/>
@@ -13795,48 +13679,13 @@
                 <w:sz w:val="20"/>
                 <w:szCs w:val="20"/>
               </w:rPr>
-              <w:t>ETF</w:t>
-            </w:r>
-          </w:p>
-        </w:tc>
-        <w:tc>
-          <w:tcPr>
-            <w:tcW w:w="2768" w:type="dxa"/>
-            <w:tcBorders>
-              <w:top w:val="nil"/>
-              <w:left w:val="nil"/>
-              <w:bottom w:val="single" w:sz="4" w:space="0" w:color="auto"/>
-              <w:right w:val="single" w:sz="4" w:space="0" w:color="auto"/>
-            </w:tcBorders>
-            <w:shd w:val="clear" w:color="auto" w:fill="auto"/>
-            <w:noWrap/>
-            <w:vAlign w:val="bottom"/>
-            <w:hideMark/>
-          </w:tcPr>
-          <w:p>
-            <w:pPr>
-              <w:spacing w:after="0" w:line="240" w:lineRule="auto"/>
-              <w:rPr>
-                <w:rFonts w:ascii="Calibri" w:eastAsia="Times New Roman" w:hAnsi="Calibri" w:cs="Times New Roman"/>
-                <w:color w:val="000000"/>
-                <w:sz w:val="20"/>
-                <w:szCs w:val="20"/>
-              </w:rPr>
-            </w:pPr>
-            <w:r>
-              <w:rPr>
-                <w:rFonts w:ascii="Calibri" w:eastAsia="Times New Roman" w:hAnsi="Calibri" w:cs="Times New Roman"/>
-                <w:color w:val="000000"/>
-                <w:sz w:val="20"/>
-                <w:szCs w:val="20"/>
-              </w:rPr>
               <w:t>NA</w:t>
             </w:r>
           </w:p>
         </w:tc>
         <w:tc>
           <w:tcPr>
-            <w:tcW w:w="941" w:type="dxa"/>
+            <w:tcW w:w="960" w:type="dxa"/>
             <w:tcBorders>
               <w:top w:val="nil"/>
               <w:left w:val="nil"/>
@@ -13868,7 +13717,7 @@
         </w:tc>
         <w:tc>
           <w:tcPr>
-            <w:tcW w:w="1053" w:type="dxa"/>
+            <w:tcW w:w="1180" w:type="dxa"/>
             <w:tcBorders>
               <w:top w:val="nil"/>
               <w:left w:val="nil"/>
@@ -13894,7 +13743,7 @@
                 <w:rFonts w:ascii="Calibri" w:eastAsia="Times New Roman" w:hAnsi="Calibri" w:cs="Times New Roman"/>
                 <w:color w:val="000000"/>
               </w:rPr>
-              <w:t>54416.33</w:t>
+              <w:t>54416.32</w:t>
             </w:r>
           </w:p>
         </w:tc>
@@ -13926,7 +13775,7 @@
                 <w:rFonts w:ascii="Calibri" w:eastAsia="Times New Roman" w:hAnsi="Calibri" w:cs="Times New Roman"/>
                 <w:color w:val="000000"/>
               </w:rPr>
-              <w:t>$1,599,840.10</w:t>
+              <w:t>$1,599,839.81</w:t>
             </w:r>
           </w:p>
         </w:tc>
@@ -13937,7 +13786,7 @@
         </w:trPr>
         <w:tc>
           <w:tcPr>
-            <w:tcW w:w="805" w:type="dxa"/>
+            <w:tcW w:w="789" w:type="dxa"/>
             <w:tcBorders>
               <w:top w:val="nil"/>
               <w:left w:val="single" w:sz="4" w:space="0" w:color="auto"/>
@@ -13968,7 +13817,38 @@
         </w:tc>
         <w:tc>
           <w:tcPr>
-            <w:tcW w:w="1980" w:type="dxa"/>
+            <w:tcW w:w="2054" w:type="dxa"/>
+            <w:tcBorders>
+              <w:top w:val="nil"/>
+              <w:left w:val="nil"/>
+              <w:bottom w:val="single" w:sz="4" w:space="0" w:color="auto"/>
+              <w:right w:val="single" w:sz="4" w:space="0" w:color="auto"/>
+            </w:tcBorders>
+            <w:shd w:val="clear" w:color="auto" w:fill="auto"/>
+            <w:noWrap/>
+            <w:vAlign w:val="bottom"/>
+            <w:hideMark/>
+          </w:tcPr>
+          <w:p>
+            <w:pPr>
+              <w:spacing w:after="0" w:line="240" w:lineRule="auto"/>
+              <w:rPr>
+                <w:rFonts w:ascii="Calibri" w:eastAsia="Times New Roman" w:hAnsi="Calibri" w:cs="Times New Roman"/>
+                <w:color w:val="000000"/>
+              </w:rPr>
+            </w:pPr>
+            <w:r>
+              <w:rPr>
+                <w:rFonts w:ascii="Calibri" w:eastAsia="Times New Roman" w:hAnsi="Calibri" w:cs="Times New Roman"/>
+                <w:color w:val="000000"/>
+              </w:rPr>
+              <w:t>ETF</w:t>
+            </w:r>
+          </w:p>
+        </w:tc>
+        <w:tc>
+          <w:tcPr>
+            <w:tcW w:w="2768" w:type="dxa"/>
             <w:tcBorders>
               <w:top w:val="nil"/>
               <w:left w:val="nil"/>
@@ -13997,48 +13877,13 @@
                 <w:sz w:val="20"/>
                 <w:szCs w:val="20"/>
               </w:rPr>
-              <w:t>ETF</w:t>
-            </w:r>
-          </w:p>
-        </w:tc>
-        <w:tc>
-          <w:tcPr>
-            <w:tcW w:w="2768" w:type="dxa"/>
-            <w:tcBorders>
-              <w:top w:val="nil"/>
-              <w:left w:val="nil"/>
-              <w:bottom w:val="single" w:sz="4" w:space="0" w:color="auto"/>
-              <w:right w:val="single" w:sz="4" w:space="0" w:color="auto"/>
-            </w:tcBorders>
-            <w:shd w:val="clear" w:color="auto" w:fill="auto"/>
-            <w:noWrap/>
-            <w:vAlign w:val="bottom"/>
-            <w:hideMark/>
-          </w:tcPr>
-          <w:p>
-            <w:pPr>
-              <w:spacing w:after="0" w:line="240" w:lineRule="auto"/>
-              <w:rPr>
-                <w:rFonts w:ascii="Calibri" w:eastAsia="Times New Roman" w:hAnsi="Calibri" w:cs="Times New Roman"/>
-                <w:color w:val="000000"/>
-                <w:sz w:val="20"/>
-                <w:szCs w:val="20"/>
-              </w:rPr>
-            </w:pPr>
-            <w:r>
-              <w:rPr>
-                <w:rFonts w:ascii="Calibri" w:eastAsia="Times New Roman" w:hAnsi="Calibri" w:cs="Times New Roman"/>
-                <w:color w:val="000000"/>
-                <w:sz w:val="20"/>
-                <w:szCs w:val="20"/>
-              </w:rPr>
               <w:t>NA</w:t>
             </w:r>
           </w:p>
         </w:tc>
         <w:tc>
           <w:tcPr>
-            <w:tcW w:w="941" w:type="dxa"/>
+            <w:tcW w:w="960" w:type="dxa"/>
             <w:tcBorders>
               <w:top w:val="nil"/>
               <w:left w:val="nil"/>
@@ -14070,7 +13915,7 @@
         </w:tc>
         <w:tc>
           <w:tcPr>
-            <w:tcW w:w="1053" w:type="dxa"/>
+            <w:tcW w:w="1180" w:type="dxa"/>
             <w:tcBorders>
               <w:top w:val="nil"/>
               <w:left w:val="nil"/>
@@ -14096,7 +13941,7 @@
                 <w:rFonts w:ascii="Calibri" w:eastAsia="Times New Roman" w:hAnsi="Calibri" w:cs="Times New Roman"/>
                 <w:color w:val="000000"/>
               </w:rPr>
-              <w:t>47870.74</w:t>
+              <w:t>47870.73</w:t>
             </w:r>
           </w:p>
         </w:tc>
@@ -14128,7 +13973,7 @@
                 <w:rFonts w:ascii="Calibri" w:eastAsia="Times New Roman" w:hAnsi="Calibri" w:cs="Times New Roman"/>
                 <w:color w:val="000000"/>
               </w:rPr>
-              <w:t>$1,599,840.13</w:t>
+              <w:t>$1,599,839.80</w:t>
             </w:r>
           </w:p>
         </w:tc>
@@ -14139,7 +13984,7 @@
         </w:trPr>
         <w:tc>
           <w:tcPr>
-            <w:tcW w:w="805" w:type="dxa"/>
+            <w:tcW w:w="789" w:type="dxa"/>
             <w:tcBorders>
               <w:top w:val="nil"/>
               <w:left w:val="single" w:sz="4" w:space="0" w:color="auto"/>
@@ -14170,7 +14015,38 @@
         </w:tc>
         <w:tc>
           <w:tcPr>
-            <w:tcW w:w="1980" w:type="dxa"/>
+            <w:tcW w:w="2054" w:type="dxa"/>
+            <w:tcBorders>
+              <w:top w:val="nil"/>
+              <w:left w:val="nil"/>
+              <w:bottom w:val="single" w:sz="4" w:space="0" w:color="auto"/>
+              <w:right w:val="single" w:sz="4" w:space="0" w:color="auto"/>
+            </w:tcBorders>
+            <w:shd w:val="clear" w:color="auto" w:fill="auto"/>
+            <w:noWrap/>
+            <w:vAlign w:val="bottom"/>
+            <w:hideMark/>
+          </w:tcPr>
+          <w:p>
+            <w:pPr>
+              <w:spacing w:after="0" w:line="240" w:lineRule="auto"/>
+              <w:rPr>
+                <w:rFonts w:ascii="Calibri" w:eastAsia="Times New Roman" w:hAnsi="Calibri" w:cs="Times New Roman"/>
+                <w:color w:val="000000"/>
+              </w:rPr>
+            </w:pPr>
+            <w:r>
+              <w:rPr>
+                <w:rFonts w:ascii="Calibri" w:eastAsia="Times New Roman" w:hAnsi="Calibri" w:cs="Times New Roman"/>
+                <w:color w:val="000000"/>
+              </w:rPr>
+              <w:t>ETF</w:t>
+            </w:r>
+          </w:p>
+        </w:tc>
+        <w:tc>
+          <w:tcPr>
+            <w:tcW w:w="2768" w:type="dxa"/>
             <w:tcBorders>
               <w:top w:val="nil"/>
               <w:left w:val="nil"/>
@@ -14199,48 +14075,13 @@
                 <w:sz w:val="20"/>
                 <w:szCs w:val="20"/>
               </w:rPr>
-              <w:t>ETF</w:t>
-            </w:r>
-          </w:p>
-        </w:tc>
-        <w:tc>
-          <w:tcPr>
-            <w:tcW w:w="2768" w:type="dxa"/>
-            <w:tcBorders>
-              <w:top w:val="nil"/>
-              <w:left w:val="nil"/>
-              <w:bottom w:val="single" w:sz="4" w:space="0" w:color="auto"/>
-              <w:right w:val="single" w:sz="4" w:space="0" w:color="auto"/>
-            </w:tcBorders>
-            <w:shd w:val="clear" w:color="auto" w:fill="auto"/>
-            <w:noWrap/>
-            <w:vAlign w:val="bottom"/>
-            <w:hideMark/>
-          </w:tcPr>
-          <w:p>
-            <w:pPr>
-              <w:spacing w:after="0" w:line="240" w:lineRule="auto"/>
-              <w:rPr>
-                <w:rFonts w:ascii="Calibri" w:eastAsia="Times New Roman" w:hAnsi="Calibri" w:cs="Times New Roman"/>
-                <w:color w:val="000000"/>
-                <w:sz w:val="20"/>
-                <w:szCs w:val="20"/>
-              </w:rPr>
-            </w:pPr>
-            <w:r>
-              <w:rPr>
-                <w:rFonts w:ascii="Calibri" w:eastAsia="Times New Roman" w:hAnsi="Calibri" w:cs="Times New Roman"/>
-                <w:color w:val="000000"/>
-                <w:sz w:val="20"/>
-                <w:szCs w:val="20"/>
-              </w:rPr>
               <w:t>NA</w:t>
             </w:r>
           </w:p>
         </w:tc>
         <w:tc>
           <w:tcPr>
-            <w:tcW w:w="941" w:type="dxa"/>
+            <w:tcW w:w="960" w:type="dxa"/>
             <w:tcBorders>
               <w:top w:val="nil"/>
               <w:left w:val="nil"/>
@@ -14272,7 +14113,7 @@
         </w:tc>
         <w:tc>
           <w:tcPr>
-            <w:tcW w:w="1053" w:type="dxa"/>
+            <w:tcW w:w="1180" w:type="dxa"/>
             <w:tcBorders>
               <w:top w:val="nil"/>
               <w:left w:val="nil"/>
@@ -14298,7 +14139,7 @@
                 <w:rFonts w:ascii="Calibri" w:eastAsia="Times New Roman" w:hAnsi="Calibri" w:cs="Times New Roman"/>
                 <w:color w:val="000000"/>
               </w:rPr>
-              <w:t>79832.34</w:t>
+              <w:t>79832.33</w:t>
             </w:r>
           </w:p>
         </w:tc>
@@ -14330,7 +14171,7 @@
                 <w:rFonts w:ascii="Calibri" w:eastAsia="Times New Roman" w:hAnsi="Calibri" w:cs="Times New Roman"/>
                 <w:color w:val="000000"/>
               </w:rPr>
-              <w:t>$1,599,840.09</w:t>
+              <w:t>$1,599,839.89</w:t>
             </w:r>
           </w:p>
         </w:tc>
@@ -14341,7 +14182,7 @@
         </w:trPr>
         <w:tc>
           <w:tcPr>
-            <w:tcW w:w="805" w:type="dxa"/>
+            <w:tcW w:w="789" w:type="dxa"/>
             <w:tcBorders>
               <w:top w:val="nil"/>
               <w:left w:val="single" w:sz="4" w:space="0" w:color="auto"/>
@@ -14366,13 +14207,44 @@
                 <w:rFonts w:ascii="Calibri" w:eastAsia="Times New Roman" w:hAnsi="Calibri" w:cs="Times New Roman"/>
                 <w:color w:val="000000"/>
               </w:rPr>
-              <w:t>PST</w:t>
-            </w:r>
-          </w:p>
-        </w:tc>
-        <w:tc>
-          <w:tcPr>
-            <w:tcW w:w="1980" w:type="dxa"/>
+              <w:t>DIG</w:t>
+            </w:r>
+          </w:p>
+        </w:tc>
+        <w:tc>
+          <w:tcPr>
+            <w:tcW w:w="2054" w:type="dxa"/>
+            <w:tcBorders>
+              <w:top w:val="nil"/>
+              <w:left w:val="nil"/>
+              <w:bottom w:val="single" w:sz="4" w:space="0" w:color="auto"/>
+              <w:right w:val="single" w:sz="4" w:space="0" w:color="auto"/>
+            </w:tcBorders>
+            <w:shd w:val="clear" w:color="auto" w:fill="auto"/>
+            <w:noWrap/>
+            <w:vAlign w:val="bottom"/>
+            <w:hideMark/>
+          </w:tcPr>
+          <w:p>
+            <w:pPr>
+              <w:spacing w:after="0" w:line="240" w:lineRule="auto"/>
+              <w:rPr>
+                <w:rFonts w:ascii="Calibri" w:eastAsia="Times New Roman" w:hAnsi="Calibri" w:cs="Times New Roman"/>
+                <w:color w:val="000000"/>
+              </w:rPr>
+            </w:pPr>
+            <w:r>
+              <w:rPr>
+                <w:rFonts w:ascii="Calibri" w:eastAsia="Times New Roman" w:hAnsi="Calibri" w:cs="Times New Roman"/>
+                <w:color w:val="000000"/>
+              </w:rPr>
+              <w:t>ETF</w:t>
+            </w:r>
+          </w:p>
+        </w:tc>
+        <w:tc>
+          <w:tcPr>
+            <w:tcW w:w="2768" w:type="dxa"/>
             <w:tcBorders>
               <w:top w:val="nil"/>
               <w:left w:val="nil"/>
@@ -14401,48 +14273,13 @@
                 <w:sz w:val="20"/>
                 <w:szCs w:val="20"/>
               </w:rPr>
-              <w:t>ETF</w:t>
-            </w:r>
-          </w:p>
-        </w:tc>
-        <w:tc>
-          <w:tcPr>
-            <w:tcW w:w="2768" w:type="dxa"/>
-            <w:tcBorders>
-              <w:top w:val="nil"/>
-              <w:left w:val="nil"/>
-              <w:bottom w:val="single" w:sz="4" w:space="0" w:color="auto"/>
-              <w:right w:val="single" w:sz="4" w:space="0" w:color="auto"/>
-            </w:tcBorders>
-            <w:shd w:val="clear" w:color="auto" w:fill="auto"/>
-            <w:noWrap/>
-            <w:vAlign w:val="bottom"/>
-            <w:hideMark/>
-          </w:tcPr>
-          <w:p>
-            <w:pPr>
-              <w:spacing w:after="0" w:line="240" w:lineRule="auto"/>
-              <w:rPr>
-                <w:rFonts w:ascii="Calibri" w:eastAsia="Times New Roman" w:hAnsi="Calibri" w:cs="Times New Roman"/>
-                <w:color w:val="000000"/>
-                <w:sz w:val="20"/>
-                <w:szCs w:val="20"/>
-              </w:rPr>
-            </w:pPr>
-            <w:r>
-              <w:rPr>
-                <w:rFonts w:ascii="Calibri" w:eastAsia="Times New Roman" w:hAnsi="Calibri" w:cs="Times New Roman"/>
-                <w:color w:val="000000"/>
-                <w:sz w:val="20"/>
-                <w:szCs w:val="20"/>
-              </w:rPr>
               <w:t>NA</w:t>
             </w:r>
           </w:p>
         </w:tc>
         <w:tc>
           <w:tcPr>
-            <w:tcW w:w="941" w:type="dxa"/>
+            <w:tcW w:w="960" w:type="dxa"/>
             <w:tcBorders>
               <w:top w:val="nil"/>
               <w:left w:val="nil"/>
@@ -14468,13 +14305,13 @@
                 <w:rFonts w:ascii="Calibri" w:eastAsia="Times New Roman" w:hAnsi="Calibri" w:cs="Times New Roman"/>
                 <w:color w:val="000000"/>
               </w:rPr>
-              <w:t>$21.10</w:t>
-            </w:r>
-          </w:p>
-        </w:tc>
-        <w:tc>
-          <w:tcPr>
-            <w:tcW w:w="1053" w:type="dxa"/>
+              <w:t>$36.04</w:t>
+            </w:r>
+          </w:p>
+        </w:tc>
+        <w:tc>
+          <w:tcPr>
+            <w:tcW w:w="1180" w:type="dxa"/>
             <w:tcBorders>
               <w:top w:val="nil"/>
               <w:left w:val="nil"/>
@@ -14500,7 +14337,7 @@
                 <w:rFonts w:ascii="Calibri" w:eastAsia="Times New Roman" w:hAnsi="Calibri" w:cs="Times New Roman"/>
                 <w:color w:val="000000"/>
               </w:rPr>
-              <w:t>75821.8</w:t>
+              <w:t>44390.67</w:t>
             </w:r>
           </w:p>
         </w:tc>
@@ -14532,7 +14369,7 @@
                 <w:rFonts w:ascii="Calibri" w:eastAsia="Times New Roman" w:hAnsi="Calibri" w:cs="Times New Roman"/>
                 <w:color w:val="000000"/>
               </w:rPr>
-              <w:t>$1,599,839.98</w:t>
+              <w:t>$1,599,839.75</w:t>
             </w:r>
           </w:p>
         </w:tc>
@@ -14543,7 +14380,7 @@
         </w:trPr>
         <w:tc>
           <w:tcPr>
-            <w:tcW w:w="805" w:type="dxa"/>
+            <w:tcW w:w="789" w:type="dxa"/>
             <w:tcBorders>
               <w:top w:val="nil"/>
               <w:left w:val="single" w:sz="4" w:space="0" w:color="auto"/>
@@ -14568,13 +14405,44 @@
                 <w:rFonts w:ascii="Calibri" w:eastAsia="Times New Roman" w:hAnsi="Calibri" w:cs="Times New Roman"/>
                 <w:color w:val="000000"/>
               </w:rPr>
-              <w:t>TYO</w:t>
-            </w:r>
-          </w:p>
-        </w:tc>
-        <w:tc>
-          <w:tcPr>
-            <w:tcW w:w="1980" w:type="dxa"/>
+              <w:t>TTT</w:t>
+            </w:r>
+          </w:p>
+        </w:tc>
+        <w:tc>
+          <w:tcPr>
+            <w:tcW w:w="2054" w:type="dxa"/>
+            <w:tcBorders>
+              <w:top w:val="nil"/>
+              <w:left w:val="nil"/>
+              <w:bottom w:val="single" w:sz="4" w:space="0" w:color="auto"/>
+              <w:right w:val="single" w:sz="4" w:space="0" w:color="auto"/>
+            </w:tcBorders>
+            <w:shd w:val="clear" w:color="auto" w:fill="auto"/>
+            <w:noWrap/>
+            <w:vAlign w:val="bottom"/>
+            <w:hideMark/>
+          </w:tcPr>
+          <w:p>
+            <w:pPr>
+              <w:spacing w:after="0" w:line="240" w:lineRule="auto"/>
+              <w:rPr>
+                <w:rFonts w:ascii="Calibri" w:eastAsia="Times New Roman" w:hAnsi="Calibri" w:cs="Times New Roman"/>
+                <w:color w:val="000000"/>
+              </w:rPr>
+            </w:pPr>
+            <w:r>
+              <w:rPr>
+                <w:rFonts w:ascii="Calibri" w:eastAsia="Times New Roman" w:hAnsi="Calibri" w:cs="Times New Roman"/>
+                <w:color w:val="000000"/>
+              </w:rPr>
+              <w:t>ETF</w:t>
+            </w:r>
+          </w:p>
+        </w:tc>
+        <w:tc>
+          <w:tcPr>
+            <w:tcW w:w="2768" w:type="dxa"/>
             <w:tcBorders>
               <w:top w:val="nil"/>
               <w:left w:val="nil"/>
@@ -14603,48 +14471,13 @@
                 <w:sz w:val="20"/>
                 <w:szCs w:val="20"/>
               </w:rPr>
-              <w:t>ETF</w:t>
-            </w:r>
-          </w:p>
-        </w:tc>
-        <w:tc>
-          <w:tcPr>
-            <w:tcW w:w="2768" w:type="dxa"/>
-            <w:tcBorders>
-              <w:top w:val="nil"/>
-              <w:left w:val="nil"/>
-              <w:bottom w:val="single" w:sz="4" w:space="0" w:color="auto"/>
-              <w:right w:val="single" w:sz="4" w:space="0" w:color="auto"/>
-            </w:tcBorders>
-            <w:shd w:val="clear" w:color="auto" w:fill="auto"/>
-            <w:noWrap/>
-            <w:vAlign w:val="bottom"/>
-            <w:hideMark/>
-          </w:tcPr>
-          <w:p>
-            <w:pPr>
-              <w:spacing w:after="0" w:line="240" w:lineRule="auto"/>
-              <w:rPr>
-                <w:rFonts w:ascii="Calibri" w:eastAsia="Times New Roman" w:hAnsi="Calibri" w:cs="Times New Roman"/>
-                <w:color w:val="000000"/>
-                <w:sz w:val="20"/>
-                <w:szCs w:val="20"/>
-              </w:rPr>
-            </w:pPr>
-            <w:r>
-              <w:rPr>
-                <w:rFonts w:ascii="Calibri" w:eastAsia="Times New Roman" w:hAnsi="Calibri" w:cs="Times New Roman"/>
-                <w:color w:val="000000"/>
-                <w:sz w:val="20"/>
-                <w:szCs w:val="20"/>
-              </w:rPr>
               <w:t>NA</w:t>
             </w:r>
           </w:p>
         </w:tc>
         <w:tc>
           <w:tcPr>
-            <w:tcW w:w="941" w:type="dxa"/>
+            <w:tcW w:w="960" w:type="dxa"/>
             <w:tcBorders>
               <w:top w:val="nil"/>
               <w:left w:val="nil"/>
@@ -14670,13 +14503,13 @@
                 <w:rFonts w:ascii="Calibri" w:eastAsia="Times New Roman" w:hAnsi="Calibri" w:cs="Times New Roman"/>
                 <w:color w:val="000000"/>
               </w:rPr>
-              <w:t>$12.52</w:t>
-            </w:r>
-          </w:p>
-        </w:tc>
-        <w:tc>
-          <w:tcPr>
-            <w:tcW w:w="1053" w:type="dxa"/>
+              <w:t>$67.66</w:t>
+            </w:r>
+          </w:p>
+        </w:tc>
+        <w:tc>
+          <w:tcPr>
+            <w:tcW w:w="1180" w:type="dxa"/>
             <w:tcBorders>
               <w:top w:val="nil"/>
               <w:left w:val="nil"/>
@@ -14702,7 +14535,7 @@
                 <w:rFonts w:ascii="Calibri" w:eastAsia="Times New Roman" w:hAnsi="Calibri" w:cs="Times New Roman"/>
                 <w:color w:val="000000"/>
               </w:rPr>
-              <w:t>127782.8</w:t>
+              <w:t>23645.28</w:t>
             </w:r>
           </w:p>
         </w:tc>
@@ -14734,7 +14567,7 @@
                 <w:rFonts w:ascii="Calibri" w:eastAsia="Times New Roman" w:hAnsi="Calibri" w:cs="Times New Roman"/>
                 <w:color w:val="000000"/>
               </w:rPr>
-              <w:t>$1,599,840.03</w:t>
+              <w:t>$1,599,839.64</w:t>
             </w:r>
           </w:p>
         </w:tc>
@@ -14745,7 +14578,7 @@
         </w:trPr>
         <w:tc>
           <w:tcPr>
-            <w:tcW w:w="805" w:type="dxa"/>
+            <w:tcW w:w="789" w:type="dxa"/>
             <w:tcBorders>
               <w:top w:val="nil"/>
               <w:left w:val="single" w:sz="4" w:space="0" w:color="auto"/>
@@ -14770,13 +14603,44 @@
                 <w:rFonts w:ascii="Calibri" w:eastAsia="Times New Roman" w:hAnsi="Calibri" w:cs="Times New Roman"/>
                 <w:color w:val="000000"/>
               </w:rPr>
-              <w:t>USDU</w:t>
-            </w:r>
-          </w:p>
-        </w:tc>
-        <w:tc>
-          <w:tcPr>
-            <w:tcW w:w="1980" w:type="dxa"/>
+              <w:t>ERX</w:t>
+            </w:r>
+          </w:p>
+        </w:tc>
+        <w:tc>
+          <w:tcPr>
+            <w:tcW w:w="2054" w:type="dxa"/>
+            <w:tcBorders>
+              <w:top w:val="nil"/>
+              <w:left w:val="nil"/>
+              <w:bottom w:val="single" w:sz="4" w:space="0" w:color="auto"/>
+              <w:right w:val="single" w:sz="4" w:space="0" w:color="auto"/>
+            </w:tcBorders>
+            <w:shd w:val="clear" w:color="auto" w:fill="auto"/>
+            <w:noWrap/>
+            <w:vAlign w:val="bottom"/>
+            <w:hideMark/>
+          </w:tcPr>
+          <w:p>
+            <w:pPr>
+              <w:spacing w:after="0" w:line="240" w:lineRule="auto"/>
+              <w:rPr>
+                <w:rFonts w:ascii="Calibri" w:eastAsia="Times New Roman" w:hAnsi="Calibri" w:cs="Times New Roman"/>
+                <w:color w:val="000000"/>
+              </w:rPr>
+            </w:pPr>
+            <w:r>
+              <w:rPr>
+                <w:rFonts w:ascii="Calibri" w:eastAsia="Times New Roman" w:hAnsi="Calibri" w:cs="Times New Roman"/>
+                <w:color w:val="000000"/>
+              </w:rPr>
+              <w:t>ETF</w:t>
+            </w:r>
+          </w:p>
+        </w:tc>
+        <w:tc>
+          <w:tcPr>
+            <w:tcW w:w="2768" w:type="dxa"/>
             <w:tcBorders>
               <w:top w:val="nil"/>
               <w:left w:val="nil"/>
@@ -14805,48 +14669,13 @@
                 <w:sz w:val="20"/>
                 <w:szCs w:val="20"/>
               </w:rPr>
-              <w:t>ETF</w:t>
-            </w:r>
-          </w:p>
-        </w:tc>
-        <w:tc>
-          <w:tcPr>
-            <w:tcW w:w="2768" w:type="dxa"/>
-            <w:tcBorders>
-              <w:top w:val="nil"/>
-              <w:left w:val="nil"/>
-              <w:bottom w:val="single" w:sz="4" w:space="0" w:color="auto"/>
-              <w:right w:val="single" w:sz="4" w:space="0" w:color="auto"/>
-            </w:tcBorders>
-            <w:shd w:val="clear" w:color="auto" w:fill="auto"/>
-            <w:noWrap/>
-            <w:vAlign w:val="bottom"/>
-            <w:hideMark/>
-          </w:tcPr>
-          <w:p>
-            <w:pPr>
-              <w:spacing w:after="0" w:line="240" w:lineRule="auto"/>
-              <w:rPr>
-                <w:rFonts w:ascii="Calibri" w:eastAsia="Times New Roman" w:hAnsi="Calibri" w:cs="Times New Roman"/>
-                <w:color w:val="000000"/>
-                <w:sz w:val="20"/>
-                <w:szCs w:val="20"/>
-              </w:rPr>
-            </w:pPr>
-            <w:r>
-              <w:rPr>
-                <w:rFonts w:ascii="Calibri" w:eastAsia="Times New Roman" w:hAnsi="Calibri" w:cs="Times New Roman"/>
-                <w:color w:val="000000"/>
-                <w:sz w:val="20"/>
-                <w:szCs w:val="20"/>
-              </w:rPr>
               <w:t>NA</w:t>
             </w:r>
           </w:p>
         </w:tc>
         <w:tc>
           <w:tcPr>
-            <w:tcW w:w="941" w:type="dxa"/>
+            <w:tcW w:w="960" w:type="dxa"/>
             <w:tcBorders>
               <w:top w:val="nil"/>
               <w:left w:val="nil"/>
@@ -14872,13 +14701,13 @@
                 <w:rFonts w:ascii="Calibri" w:eastAsia="Times New Roman" w:hAnsi="Calibri" w:cs="Times New Roman"/>
                 <w:color w:val="000000"/>
               </w:rPr>
-              <w:t>$29.22</w:t>
-            </w:r>
-          </w:p>
-        </w:tc>
-        <w:tc>
-          <w:tcPr>
-            <w:tcW w:w="1053" w:type="dxa"/>
+              <w:t>$54.51</w:t>
+            </w:r>
+          </w:p>
+        </w:tc>
+        <w:tc>
+          <w:tcPr>
+            <w:tcW w:w="1180" w:type="dxa"/>
             <w:tcBorders>
               <w:top w:val="nil"/>
               <w:left w:val="nil"/>
@@ -14904,7 +14733,7 @@
                 <w:rFonts w:ascii="Calibri" w:eastAsia="Times New Roman" w:hAnsi="Calibri" w:cs="Times New Roman"/>
                 <w:color w:val="000000"/>
               </w:rPr>
-              <w:t>54751.54</w:t>
+              <w:t>29349.47</w:t>
             </w:r>
           </w:p>
         </w:tc>
@@ -14936,7 +14765,7 @@
                 <w:rFonts w:ascii="Calibri" w:eastAsia="Times New Roman" w:hAnsi="Calibri" w:cs="Times New Roman"/>
                 <w:color w:val="000000"/>
               </w:rPr>
-              <w:t>$1,599,840.00</w:t>
+              <w:t>$1,599,839.61</w:t>
             </w:r>
           </w:p>
         </w:tc>
@@ -14947,7 +14776,7 @@
         </w:trPr>
         <w:tc>
           <w:tcPr>
-            <w:tcW w:w="805" w:type="dxa"/>
+            <w:tcW w:w="789" w:type="dxa"/>
             <w:tcBorders>
               <w:top w:val="nil"/>
               <w:left w:val="single" w:sz="4" w:space="0" w:color="auto"/>
@@ -14972,13 +14801,44 @@
                 <w:rFonts w:ascii="Calibri" w:eastAsia="Times New Roman" w:hAnsi="Calibri" w:cs="Times New Roman"/>
                 <w:color w:val="000000"/>
               </w:rPr>
-              <w:t>TBT</w:t>
-            </w:r>
-          </w:p>
-        </w:tc>
-        <w:tc>
-          <w:tcPr>
-            <w:tcW w:w="1980" w:type="dxa"/>
+              <w:t>TMV</w:t>
+            </w:r>
+          </w:p>
+        </w:tc>
+        <w:tc>
+          <w:tcPr>
+            <w:tcW w:w="2054" w:type="dxa"/>
+            <w:tcBorders>
+              <w:top w:val="nil"/>
+              <w:left w:val="nil"/>
+              <w:bottom w:val="single" w:sz="4" w:space="0" w:color="auto"/>
+              <w:right w:val="single" w:sz="4" w:space="0" w:color="auto"/>
+            </w:tcBorders>
+            <w:shd w:val="clear" w:color="auto" w:fill="auto"/>
+            <w:noWrap/>
+            <w:vAlign w:val="bottom"/>
+            <w:hideMark/>
+          </w:tcPr>
+          <w:p>
+            <w:pPr>
+              <w:spacing w:after="0" w:line="240" w:lineRule="auto"/>
+              <w:rPr>
+                <w:rFonts w:ascii="Calibri" w:eastAsia="Times New Roman" w:hAnsi="Calibri" w:cs="Times New Roman"/>
+                <w:color w:val="000000"/>
+              </w:rPr>
+            </w:pPr>
+            <w:r>
+              <w:rPr>
+                <w:rFonts w:ascii="Calibri" w:eastAsia="Times New Roman" w:hAnsi="Calibri" w:cs="Times New Roman"/>
+                <w:color w:val="000000"/>
+              </w:rPr>
+              <w:t>ETF</w:t>
+            </w:r>
+          </w:p>
+        </w:tc>
+        <w:tc>
+          <w:tcPr>
+            <w:tcW w:w="2768" w:type="dxa"/>
             <w:tcBorders>
               <w:top w:val="nil"/>
               <w:left w:val="nil"/>
@@ -15007,48 +14867,13 @@
                 <w:sz w:val="20"/>
                 <w:szCs w:val="20"/>
               </w:rPr>
-              <w:t>ETF</w:t>
-            </w:r>
-          </w:p>
-        </w:tc>
-        <w:tc>
-          <w:tcPr>
-            <w:tcW w:w="2768" w:type="dxa"/>
-            <w:tcBorders>
-              <w:top w:val="nil"/>
-              <w:left w:val="nil"/>
-              <w:bottom w:val="single" w:sz="4" w:space="0" w:color="auto"/>
-              <w:right w:val="single" w:sz="4" w:space="0" w:color="auto"/>
-            </w:tcBorders>
-            <w:shd w:val="clear" w:color="auto" w:fill="auto"/>
-            <w:noWrap/>
-            <w:vAlign w:val="bottom"/>
-            <w:hideMark/>
-          </w:tcPr>
-          <w:p>
-            <w:pPr>
-              <w:spacing w:after="0" w:line="240" w:lineRule="auto"/>
-              <w:rPr>
-                <w:rFonts w:ascii="Calibri" w:eastAsia="Times New Roman" w:hAnsi="Calibri" w:cs="Times New Roman"/>
-                <w:color w:val="000000"/>
-                <w:sz w:val="20"/>
-                <w:szCs w:val="20"/>
-              </w:rPr>
-            </w:pPr>
-            <w:r>
-              <w:rPr>
-                <w:rFonts w:ascii="Calibri" w:eastAsia="Times New Roman" w:hAnsi="Calibri" w:cs="Times New Roman"/>
-                <w:color w:val="000000"/>
-                <w:sz w:val="20"/>
-                <w:szCs w:val="20"/>
-              </w:rPr>
               <w:t>NA</w:t>
             </w:r>
           </w:p>
         </w:tc>
         <w:tc>
           <w:tcPr>
-            <w:tcW w:w="941" w:type="dxa"/>
+            <w:tcW w:w="960" w:type="dxa"/>
             <w:tcBorders>
               <w:top w:val="nil"/>
               <w:left w:val="nil"/>
@@ -15074,13 +14899,13 @@
                 <w:rFonts w:ascii="Calibri" w:eastAsia="Times New Roman" w:hAnsi="Calibri" w:cs="Times New Roman"/>
                 <w:color w:val="000000"/>
               </w:rPr>
-              <w:t>$29.35</w:t>
-            </w:r>
-          </w:p>
-        </w:tc>
-        <w:tc>
-          <w:tcPr>
-            <w:tcW w:w="1053" w:type="dxa"/>
+              <w:t>$119.12</w:t>
+            </w:r>
+          </w:p>
+        </w:tc>
+        <w:tc>
+          <w:tcPr>
+            <w:tcW w:w="1180" w:type="dxa"/>
             <w:tcBorders>
               <w:top w:val="nil"/>
               <w:left w:val="nil"/>
@@ -15106,7 +14931,7 @@
                 <w:rFonts w:ascii="Calibri" w:eastAsia="Times New Roman" w:hAnsi="Calibri" w:cs="Times New Roman"/>
                 <w:color w:val="000000"/>
               </w:rPr>
-              <w:t>54509.03</w:t>
+              <w:t>13430.49</w:t>
             </w:r>
           </w:p>
         </w:tc>
@@ -15138,7 +14963,7 @@
                 <w:rFonts w:ascii="Calibri" w:eastAsia="Times New Roman" w:hAnsi="Calibri" w:cs="Times New Roman"/>
                 <w:color w:val="000000"/>
               </w:rPr>
-              <w:t>$1,599,840.03</w:t>
+              <w:t>$1,599,839.97</w:t>
             </w:r>
           </w:p>
         </w:tc>
@@ -15149,7 +14974,7 @@
         </w:trPr>
         <w:tc>
           <w:tcPr>
-            <w:tcW w:w="805" w:type="dxa"/>
+            <w:tcW w:w="789" w:type="dxa"/>
             <w:tcBorders>
               <w:top w:val="nil"/>
               <w:left w:val="single" w:sz="4" w:space="0" w:color="auto"/>
@@ -15174,13 +14999,44 @@
                 <w:rFonts w:ascii="Calibri" w:eastAsia="Times New Roman" w:hAnsi="Calibri" w:cs="Times New Roman"/>
                 <w:color w:val="000000"/>
               </w:rPr>
-              <w:t>TBF</w:t>
-            </w:r>
-          </w:p>
-        </w:tc>
-        <w:tc>
-          <w:tcPr>
-            <w:tcW w:w="1980" w:type="dxa"/>
+              <w:t>TBT</w:t>
+            </w:r>
+          </w:p>
+        </w:tc>
+        <w:tc>
+          <w:tcPr>
+            <w:tcW w:w="2054" w:type="dxa"/>
+            <w:tcBorders>
+              <w:top w:val="nil"/>
+              <w:left w:val="nil"/>
+              <w:bottom w:val="single" w:sz="4" w:space="0" w:color="auto"/>
+              <w:right w:val="single" w:sz="4" w:space="0" w:color="auto"/>
+            </w:tcBorders>
+            <w:shd w:val="clear" w:color="auto" w:fill="auto"/>
+            <w:noWrap/>
+            <w:vAlign w:val="bottom"/>
+            <w:hideMark/>
+          </w:tcPr>
+          <w:p>
+            <w:pPr>
+              <w:spacing w:after="0" w:line="240" w:lineRule="auto"/>
+              <w:rPr>
+                <w:rFonts w:ascii="Calibri" w:eastAsia="Times New Roman" w:hAnsi="Calibri" w:cs="Times New Roman"/>
+                <w:color w:val="000000"/>
+              </w:rPr>
+            </w:pPr>
+            <w:r>
+              <w:rPr>
+                <w:rFonts w:ascii="Calibri" w:eastAsia="Times New Roman" w:hAnsi="Calibri" w:cs="Times New Roman"/>
+                <w:color w:val="000000"/>
+              </w:rPr>
+              <w:t>ETF</w:t>
+            </w:r>
+          </w:p>
+        </w:tc>
+        <w:tc>
+          <w:tcPr>
+            <w:tcW w:w="2768" w:type="dxa"/>
             <w:tcBorders>
               <w:top w:val="nil"/>
               <w:left w:val="nil"/>
@@ -15209,48 +15065,13 @@
                 <w:sz w:val="20"/>
                 <w:szCs w:val="20"/>
               </w:rPr>
-              <w:t>ETF</w:t>
-            </w:r>
-          </w:p>
-        </w:tc>
-        <w:tc>
-          <w:tcPr>
-            <w:tcW w:w="2768" w:type="dxa"/>
-            <w:tcBorders>
-              <w:top w:val="nil"/>
-              <w:left w:val="nil"/>
-              <w:bottom w:val="single" w:sz="4" w:space="0" w:color="auto"/>
-              <w:right w:val="single" w:sz="4" w:space="0" w:color="auto"/>
-            </w:tcBorders>
-            <w:shd w:val="clear" w:color="auto" w:fill="auto"/>
-            <w:noWrap/>
-            <w:vAlign w:val="bottom"/>
-            <w:hideMark/>
-          </w:tcPr>
-          <w:p>
-            <w:pPr>
-              <w:spacing w:after="0" w:line="240" w:lineRule="auto"/>
-              <w:rPr>
-                <w:rFonts w:ascii="Calibri" w:eastAsia="Times New Roman" w:hAnsi="Calibri" w:cs="Times New Roman"/>
-                <w:color w:val="000000"/>
-                <w:sz w:val="20"/>
-                <w:szCs w:val="20"/>
-              </w:rPr>
-            </w:pPr>
-            <w:r>
-              <w:rPr>
-                <w:rFonts w:ascii="Calibri" w:eastAsia="Times New Roman" w:hAnsi="Calibri" w:cs="Times New Roman"/>
-                <w:color w:val="000000"/>
-                <w:sz w:val="20"/>
-                <w:szCs w:val="20"/>
-              </w:rPr>
               <w:t>NA</w:t>
             </w:r>
           </w:p>
         </w:tc>
         <w:tc>
           <w:tcPr>
-            <w:tcW w:w="941" w:type="dxa"/>
+            <w:tcW w:w="960" w:type="dxa"/>
             <w:tcBorders>
               <w:top w:val="nil"/>
               <w:left w:val="nil"/>
@@ -15276,13 +15097,13 @@
                 <w:rFonts w:ascii="Calibri" w:eastAsia="Times New Roman" w:hAnsi="Calibri" w:cs="Times New Roman"/>
                 <w:color w:val="000000"/>
               </w:rPr>
-              <w:t>$21.34</w:t>
-            </w:r>
-          </w:p>
-        </w:tc>
-        <w:tc>
-          <w:tcPr>
-            <w:tcW w:w="1053" w:type="dxa"/>
+              <w:t>$29.35</w:t>
+            </w:r>
+          </w:p>
+        </w:tc>
+        <w:tc>
+          <w:tcPr>
+            <w:tcW w:w="1180" w:type="dxa"/>
             <w:tcBorders>
               <w:top w:val="nil"/>
               <w:left w:val="nil"/>
@@ -15308,7 +15129,7 @@
                 <w:rFonts w:ascii="Calibri" w:eastAsia="Times New Roman" w:hAnsi="Calibri" w:cs="Times New Roman"/>
                 <w:color w:val="000000"/>
               </w:rPr>
-              <w:t>74969.07</w:t>
+              <w:t>54509.02</w:t>
             </w:r>
           </w:p>
         </w:tc>
@@ -15340,7 +15161,7 @@
                 <w:rFonts w:ascii="Calibri" w:eastAsia="Times New Roman" w:hAnsi="Calibri" w:cs="Times New Roman"/>
                 <w:color w:val="000000"/>
               </w:rPr>
-              <w:t>$1,599,839.95</w:t>
+              <w:t>$1,599,839.74</w:t>
             </w:r>
           </w:p>
         </w:tc>
@@ -15351,7 +15172,7 @@
         </w:trPr>
         <w:tc>
           <w:tcPr>
-            <w:tcW w:w="805" w:type="dxa"/>
+            <w:tcW w:w="789" w:type="dxa"/>
             <w:tcBorders>
               <w:top w:val="nil"/>
               <w:left w:val="single" w:sz="4" w:space="0" w:color="auto"/>
@@ -15376,13 +15197,44 @@
                 <w:rFonts w:ascii="Calibri" w:eastAsia="Times New Roman" w:hAnsi="Calibri" w:cs="Times New Roman"/>
                 <w:color w:val="000000"/>
               </w:rPr>
-              <w:t>IYE</w:t>
-            </w:r>
-          </w:p>
-        </w:tc>
-        <w:tc>
-          <w:tcPr>
-            <w:tcW w:w="1980" w:type="dxa"/>
+              <w:t>TYO</w:t>
+            </w:r>
+          </w:p>
+        </w:tc>
+        <w:tc>
+          <w:tcPr>
+            <w:tcW w:w="2054" w:type="dxa"/>
+            <w:tcBorders>
+              <w:top w:val="nil"/>
+              <w:left w:val="nil"/>
+              <w:bottom w:val="single" w:sz="4" w:space="0" w:color="auto"/>
+              <w:right w:val="single" w:sz="4" w:space="0" w:color="auto"/>
+            </w:tcBorders>
+            <w:shd w:val="clear" w:color="auto" w:fill="auto"/>
+            <w:noWrap/>
+            <w:vAlign w:val="bottom"/>
+            <w:hideMark/>
+          </w:tcPr>
+          <w:p>
+            <w:pPr>
+              <w:spacing w:after="0" w:line="240" w:lineRule="auto"/>
+              <w:rPr>
+                <w:rFonts w:ascii="Calibri" w:eastAsia="Times New Roman" w:hAnsi="Calibri" w:cs="Times New Roman"/>
+                <w:color w:val="000000"/>
+              </w:rPr>
+            </w:pPr>
+            <w:r>
+              <w:rPr>
+                <w:rFonts w:ascii="Calibri" w:eastAsia="Times New Roman" w:hAnsi="Calibri" w:cs="Times New Roman"/>
+                <w:color w:val="000000"/>
+              </w:rPr>
+              <w:t>ETF</w:t>
+            </w:r>
+          </w:p>
+        </w:tc>
+        <w:tc>
+          <w:tcPr>
+            <w:tcW w:w="2768" w:type="dxa"/>
             <w:tcBorders>
               <w:top w:val="nil"/>
               <w:left w:val="nil"/>
@@ -15411,48 +15263,13 @@
                 <w:sz w:val="20"/>
                 <w:szCs w:val="20"/>
               </w:rPr>
-              <w:t>ETF</w:t>
-            </w:r>
-          </w:p>
-        </w:tc>
-        <w:tc>
-          <w:tcPr>
-            <w:tcW w:w="2768" w:type="dxa"/>
-            <w:tcBorders>
-              <w:top w:val="nil"/>
-              <w:left w:val="nil"/>
-              <w:bottom w:val="single" w:sz="4" w:space="0" w:color="auto"/>
-              <w:right w:val="single" w:sz="4" w:space="0" w:color="auto"/>
-            </w:tcBorders>
-            <w:shd w:val="clear" w:color="auto" w:fill="auto"/>
-            <w:noWrap/>
-            <w:vAlign w:val="bottom"/>
-            <w:hideMark/>
-          </w:tcPr>
-          <w:p>
-            <w:pPr>
-              <w:spacing w:after="0" w:line="240" w:lineRule="auto"/>
-              <w:rPr>
-                <w:rFonts w:ascii="Calibri" w:eastAsia="Times New Roman" w:hAnsi="Calibri" w:cs="Times New Roman"/>
-                <w:color w:val="000000"/>
-                <w:sz w:val="20"/>
-                <w:szCs w:val="20"/>
-              </w:rPr>
-            </w:pPr>
-            <w:r>
-              <w:rPr>
-                <w:rFonts w:ascii="Calibri" w:eastAsia="Times New Roman" w:hAnsi="Calibri" w:cs="Times New Roman"/>
-                <w:color w:val="000000"/>
-                <w:sz w:val="20"/>
-                <w:szCs w:val="20"/>
-              </w:rPr>
               <w:t>NA</w:t>
             </w:r>
           </w:p>
         </w:tc>
         <w:tc>
           <w:tcPr>
-            <w:tcW w:w="941" w:type="dxa"/>
+            <w:tcW w:w="960" w:type="dxa"/>
             <w:tcBorders>
               <w:top w:val="nil"/>
               <w:left w:val="nil"/>
@@ -15478,13 +15295,13 @@
                 <w:rFonts w:ascii="Calibri" w:eastAsia="Times New Roman" w:hAnsi="Calibri" w:cs="Times New Roman"/>
                 <w:color w:val="000000"/>
               </w:rPr>
-              <w:t>$43.01</w:t>
-            </w:r>
-          </w:p>
-        </w:tc>
-        <w:tc>
-          <w:tcPr>
-            <w:tcW w:w="1053" w:type="dxa"/>
+              <w:t>$12.52</w:t>
+            </w:r>
+          </w:p>
+        </w:tc>
+        <w:tc>
+          <w:tcPr>
+            <w:tcW w:w="1180" w:type="dxa"/>
             <w:tcBorders>
               <w:top w:val="nil"/>
               <w:left w:val="nil"/>
@@ -15510,7 +15327,7 @@
                 <w:rFonts w:ascii="Calibri" w:eastAsia="Times New Roman" w:hAnsi="Calibri" w:cs="Times New Roman"/>
                 <w:color w:val="000000"/>
               </w:rPr>
-              <w:t>37196.93</w:t>
+              <w:t>127782.74</w:t>
             </w:r>
           </w:p>
         </w:tc>
@@ -15542,7 +15359,7 @@
                 <w:rFonts w:ascii="Calibri" w:eastAsia="Times New Roman" w:hAnsi="Calibri" w:cs="Times New Roman"/>
                 <w:color w:val="000000"/>
               </w:rPr>
-              <w:t>$1,599,839.96</w:t>
+              <w:t>$1,599,839.90</w:t>
             </w:r>
           </w:p>
         </w:tc>
@@ -15556,6 +15373,14 @@
           <w:szCs w:val="24"/>
         </w:rPr>
       </w:pPr>
+      <w:r>
+        <w:rPr>
+          <w:rFonts w:ascii="Times New Roman" w:hAnsi="Times New Roman" w:cs="Times New Roman"/>
+          <w:sz w:val="24"/>
+          <w:szCs w:val="24"/>
+        </w:rPr>
+        <w:br w:type="textWrapping" w:clear="all"/>
+      </w:r>
     </w:p>
     <w:p>
       <w:pPr>
@@ -15591,6 +15416,7 @@
           <w:sz w:val="24"/>
           <w:szCs w:val="24"/>
         </w:rPr>
+        <w:lastRenderedPageBreak/>
         <w:br w:type="page"/>
       </w:r>
     </w:p>
@@ -15598,7 +15424,7 @@
       <w:pPr>
         <w:pStyle w:val="Heading1"/>
       </w:pPr>
-      <w:bookmarkStart w:id="6" w:name="_Toc114430626"/>
+      <w:bookmarkStart w:id="6" w:name="_Toc114912741"/>
       <w:r>
         <w:lastRenderedPageBreak/>
         <w:t>Appendix</w:t>
@@ -15610,7 +15436,7 @@
       <w:pPr>
         <w:pStyle w:val="Heading2"/>
       </w:pPr>
-      <w:bookmarkStart w:id="7" w:name="_Toc114430627"/>
+      <w:bookmarkStart w:id="7" w:name="_Toc114912742"/>
       <w:r>
         <w:t xml:space="preserve">A. </w:t>
       </w:r>
@@ -15792,7 +15618,7 @@
       <w:pPr>
         <w:pStyle w:val="Heading2"/>
       </w:pPr>
-      <w:bookmarkStart w:id="8" w:name="_Toc114430628"/>
+      <w:bookmarkStart w:id="8" w:name="_Toc114912743"/>
       <w:r>
         <w:lastRenderedPageBreak/>
         <w:t>B. Schools Expenses</w:t>
@@ -15887,7 +15713,7 @@
       <w:pPr>
         <w:pStyle w:val="Heading2"/>
       </w:pPr>
-      <w:bookmarkStart w:id="9" w:name="_Toc114430629"/>
+      <w:bookmarkStart w:id="9" w:name="_Toc114912744"/>
       <w:r>
         <w:lastRenderedPageBreak/>
         <w:t>C. Mortgage Rates</w:t>
@@ -15982,7 +15808,7 @@
       <w:pPr>
         <w:pStyle w:val="Heading2"/>
       </w:pPr>
-      <w:bookmarkStart w:id="10" w:name="_Toc114430630"/>
+      <w:bookmarkStart w:id="10" w:name="_Toc114912745"/>
       <w:r>
         <w:lastRenderedPageBreak/>
         <w:t>D. Sectors and Industries</w:t>

--- a/Investment Portfolio Allocation/Sugar Cane - Portfolio Management Project.docx
+++ b/Investment Portfolio Allocation/Sugar Cane - Portfolio Management Project.docx
@@ -74,9 +74,8 @@
           <w:sz w:val="32"/>
           <w:szCs w:val="32"/>
         </w:rPr>
-        <w:t xml:space="preserve">Samuel </w:t>
-      </w:r>
-      <w:proofErr w:type="spellStart"/>
+        <w:t>Samuel G</w:t>
+      </w:r>
       <w:r>
         <w:rPr>
           <w:rFonts w:ascii="Times New Roman" w:hAnsi="Times New Roman" w:cs="Times New Roman"/>
@@ -84,18 +83,8 @@
           <w:sz w:val="32"/>
           <w:szCs w:val="32"/>
         </w:rPr>
-        <w:t>G</w:t>
-      </w:r>
-      <w:r>
-        <w:rPr>
-          <w:rFonts w:ascii="Times New Roman" w:hAnsi="Times New Roman" w:cs="Times New Roman"/>
-          <w:b/>
-          <w:sz w:val="32"/>
-          <w:szCs w:val="32"/>
-        </w:rPr>
         <w:t>ralnick</w:t>
       </w:r>
-      <w:proofErr w:type="spellEnd"/>
     </w:p>
     <w:p>
       <w:pPr>
@@ -136,9 +125,8 @@
           <w:sz w:val="28"/>
           <w:szCs w:val="28"/>
         </w:rPr>
-        <w:t xml:space="preserve">: Euclid Zhang, </w:t>
-      </w:r>
-      <w:proofErr w:type="spellStart"/>
+        <w:t>: Euclid Zhang, Jie Zou</w:t>
+      </w:r>
       <w:r>
         <w:rPr>
           <w:rFonts w:ascii="Times New Roman" w:hAnsi="Times New Roman" w:cs="Times New Roman"/>
@@ -147,72 +135,7 @@
           <w:sz w:val="28"/>
           <w:szCs w:val="28"/>
         </w:rPr>
-        <w:t>Jie</w:t>
-      </w:r>
-      <w:proofErr w:type="spellEnd"/>
-      <w:r>
-        <w:rPr>
-          <w:rFonts w:ascii="Times New Roman" w:hAnsi="Times New Roman" w:cs="Times New Roman"/>
-          <w:b/>
-          <w:bCs/>
-          <w:sz w:val="28"/>
-          <w:szCs w:val="28"/>
-        </w:rPr>
-        <w:t xml:space="preserve"> Zou</w:t>
-      </w:r>
-      <w:r>
-        <w:rPr>
-          <w:rFonts w:ascii="Times New Roman" w:hAnsi="Times New Roman" w:cs="Times New Roman"/>
-          <w:b/>
-          <w:bCs/>
-          <w:sz w:val="28"/>
-          <w:szCs w:val="28"/>
-        </w:rPr>
-        <w:t xml:space="preserve">, </w:t>
-      </w:r>
-      <w:proofErr w:type="spellStart"/>
-      <w:r>
-        <w:rPr>
-          <w:rFonts w:ascii="Times New Roman" w:hAnsi="Times New Roman" w:cs="Times New Roman"/>
-          <w:b/>
-          <w:bCs/>
-          <w:sz w:val="28"/>
-          <w:szCs w:val="28"/>
-        </w:rPr>
-        <w:t>Zhenni</w:t>
-      </w:r>
-      <w:proofErr w:type="spellEnd"/>
-      <w:r>
-        <w:rPr>
-          <w:rFonts w:ascii="Times New Roman" w:hAnsi="Times New Roman" w:cs="Times New Roman"/>
-          <w:b/>
-          <w:bCs/>
-          <w:sz w:val="28"/>
-          <w:szCs w:val="28"/>
-        </w:rPr>
-        <w:t xml:space="preserve"> </w:t>
-      </w:r>
-      <w:proofErr w:type="spellStart"/>
-      <w:r>
-        <w:rPr>
-          <w:rFonts w:ascii="Times New Roman" w:hAnsi="Times New Roman" w:cs="Times New Roman"/>
-          <w:b/>
-          <w:bCs/>
-          <w:sz w:val="28"/>
-          <w:szCs w:val="28"/>
-        </w:rPr>
-        <w:t>Xie</w:t>
-      </w:r>
-      <w:proofErr w:type="spellEnd"/>
-      <w:r>
-        <w:rPr>
-          <w:rFonts w:ascii="Times New Roman" w:hAnsi="Times New Roman" w:cs="Times New Roman"/>
-          <w:b/>
-          <w:bCs/>
-          <w:sz w:val="28"/>
-          <w:szCs w:val="28"/>
-        </w:rPr>
-        <w:t>, Santiago Torres</w:t>
+        <w:t>, Zhenni Xie, Santiago Torres</w:t>
       </w:r>
     </w:p>
     <w:p>
@@ -1197,27 +1120,7 @@
           <w:sz w:val="24"/>
           <w:szCs w:val="24"/>
         </w:rPr>
-        <w:t xml:space="preserve">You are a 55-year-old painting contractor. You and your spouse own you home on which there is a mortgage balance of $262,000. Your savings account balance is $6,000 and you have no other investments. You have three children ages 16, 13 and 9. GREAT NEWS; you have just one the state lottery and have opted for a </w:t>
-      </w:r>
-      <w:proofErr w:type="spellStart"/>
-      <w:proofErr w:type="gramStart"/>
-      <w:r>
-        <w:rPr>
-          <w:rFonts w:ascii="Times New Roman" w:hAnsi="Times New Roman" w:cs="Times New Roman"/>
-          <w:sz w:val="24"/>
-          <w:szCs w:val="24"/>
-        </w:rPr>
-        <w:t>one time</w:t>
-      </w:r>
-      <w:proofErr w:type="spellEnd"/>
-      <w:proofErr w:type="gramEnd"/>
-      <w:r>
-        <w:rPr>
-          <w:rFonts w:ascii="Times New Roman" w:hAnsi="Times New Roman" w:cs="Times New Roman"/>
-          <w:sz w:val="24"/>
-          <w:szCs w:val="24"/>
-        </w:rPr>
-        <w:t xml:space="preserve"> cash payout that will amount to $ 125 M</w:t>
+        <w:t>You are a 55-year-old painting contractor. You and your spouse own you home on which there is a mortgage balance of $262,000. Your savings account balance is $6,000 and you have no other investments. You have three children ages 16, 13 and 9. GREAT NEWS; you have just one the state lottery and have opted for a one time cash payout that will amount to $ 125 M</w:t>
       </w:r>
       <w:r>
         <w:rPr>
@@ -2082,7 +1985,15 @@
           <w:sz w:val="24"/>
           <w:szCs w:val="24"/>
         </w:rPr>
-        <w:t xml:space="preserve">day as </w:t>
+        <w:t>year</w:t>
+      </w:r>
+      <w:r>
+        <w:rPr>
+          <w:rFonts w:ascii="Times New Roman" w:hAnsi="Times New Roman" w:cs="Times New Roman"/>
+          <w:sz w:val="24"/>
+          <w:szCs w:val="24"/>
+        </w:rPr>
+        <w:t xml:space="preserve"> as </w:t>
       </w:r>
       <w:r>
         <w:rPr>
@@ -2569,7 +2480,6 @@
         <w:t xml:space="preserve">To build a diversified portfolio, we would select one stock from each of the sectors categorized on </w:t>
       </w:r>
       <w:hyperlink r:id="rId10" w:history="1">
-        <w:proofErr w:type="spellStart"/>
         <w:r>
           <w:rPr>
             <w:rStyle w:val="Hyperlink"/>
@@ -2579,7 +2489,6 @@
           </w:rPr>
           <w:t>tradingview</w:t>
         </w:r>
-        <w:proofErr w:type="spellEnd"/>
       </w:hyperlink>
       <w:r>
         <w:rPr>
@@ -2658,25 +2567,7 @@
           <w:sz w:val="24"/>
           <w:szCs w:val="24"/>
         </w:rPr>
-        <w:t xml:space="preserve">We may adjust our portfolio later as we are getting more confident that the recession is coming. Below are the sectors listed on </w:t>
-      </w:r>
-      <w:proofErr w:type="spellStart"/>
-      <w:r>
-        <w:rPr>
-          <w:rFonts w:ascii="Times New Roman" w:hAnsi="Times New Roman" w:cs="Times New Roman"/>
-          <w:sz w:val="24"/>
-          <w:szCs w:val="24"/>
-        </w:rPr>
-        <w:t>tradingview</w:t>
-      </w:r>
-      <w:proofErr w:type="spellEnd"/>
-      <w:r>
-        <w:rPr>
-          <w:rFonts w:ascii="Times New Roman" w:hAnsi="Times New Roman" w:cs="Times New Roman"/>
-          <w:sz w:val="24"/>
-          <w:szCs w:val="24"/>
-        </w:rPr>
-        <w:t>. For details</w:t>
+        <w:t>We may adjust our portfolio later as we are getting more confident that the recession is coming. Below are the sectors listed on tradingview. For details</w:t>
       </w:r>
       <w:r>
         <w:rPr>
@@ -3158,43 +3049,7 @@
           <w:sz w:val="24"/>
           <w:szCs w:val="24"/>
         </w:rPr>
-        <w:t xml:space="preserve">Within each sector, we find the common stock with the highest </w:t>
-      </w:r>
-      <w:proofErr w:type="spellStart"/>
-      <w:r>
-        <w:rPr>
-          <w:rFonts w:ascii="Times New Roman" w:hAnsi="Times New Roman" w:cs="Times New Roman"/>
-          <w:sz w:val="24"/>
-          <w:szCs w:val="24"/>
-        </w:rPr>
-        <w:t>sharpe</w:t>
-      </w:r>
-      <w:proofErr w:type="spellEnd"/>
-      <w:r>
-        <w:rPr>
-          <w:rFonts w:ascii="Times New Roman" w:hAnsi="Times New Roman" w:cs="Times New Roman"/>
-          <w:sz w:val="24"/>
-          <w:szCs w:val="24"/>
-        </w:rPr>
-        <w:t xml:space="preserve"> ratio and PE no greater than 25. The </w:t>
-      </w:r>
-      <w:proofErr w:type="spellStart"/>
-      <w:r>
-        <w:rPr>
-          <w:rFonts w:ascii="Times New Roman" w:hAnsi="Times New Roman" w:cs="Times New Roman"/>
-          <w:sz w:val="24"/>
-          <w:szCs w:val="24"/>
-        </w:rPr>
-        <w:t>sharpe</w:t>
-      </w:r>
-      <w:proofErr w:type="spellEnd"/>
-      <w:r>
-        <w:rPr>
-          <w:rFonts w:ascii="Times New Roman" w:hAnsi="Times New Roman" w:cs="Times New Roman"/>
-          <w:sz w:val="24"/>
-          <w:szCs w:val="24"/>
-        </w:rPr>
-        <w:t xml:space="preserve"> ratio is calculated using the </w:t>
+        <w:t xml:space="preserve">Within each sector, we find the common stock with the highest sharpe ratio and PE no greater than 25. The sharpe ratio is calculated using the </w:t>
       </w:r>
       <w:r>
         <w:rPr>
@@ -3442,7 +3297,6 @@
                 <w:color w:val="000000"/>
               </w:rPr>
             </w:pPr>
-            <w:proofErr w:type="spellStart"/>
             <w:r>
               <w:rPr>
                 <w:rFonts w:ascii="Calibri" w:eastAsia="Times New Roman" w:hAnsi="Calibri" w:cs="Times New Roman"/>
@@ -3450,7 +3304,6 @@
               </w:rPr>
               <w:t>Mean_Return</w:t>
             </w:r>
-            <w:proofErr w:type="spellEnd"/>
           </w:p>
         </w:tc>
         <w:tc>
@@ -3506,7 +3359,6 @@
                 <w:color w:val="000000"/>
               </w:rPr>
             </w:pPr>
-            <w:proofErr w:type="spellStart"/>
             <w:r>
               <w:rPr>
                 <w:rFonts w:ascii="Calibri" w:eastAsia="Times New Roman" w:hAnsi="Calibri" w:cs="Times New Roman"/>
@@ -3514,7 +3366,6 @@
               </w:rPr>
               <w:t>Sharpe_Ratio</w:t>
             </w:r>
-            <w:proofErr w:type="spellEnd"/>
           </w:p>
         </w:tc>
       </w:tr>
@@ -7281,43 +7132,7 @@
           <w:sz w:val="24"/>
           <w:szCs w:val="24"/>
         </w:rPr>
-        <w:t xml:space="preserve">We select 10 ETFs with the highest </w:t>
-      </w:r>
-      <w:proofErr w:type="spellStart"/>
-      <w:r>
-        <w:rPr>
-          <w:rFonts w:ascii="Times New Roman" w:hAnsi="Times New Roman" w:cs="Times New Roman"/>
-          <w:sz w:val="24"/>
-          <w:szCs w:val="24"/>
-        </w:rPr>
-        <w:t>sharpe</w:t>
-      </w:r>
-      <w:proofErr w:type="spellEnd"/>
-      <w:r>
-        <w:rPr>
-          <w:rFonts w:ascii="Times New Roman" w:hAnsi="Times New Roman" w:cs="Times New Roman"/>
-          <w:sz w:val="24"/>
-          <w:szCs w:val="24"/>
-        </w:rPr>
-        <w:t xml:space="preserve"> ratio. The </w:t>
-      </w:r>
-      <w:proofErr w:type="spellStart"/>
-      <w:r>
-        <w:rPr>
-          <w:rFonts w:ascii="Times New Roman" w:hAnsi="Times New Roman" w:cs="Times New Roman"/>
-          <w:sz w:val="24"/>
-          <w:szCs w:val="24"/>
-        </w:rPr>
-        <w:t>sharpe</w:t>
-      </w:r>
-      <w:proofErr w:type="spellEnd"/>
-      <w:r>
-        <w:rPr>
-          <w:rFonts w:ascii="Times New Roman" w:hAnsi="Times New Roman" w:cs="Times New Roman"/>
-          <w:sz w:val="24"/>
-          <w:szCs w:val="24"/>
-        </w:rPr>
-        <w:t xml:space="preserve"> ratios are calculated using the same method in the stock selection.</w:t>
+        <w:t>We select 10 ETFs with the highest sharpe ratio. The sharpe ratios are calculated using the same method in the stock selection.</w:t>
       </w:r>
     </w:p>
     <w:tbl>
@@ -7420,7 +7235,6 @@
                 <w:color w:val="000000"/>
               </w:rPr>
             </w:pPr>
-            <w:proofErr w:type="spellStart"/>
             <w:r>
               <w:rPr>
                 <w:rFonts w:ascii="Calibri" w:eastAsia="Times New Roman" w:hAnsi="Calibri" w:cs="Times New Roman"/>
@@ -7428,7 +7242,6 @@
               </w:rPr>
               <w:t>Mean_Return</w:t>
             </w:r>
-            <w:proofErr w:type="spellEnd"/>
           </w:p>
         </w:tc>
         <w:tc>
@@ -7484,7 +7297,6 @@
                 <w:color w:val="000000"/>
               </w:rPr>
             </w:pPr>
-            <w:proofErr w:type="spellStart"/>
             <w:r>
               <w:rPr>
                 <w:rFonts w:ascii="Calibri" w:eastAsia="Times New Roman" w:hAnsi="Calibri" w:cs="Times New Roman"/>
@@ -7492,7 +7304,6 @@
               </w:rPr>
               <w:t>Sharpe_Ratio</w:t>
             </w:r>
-            <w:proofErr w:type="spellEnd"/>
           </w:p>
         </w:tc>
       </w:tr>
